--- a/ВидилинАлексей/labs/Lab4/Отчет_ЛР4_Видилин.docx
+++ b/ВидилинАлексей/labs/Lab4/Отчет_ЛР4_Видилин.docx
@@ -144,7 +144,7 @@
     </w:p>
     <w:p>
       <w:pPr>
-        <w:spacing w:after="0" w:line="240" w:lineRule="auto"/>
+        <w:spacing w:after="0" w:line="360" w:lineRule="exact"/>
         <w:ind w:firstLine="720"/>
         <w:jc w:val="center"/>
         <w:rPr>
@@ -153,6 +153,14 @@
           <w:szCs w:val="28"/>
         </w:rPr>
       </w:pPr>
+      <w:r>
+        <w:rPr>
+          <w:rFonts w:ascii="Times New Roman" w:hAnsi="Times New Roman" w:cs="Times New Roman"/>
+          <w:sz w:val="28"/>
+          <w:szCs w:val="28"/>
+        </w:rPr>
+        <w:t>Кафедра инженерной психологии и эргономики</w:t>
+      </w:r>
     </w:p>
     <w:p>
       <w:pPr>
@@ -169,6 +177,16 @@
     <w:p>
       <w:pPr>
         <w:spacing w:after="0" w:line="240" w:lineRule="auto"/>
+        <w:rPr>
+          <w:rFonts w:ascii="Times New Roman" w:hAnsi="Times New Roman" w:cs="Times New Roman"/>
+          <w:sz w:val="28"/>
+          <w:szCs w:val="28"/>
+        </w:rPr>
+      </w:pPr>
+    </w:p>
+    <w:p>
+      <w:pPr>
+        <w:spacing w:after="0" w:line="240" w:lineRule="auto"/>
         <w:ind w:firstLine="720"/>
         <w:jc w:val="center"/>
         <w:rPr>
@@ -177,6 +195,30 @@
           <w:szCs w:val="28"/>
         </w:rPr>
       </w:pPr>
+      <w:r>
+        <w:rPr>
+          <w:rFonts w:ascii="Times New Roman" w:hAnsi="Times New Roman" w:cs="Times New Roman"/>
+          <w:sz w:val="28"/>
+          <w:szCs w:val="28"/>
+        </w:rPr>
+        <w:t>Учебная дисциплина «</w:t>
+      </w:r>
+      <w:r>
+        <w:rPr>
+          <w:rFonts w:ascii="Times New Roman" w:hAnsi="Times New Roman" w:cs="Times New Roman"/>
+          <w:sz w:val="28"/>
+          <w:szCs w:val="28"/>
+        </w:rPr>
+        <w:t>Основы алгоритмизации и программирования</w:t>
+      </w:r>
+      <w:r>
+        <w:rPr>
+          <w:rFonts w:ascii="Times New Roman" w:hAnsi="Times New Roman" w:cs="Times New Roman"/>
+          <w:sz w:val="28"/>
+          <w:szCs w:val="28"/>
+        </w:rPr>
+        <w:t>»</w:t>
+      </w:r>
     </w:p>
     <w:p>
       <w:pPr>
@@ -189,30 +231,6 @@
           <w:szCs w:val="28"/>
         </w:rPr>
       </w:pPr>
-      <w:r>
-        <w:rPr>
-          <w:rFonts w:ascii="Times New Roman" w:hAnsi="Times New Roman" w:cs="Times New Roman"/>
-          <w:sz w:val="28"/>
-          <w:szCs w:val="28"/>
-        </w:rPr>
-        <w:t>Учебная дисциплина «</w:t>
-      </w:r>
-      <w:r>
-        <w:rPr>
-          <w:rFonts w:ascii="Times New Roman" w:hAnsi="Times New Roman" w:cs="Times New Roman"/>
-          <w:sz w:val="28"/>
-          <w:szCs w:val="28"/>
-        </w:rPr>
-        <w:t>Основы алгоритмизации и программирования</w:t>
-      </w:r>
-      <w:r>
-        <w:rPr>
-          <w:rFonts w:ascii="Times New Roman" w:hAnsi="Times New Roman" w:cs="Times New Roman"/>
-          <w:sz w:val="28"/>
-          <w:szCs w:val="28"/>
-        </w:rPr>
-        <w:t>»</w:t>
-      </w:r>
     </w:p>
     <w:p>
       <w:pPr>
@@ -273,6 +291,14 @@
           <w:szCs w:val="28"/>
         </w:rPr>
       </w:pPr>
+      <w:r>
+        <w:rPr>
+          <w:rFonts w:ascii="Times New Roman" w:hAnsi="Times New Roman" w:cs="Times New Roman"/>
+          <w:sz w:val="28"/>
+          <w:szCs w:val="28"/>
+        </w:rPr>
+        <w:t>Отчет</w:t>
+      </w:r>
     </w:p>
     <w:p>
       <w:pPr>
@@ -285,14 +311,6 @@
           <w:szCs w:val="28"/>
         </w:rPr>
       </w:pPr>
-      <w:r>
-        <w:rPr>
-          <w:rFonts w:ascii="Times New Roman" w:hAnsi="Times New Roman" w:cs="Times New Roman"/>
-          <w:sz w:val="28"/>
-          <w:szCs w:val="28"/>
-        </w:rPr>
-        <w:t>Отчет</w:t>
-      </w:r>
     </w:p>
     <w:p>
       <w:pPr>
@@ -305,6 +323,14 @@
           <w:szCs w:val="28"/>
         </w:rPr>
       </w:pPr>
+      <w:r>
+        <w:rPr>
+          <w:rFonts w:ascii="Times New Roman" w:hAnsi="Times New Roman" w:cs="Times New Roman"/>
+          <w:sz w:val="28"/>
+          <w:szCs w:val="28"/>
+        </w:rPr>
+        <w:t>по лабораторной работе No4</w:t>
+      </w:r>
     </w:p>
     <w:p>
       <w:pPr>
@@ -323,20 +349,28 @@
           <w:sz w:val="28"/>
           <w:szCs w:val="28"/>
         </w:rPr>
-        <w:t>по лабораторной работе No</w:t>
-      </w:r>
-      <w:r>
-        <w:rPr>
-          <w:rFonts w:ascii="Times New Roman" w:hAnsi="Times New Roman" w:cs="Times New Roman"/>
-          <w:sz w:val="28"/>
-          <w:szCs w:val="28"/>
-        </w:rPr>
-        <w:t>4</w:t>
-      </w:r>
-    </w:p>
-    <w:p>
-      <w:pPr>
-        <w:spacing w:after="0" w:line="240" w:lineRule="auto"/>
+        <w:t>«</w:t>
+      </w:r>
+      <w:r>
+        <w:rPr>
+          <w:rFonts w:ascii="Times New Roman" w:hAnsi="Times New Roman" w:cs="Times New Roman"/>
+          <w:sz w:val="28"/>
+          <w:szCs w:val="28"/>
+        </w:rPr>
+        <w:t>Массивы</w:t>
+      </w:r>
+      <w:r>
+        <w:rPr>
+          <w:rFonts w:ascii="Times New Roman" w:hAnsi="Times New Roman" w:cs="Times New Roman"/>
+          <w:sz w:val="28"/>
+          <w:szCs w:val="28"/>
+        </w:rPr>
+        <w:t>»</w:t>
+      </w:r>
+    </w:p>
+    <w:p>
+      <w:pPr>
+        <w:spacing w:after="0" w:line="360" w:lineRule="exact"/>
         <w:ind w:firstLine="720"/>
         <w:jc w:val="center"/>
         <w:rPr>
@@ -351,23 +385,7 @@
           <w:sz w:val="28"/>
           <w:szCs w:val="28"/>
         </w:rPr>
-        <w:t>«</w:t>
-      </w:r>
-      <w:r>
-        <w:rPr>
-          <w:rFonts w:ascii="Times New Roman" w:hAnsi="Times New Roman" w:cs="Times New Roman"/>
-          <w:sz w:val="28"/>
-          <w:szCs w:val="28"/>
-        </w:rPr>
-        <w:t>Массивы</w:t>
-      </w:r>
-      <w:r>
-        <w:rPr>
-          <w:rFonts w:ascii="Times New Roman" w:hAnsi="Times New Roman" w:cs="Times New Roman"/>
-          <w:sz w:val="28"/>
-          <w:szCs w:val="28"/>
-        </w:rPr>
-        <w:t>»</w:t>
+        <w:t>Вариант 5</w:t>
       </w:r>
     </w:p>
     <w:p>
@@ -391,70 +409,6 @@
           <w:szCs w:val="28"/>
         </w:rPr>
       </w:pPr>
-      <w:r>
-        <w:rPr>
-          <w:rFonts w:ascii="Times New Roman" w:hAnsi="Times New Roman" w:cs="Times New Roman"/>
-          <w:sz w:val="28"/>
-          <w:szCs w:val="28"/>
-        </w:rPr>
-        <w:t>Подготовил</w:t>
-      </w:r>
-      <w:r>
-        <w:rPr>
-          <w:rFonts w:ascii="Times New Roman" w:hAnsi="Times New Roman" w:cs="Times New Roman"/>
-          <w:sz w:val="28"/>
-          <w:szCs w:val="28"/>
-        </w:rPr>
-        <w:t>:</w:t>
-      </w:r>
-    </w:p>
-    <w:p>
-      <w:pPr>
-        <w:ind w:firstLine="720"/>
-        <w:jc w:val="right"/>
-        <w:rPr>
-          <w:rFonts w:ascii="Times New Roman" w:hAnsi="Times New Roman" w:cs="Times New Roman"/>
-          <w:sz w:val="28"/>
-          <w:szCs w:val="28"/>
-        </w:rPr>
-      </w:pPr>
-      <w:proofErr w:type="spellStart"/>
-      <w:r>
-        <w:rPr>
-          <w:rFonts w:ascii="Times New Roman" w:hAnsi="Times New Roman" w:cs="Times New Roman"/>
-          <w:sz w:val="28"/>
-          <w:szCs w:val="28"/>
-        </w:rPr>
-        <w:t>Видилин</w:t>
-      </w:r>
-      <w:proofErr w:type="spellEnd"/>
-      <w:r>
-        <w:rPr>
-          <w:rFonts w:ascii="Times New Roman" w:hAnsi="Times New Roman" w:cs="Times New Roman"/>
-          <w:sz w:val="28"/>
-          <w:szCs w:val="28"/>
-        </w:rPr>
-        <w:t xml:space="preserve"> А. В.</w:t>
-      </w:r>
-    </w:p>
-    <w:p>
-      <w:pPr>
-        <w:ind w:firstLine="720"/>
-        <w:jc w:val="right"/>
-        <w:rPr>
-          <w:rFonts w:ascii="Times New Roman" w:hAnsi="Times New Roman" w:cs="Times New Roman"/>
-          <w:sz w:val="28"/>
-          <w:szCs w:val="28"/>
-        </w:rPr>
-      </w:pPr>
-      <w:r>
-        <w:rPr>
-          <w:rFonts w:ascii="Times New Roman" w:hAnsi="Times New Roman" w:cs="Times New Roman"/>
-          <w:sz w:val="28"/>
-          <w:szCs w:val="28"/>
-        </w:rPr>
-        <w:t>Группа 410902</w:t>
-      </w:r>
     </w:p>
     <w:p>
       <w:pPr>
@@ -477,89 +431,6 @@
           <w:szCs w:val="28"/>
         </w:rPr>
       </w:pPr>
-      <w:r>
-        <w:rPr>
-          <w:rFonts w:ascii="Times New Roman" w:hAnsi="Times New Roman" w:cs="Times New Roman"/>
-          <w:sz w:val="28"/>
-          <w:szCs w:val="28"/>
-        </w:rPr>
-        <w:t>Проверил:</w:t>
-      </w:r>
-      <w:r>
-        <w:rPr>
-          <w:rFonts w:ascii="Times New Roman" w:hAnsi="Times New Roman" w:cs="Times New Roman"/>
-          <w:sz w:val="28"/>
-          <w:szCs w:val="28"/>
-        </w:rPr>
-        <w:tab/>
-      </w:r>
-      <w:r>
-        <w:rPr>
-          <w:rFonts w:ascii="Times New Roman" w:hAnsi="Times New Roman" w:cs="Times New Roman"/>
-          <w:sz w:val="28"/>
-          <w:szCs w:val="28"/>
-        </w:rPr>
-        <w:tab/>
-      </w:r>
-      <w:r>
-        <w:rPr>
-          <w:rFonts w:ascii="Times New Roman" w:hAnsi="Times New Roman" w:cs="Times New Roman"/>
-          <w:sz w:val="28"/>
-          <w:szCs w:val="28"/>
-        </w:rPr>
-        <w:tab/>
-      </w:r>
-      <w:r>
-        <w:rPr>
-          <w:rFonts w:ascii="Times New Roman" w:hAnsi="Times New Roman" w:cs="Times New Roman"/>
-          <w:sz w:val="28"/>
-          <w:szCs w:val="28"/>
-        </w:rPr>
-        <w:tab/>
-      </w:r>
-      <w:r>
-        <w:rPr>
-          <w:rFonts w:ascii="Times New Roman" w:hAnsi="Times New Roman" w:cs="Times New Roman"/>
-          <w:sz w:val="28"/>
-          <w:szCs w:val="28"/>
-        </w:rPr>
-        <w:tab/>
-      </w:r>
-      <w:r>
-        <w:rPr>
-          <w:rFonts w:ascii="Times New Roman" w:hAnsi="Times New Roman" w:cs="Times New Roman"/>
-          <w:sz w:val="28"/>
-          <w:szCs w:val="28"/>
-        </w:rPr>
-        <w:tab/>
-      </w:r>
-      <w:r>
-        <w:rPr>
-          <w:rFonts w:ascii="Times New Roman" w:hAnsi="Times New Roman" w:cs="Times New Roman"/>
-          <w:sz w:val="28"/>
-          <w:szCs w:val="28"/>
-        </w:rPr>
-        <w:tab/>
-      </w:r>
-      <w:r>
-        <w:rPr>
-          <w:rFonts w:ascii="Times New Roman" w:hAnsi="Times New Roman" w:cs="Times New Roman"/>
-          <w:sz w:val="28"/>
-          <w:szCs w:val="28"/>
-        </w:rPr>
-        <w:tab/>
-        <w:t>Усенко Ф. В.</w:t>
-      </w:r>
-    </w:p>
-    <w:p>
-      <w:pPr>
-        <w:jc w:val="both"/>
-        <w:rPr>
-          <w:rFonts w:ascii="Times New Roman" w:hAnsi="Times New Roman" w:cs="Times New Roman"/>
-          <w:sz w:val="28"/>
-          <w:szCs w:val="28"/>
-        </w:rPr>
-      </w:pPr>
     </w:p>
     <w:p>
       <w:pPr>
@@ -575,6 +446,221 @@
     <w:p>
       <w:pPr>
         <w:ind w:firstLine="720"/>
+        <w:jc w:val="both"/>
+        <w:rPr>
+          <w:rFonts w:ascii="Times New Roman" w:hAnsi="Times New Roman" w:cs="Times New Roman"/>
+          <w:sz w:val="28"/>
+          <w:szCs w:val="28"/>
+        </w:rPr>
+      </w:pPr>
+    </w:p>
+    <w:p>
+      <w:pPr>
+        <w:ind w:firstLine="720"/>
+        <w:jc w:val="both"/>
+        <w:rPr>
+          <w:rFonts w:ascii="Times New Roman" w:hAnsi="Times New Roman" w:cs="Times New Roman"/>
+          <w:sz w:val="28"/>
+          <w:szCs w:val="28"/>
+        </w:rPr>
+      </w:pPr>
+      <w:proofErr w:type="gramStart"/>
+      <w:r>
+        <w:rPr>
+          <w:rFonts w:ascii="Times New Roman" w:hAnsi="Times New Roman" w:cs="Times New Roman"/>
+          <w:sz w:val="28"/>
+          <w:szCs w:val="28"/>
+        </w:rPr>
+        <w:t>Подготовил</w:t>
+      </w:r>
+      <w:r>
+        <w:rPr>
+          <w:rFonts w:ascii="Times New Roman" w:hAnsi="Times New Roman" w:cs="Times New Roman"/>
+          <w:sz w:val="28"/>
+          <w:szCs w:val="28"/>
+        </w:rPr>
+        <w:t>:</w:t>
+      </w:r>
+      <w:r>
+        <w:rPr>
+          <w:rFonts w:ascii="Times New Roman" w:hAnsi="Times New Roman" w:cs="Times New Roman"/>
+          <w:sz w:val="28"/>
+          <w:szCs w:val="28"/>
+        </w:rPr>
+        <w:t xml:space="preserve">   </w:t>
+      </w:r>
+      <w:proofErr w:type="gramEnd"/>
+      <w:r>
+        <w:rPr>
+          <w:rFonts w:ascii="Times New Roman" w:hAnsi="Times New Roman" w:cs="Times New Roman"/>
+          <w:sz w:val="28"/>
+          <w:szCs w:val="28"/>
+        </w:rPr>
+        <w:t xml:space="preserve">                              </w:t>
+      </w:r>
+      <w:r>
+        <w:rPr>
+          <w:rFonts w:ascii="Times New Roman" w:hAnsi="Times New Roman" w:cs="Times New Roman"/>
+          <w:sz w:val="28"/>
+          <w:szCs w:val="28"/>
+        </w:rPr>
+        <w:t xml:space="preserve">                        </w:t>
+      </w:r>
+      <w:proofErr w:type="spellStart"/>
+      <w:r>
+        <w:rPr>
+          <w:rFonts w:ascii="Times New Roman" w:hAnsi="Times New Roman" w:cs="Times New Roman"/>
+          <w:sz w:val="28"/>
+          <w:szCs w:val="28"/>
+        </w:rPr>
+        <w:t>Видилин</w:t>
+      </w:r>
+      <w:proofErr w:type="spellEnd"/>
+      <w:r>
+        <w:rPr>
+          <w:rFonts w:ascii="Times New Roman" w:hAnsi="Times New Roman" w:cs="Times New Roman"/>
+          <w:sz w:val="28"/>
+          <w:szCs w:val="28"/>
+        </w:rPr>
+        <w:t xml:space="preserve"> А. В.</w:t>
+      </w:r>
+    </w:p>
+    <w:p>
+      <w:pPr>
+        <w:ind w:firstLine="720"/>
+        <w:jc w:val="both"/>
+        <w:rPr>
+          <w:rFonts w:ascii="Times New Roman" w:hAnsi="Times New Roman" w:cs="Times New Roman"/>
+          <w:sz w:val="28"/>
+          <w:szCs w:val="28"/>
+        </w:rPr>
+      </w:pPr>
+      <w:r>
+        <w:rPr>
+          <w:rFonts w:ascii="Times New Roman" w:hAnsi="Times New Roman" w:cs="Times New Roman"/>
+          <w:sz w:val="28"/>
+          <w:szCs w:val="28"/>
+        </w:rPr>
+        <w:t>Проверил:</w:t>
+      </w:r>
+      <w:r>
+        <w:rPr>
+          <w:rFonts w:ascii="Times New Roman" w:hAnsi="Times New Roman" w:cs="Times New Roman"/>
+          <w:sz w:val="28"/>
+          <w:szCs w:val="28"/>
+        </w:rPr>
+        <w:tab/>
+      </w:r>
+      <w:r>
+        <w:rPr>
+          <w:rFonts w:ascii="Times New Roman" w:hAnsi="Times New Roman" w:cs="Times New Roman"/>
+          <w:sz w:val="28"/>
+          <w:szCs w:val="28"/>
+        </w:rPr>
+        <w:tab/>
+      </w:r>
+      <w:r>
+        <w:rPr>
+          <w:rFonts w:ascii="Times New Roman" w:hAnsi="Times New Roman" w:cs="Times New Roman"/>
+          <w:sz w:val="28"/>
+          <w:szCs w:val="28"/>
+        </w:rPr>
+        <w:tab/>
+      </w:r>
+      <w:r>
+        <w:rPr>
+          <w:rFonts w:ascii="Times New Roman" w:hAnsi="Times New Roman" w:cs="Times New Roman"/>
+          <w:sz w:val="28"/>
+          <w:szCs w:val="28"/>
+        </w:rPr>
+        <w:tab/>
+      </w:r>
+      <w:r>
+        <w:rPr>
+          <w:rFonts w:ascii="Times New Roman" w:hAnsi="Times New Roman" w:cs="Times New Roman"/>
+          <w:sz w:val="28"/>
+          <w:szCs w:val="28"/>
+        </w:rPr>
+        <w:tab/>
+      </w:r>
+      <w:r>
+        <w:rPr>
+          <w:rFonts w:ascii="Times New Roman" w:hAnsi="Times New Roman" w:cs="Times New Roman"/>
+          <w:sz w:val="28"/>
+          <w:szCs w:val="28"/>
+        </w:rPr>
+        <w:tab/>
+        <w:t xml:space="preserve">      Усенко Ф. В.</w:t>
+      </w:r>
+    </w:p>
+    <w:p>
+      <w:pPr>
+        <w:jc w:val="both"/>
+        <w:rPr>
+          <w:rFonts w:ascii="Times New Roman" w:hAnsi="Times New Roman" w:cs="Times New Roman"/>
+          <w:sz w:val="28"/>
+          <w:szCs w:val="28"/>
+        </w:rPr>
+      </w:pPr>
+    </w:p>
+    <w:p>
+      <w:pPr>
+        <w:ind w:firstLine="720"/>
+        <w:jc w:val="both"/>
+        <w:rPr>
+          <w:rFonts w:ascii="Times New Roman" w:hAnsi="Times New Roman" w:cs="Times New Roman"/>
+          <w:sz w:val="28"/>
+          <w:szCs w:val="28"/>
+        </w:rPr>
+      </w:pPr>
+    </w:p>
+    <w:p>
+      <w:pPr>
+        <w:ind w:firstLine="720"/>
+        <w:jc w:val="both"/>
+        <w:rPr>
+          <w:rFonts w:ascii="Times New Roman" w:hAnsi="Times New Roman" w:cs="Times New Roman"/>
+          <w:sz w:val="28"/>
+          <w:szCs w:val="28"/>
+        </w:rPr>
+      </w:pPr>
+    </w:p>
+    <w:p>
+      <w:pPr>
+        <w:ind w:firstLine="720"/>
+        <w:jc w:val="both"/>
+        <w:rPr>
+          <w:rFonts w:ascii="Times New Roman" w:hAnsi="Times New Roman" w:cs="Times New Roman"/>
+          <w:sz w:val="28"/>
+          <w:szCs w:val="28"/>
+        </w:rPr>
+      </w:pPr>
+    </w:p>
+    <w:p>
+      <w:pPr>
+        <w:ind w:firstLine="720"/>
+        <w:jc w:val="both"/>
+        <w:rPr>
+          <w:rFonts w:ascii="Times New Roman" w:hAnsi="Times New Roman" w:cs="Times New Roman"/>
+          <w:sz w:val="28"/>
+          <w:szCs w:val="28"/>
+        </w:rPr>
+      </w:pPr>
+    </w:p>
+    <w:p>
+      <w:pPr>
+        <w:ind w:firstLine="720"/>
+        <w:jc w:val="both"/>
+        <w:rPr>
+          <w:rFonts w:ascii="Times New Roman" w:hAnsi="Times New Roman" w:cs="Times New Roman"/>
+          <w:sz w:val="28"/>
+          <w:szCs w:val="28"/>
+        </w:rPr>
+      </w:pPr>
+    </w:p>
+    <w:p>
+      <w:pPr>
+        <w:ind w:firstLine="720"/>
         <w:jc w:val="center"/>
         <w:rPr>
           <w:rFonts w:ascii="Times New Roman" w:hAnsi="Times New Roman" w:cs="Times New Roman"/>
@@ -590,16 +676,6 @@
         </w:rPr>
         <w:t>Минск 2024</w:t>
       </w:r>
-    </w:p>
-    <w:p>
-      <w:pPr>
-        <w:jc w:val="both"/>
-        <w:rPr>
-          <w:rFonts w:ascii="Times New Roman" w:hAnsi="Times New Roman" w:cs="Times New Roman"/>
-          <w:sz w:val="28"/>
-          <w:szCs w:val="28"/>
-        </w:rPr>
-      </w:pPr>
     </w:p>
     <w:p>
       <w:pPr>
@@ -616,10 +692,38 @@
       </w:pPr>
       <w:r>
         <w:rPr>
-          <w:sz w:val="28"/>
-          <w:szCs w:val="28"/>
-        </w:rPr>
-        <w:t xml:space="preserve">Цель: </w:t>
+          <w:rFonts w:ascii="Times New Roman" w:hAnsi="Times New Roman" w:cs="Times New Roman"/>
+          <w:b/>
+          <w:sz w:val="28"/>
+          <w:szCs w:val="28"/>
+        </w:rPr>
+        <w:lastRenderedPageBreak/>
+        <w:t>Цель</w:t>
+      </w:r>
+      <w:r>
+        <w:rPr>
+          <w:rFonts w:ascii="Times New Roman" w:hAnsi="Times New Roman" w:cs="Times New Roman"/>
+          <w:b/>
+          <w:sz w:val="28"/>
+          <w:szCs w:val="28"/>
+        </w:rPr>
+        <w:t xml:space="preserve"> работы</w:t>
+      </w:r>
+      <w:r>
+        <w:rPr>
+          <w:rFonts w:ascii="Times New Roman" w:hAnsi="Times New Roman" w:cs="Times New Roman"/>
+          <w:b/>
+          <w:sz w:val="28"/>
+          <w:szCs w:val="28"/>
+        </w:rPr>
+        <w:t>:</w:t>
+      </w:r>
+      <w:r>
+        <w:rPr>
+          <w:sz w:val="28"/>
+          <w:szCs w:val="28"/>
+        </w:rPr>
+        <w:t xml:space="preserve"> </w:t>
       </w:r>
       <w:r>
         <w:rPr>
@@ -666,6 +770,68 @@
           <w:szCs w:val="28"/>
         </w:rPr>
       </w:pPr>
+      <w:r>
+        <w:rPr>
+          <w:rFonts w:ascii="Times New Roman" w:hAnsi="Times New Roman" w:cs="Times New Roman"/>
+          <w:sz w:val="28"/>
+          <w:szCs w:val="28"/>
+        </w:rPr>
+        <w:t>Задание</w:t>
+      </w:r>
+      <w:r>
+        <w:rPr>
+          <w:rFonts w:ascii="Times New Roman" w:hAnsi="Times New Roman" w:cs="Times New Roman"/>
+          <w:sz w:val="28"/>
+          <w:szCs w:val="28"/>
+        </w:rPr>
+        <w:t>:</w:t>
+      </w:r>
+      <w:r>
+        <w:rPr>
+          <w:rFonts w:ascii="Times New Roman" w:hAnsi="Times New Roman" w:cs="Times New Roman"/>
+          <w:sz w:val="28"/>
+          <w:szCs w:val="28"/>
+        </w:rPr>
+        <w:t xml:space="preserve"> </w:t>
+      </w:r>
+      <w:r>
+        <w:rPr>
+          <w:rFonts w:ascii="Times New Roman" w:hAnsi="Times New Roman" w:cs="Times New Roman"/>
+          <w:bCs/>
+          <w:sz w:val="28"/>
+          <w:szCs w:val="28"/>
+        </w:rPr>
+        <w:t>в</w:t>
+      </w:r>
+      <w:r>
+        <w:rPr>
+          <w:rFonts w:ascii="Times New Roman" w:hAnsi="Times New Roman" w:cs="Times New Roman"/>
+          <w:bCs/>
+          <w:sz w:val="28"/>
+          <w:szCs w:val="28"/>
+        </w:rPr>
+        <w:t xml:space="preserve"> одномерном массиве, состоящем из n вещественных элементов, вычислить произведение минимального и </w:t>
+      </w:r>
+      <w:proofErr w:type="gramStart"/>
+      <w:r>
+        <w:rPr>
+          <w:rFonts w:ascii="Times New Roman" w:hAnsi="Times New Roman" w:cs="Times New Roman"/>
+          <w:bCs/>
+          <w:sz w:val="28"/>
+          <w:szCs w:val="28"/>
+        </w:rPr>
+        <w:t>К-ого</w:t>
+      </w:r>
+      <w:proofErr w:type="gramEnd"/>
+      <w:r>
+        <w:rPr>
+          <w:rFonts w:ascii="Times New Roman" w:hAnsi="Times New Roman" w:cs="Times New Roman"/>
+          <w:bCs/>
+          <w:sz w:val="28"/>
+          <w:szCs w:val="28"/>
+        </w:rPr>
+        <w:t xml:space="preserve"> элементов (К вводится с клавиатуры).</w:t>
+      </w:r>
     </w:p>
     <w:p>
       <w:pPr>
@@ -679,180 +845,2607 @@
           <w:szCs w:val="28"/>
         </w:rPr>
       </w:pPr>
-      <w:r>
-        <w:rPr>
-          <w:rFonts w:ascii="Times New Roman" w:hAnsi="Times New Roman" w:cs="Times New Roman"/>
-          <w:sz w:val="28"/>
-          <w:szCs w:val="28"/>
-        </w:rPr>
-        <w:t xml:space="preserve">Задание (вариант </w:t>
-      </w:r>
-      <w:r>
-        <w:rPr>
-          <w:rFonts w:ascii="Times New Roman" w:hAnsi="Times New Roman" w:cs="Times New Roman"/>
-          <w:sz w:val="28"/>
-          <w:szCs w:val="28"/>
-        </w:rPr>
-        <w:t>5):</w:t>
-      </w:r>
-      <w:r>
-        <w:rPr>
-          <w:rFonts w:ascii="Times New Roman" w:hAnsi="Times New Roman" w:cs="Times New Roman"/>
-          <w:sz w:val="28"/>
-          <w:szCs w:val="28"/>
+    </w:p>
+    <w:p>
+      <w:pPr>
+        <w:autoSpaceDE w:val="0"/>
+        <w:autoSpaceDN w:val="0"/>
+        <w:adjustRightInd w:val="0"/>
+        <w:spacing w:after="0" w:line="240" w:lineRule="auto"/>
+        <w:rPr>
+          <w:rFonts w:ascii="Times New Roman" w:hAnsi="Times New Roman" w:cs="Times New Roman"/>
+          <w:color w:val="000000" w:themeColor="text1"/>
+          <w:sz w:val="28"/>
+          <w:szCs w:val="28"/>
+          <w:highlight w:val="white"/>
+          <w:lang w:val="en-US"/>
+        </w:rPr>
+      </w:pPr>
+      <w:r>
+        <w:rPr>
+          <w:rFonts w:ascii="Times New Roman" w:hAnsi="Times New Roman" w:cs="Times New Roman"/>
+          <w:color w:val="000000" w:themeColor="text1"/>
+          <w:sz w:val="28"/>
+          <w:szCs w:val="28"/>
+          <w:highlight w:val="white"/>
+          <w:lang w:val="en-US"/>
+        </w:rPr>
+        <w:t>#include &lt;</w:t>
+      </w:r>
+      <w:proofErr w:type="spellStart"/>
+      <w:r>
+        <w:rPr>
+          <w:rFonts w:ascii="Times New Roman" w:hAnsi="Times New Roman" w:cs="Times New Roman"/>
+          <w:color w:val="000000" w:themeColor="text1"/>
+          <w:sz w:val="28"/>
+          <w:szCs w:val="28"/>
+          <w:highlight w:val="white"/>
+          <w:lang w:val="en-US"/>
+        </w:rPr>
+        <w:t>iostream</w:t>
+      </w:r>
+      <w:proofErr w:type="spellEnd"/>
+      <w:r>
+        <w:rPr>
+          <w:rFonts w:ascii="Times New Roman" w:hAnsi="Times New Roman" w:cs="Times New Roman"/>
+          <w:color w:val="000000" w:themeColor="text1"/>
+          <w:sz w:val="28"/>
+          <w:szCs w:val="28"/>
+          <w:highlight w:val="white"/>
+          <w:lang w:val="en-US"/>
+        </w:rPr>
+        <w:t>&gt;</w:t>
+      </w:r>
+    </w:p>
+    <w:p>
+      <w:pPr>
+        <w:autoSpaceDE w:val="0"/>
+        <w:autoSpaceDN w:val="0"/>
+        <w:adjustRightInd w:val="0"/>
+        <w:spacing w:after="0" w:line="240" w:lineRule="auto"/>
+        <w:rPr>
+          <w:rFonts w:ascii="Times New Roman" w:hAnsi="Times New Roman" w:cs="Times New Roman"/>
+          <w:color w:val="000000" w:themeColor="text1"/>
+          <w:sz w:val="28"/>
+          <w:szCs w:val="28"/>
+          <w:highlight w:val="white"/>
+          <w:lang w:val="en-US"/>
+        </w:rPr>
+      </w:pPr>
+    </w:p>
+    <w:p>
+      <w:pPr>
+        <w:autoSpaceDE w:val="0"/>
+        <w:autoSpaceDN w:val="0"/>
+        <w:adjustRightInd w:val="0"/>
+        <w:spacing w:after="0" w:line="240" w:lineRule="auto"/>
+        <w:rPr>
+          <w:rFonts w:ascii="Times New Roman" w:hAnsi="Times New Roman" w:cs="Times New Roman"/>
+          <w:color w:val="000000" w:themeColor="text1"/>
+          <w:sz w:val="28"/>
+          <w:szCs w:val="28"/>
+          <w:highlight w:val="white"/>
+          <w:lang w:val="en-US"/>
+        </w:rPr>
+      </w:pPr>
+      <w:proofErr w:type="gramStart"/>
+      <w:r>
+        <w:rPr>
+          <w:rFonts w:ascii="Times New Roman" w:hAnsi="Times New Roman" w:cs="Times New Roman"/>
+          <w:color w:val="000000" w:themeColor="text1"/>
+          <w:sz w:val="28"/>
+          <w:szCs w:val="28"/>
+          <w:highlight w:val="white"/>
+          <w:lang w:val="en-US"/>
+        </w:rPr>
+        <w:t>using</w:t>
+      </w:r>
+      <w:proofErr w:type="gramEnd"/>
+      <w:r>
+        <w:rPr>
+          <w:rFonts w:ascii="Times New Roman" w:hAnsi="Times New Roman" w:cs="Times New Roman"/>
+          <w:color w:val="000000" w:themeColor="text1"/>
+          <w:sz w:val="28"/>
+          <w:szCs w:val="28"/>
+          <w:highlight w:val="white"/>
+          <w:lang w:val="en-US"/>
+        </w:rPr>
+        <w:t xml:space="preserve"> namespace </w:t>
+      </w:r>
+      <w:proofErr w:type="spellStart"/>
+      <w:r>
+        <w:rPr>
+          <w:rFonts w:ascii="Times New Roman" w:hAnsi="Times New Roman" w:cs="Times New Roman"/>
+          <w:color w:val="000000" w:themeColor="text1"/>
+          <w:sz w:val="28"/>
+          <w:szCs w:val="28"/>
+          <w:highlight w:val="white"/>
+          <w:lang w:val="en-US"/>
+        </w:rPr>
+        <w:t>std</w:t>
+      </w:r>
+      <w:proofErr w:type="spellEnd"/>
+      <w:r>
+        <w:rPr>
+          <w:rFonts w:ascii="Times New Roman" w:hAnsi="Times New Roman" w:cs="Times New Roman"/>
+          <w:color w:val="000000" w:themeColor="text1"/>
+          <w:sz w:val="28"/>
+          <w:szCs w:val="28"/>
+          <w:highlight w:val="white"/>
+          <w:lang w:val="en-US"/>
+        </w:rPr>
+        <w:t>;</w:t>
+      </w:r>
+    </w:p>
+    <w:p>
+      <w:pPr>
+        <w:autoSpaceDE w:val="0"/>
+        <w:autoSpaceDN w:val="0"/>
+        <w:adjustRightInd w:val="0"/>
+        <w:spacing w:after="0" w:line="240" w:lineRule="auto"/>
+        <w:rPr>
+          <w:rFonts w:ascii="Times New Roman" w:hAnsi="Times New Roman" w:cs="Times New Roman"/>
+          <w:color w:val="000000" w:themeColor="text1"/>
+          <w:sz w:val="28"/>
+          <w:szCs w:val="28"/>
+          <w:highlight w:val="white"/>
+          <w:lang w:val="en-US"/>
+        </w:rPr>
+      </w:pPr>
+    </w:p>
+    <w:p>
+      <w:pPr>
+        <w:autoSpaceDE w:val="0"/>
+        <w:autoSpaceDN w:val="0"/>
+        <w:adjustRightInd w:val="0"/>
+        <w:spacing w:after="0" w:line="240" w:lineRule="auto"/>
+        <w:rPr>
+          <w:rFonts w:ascii="Times New Roman" w:hAnsi="Times New Roman" w:cs="Times New Roman"/>
+          <w:color w:val="000000" w:themeColor="text1"/>
+          <w:sz w:val="28"/>
+          <w:szCs w:val="28"/>
+          <w:highlight w:val="white"/>
+          <w:lang w:val="en-US"/>
+        </w:rPr>
+      </w:pPr>
+      <w:proofErr w:type="spellStart"/>
+      <w:proofErr w:type="gramStart"/>
+      <w:r>
+        <w:rPr>
+          <w:rFonts w:ascii="Times New Roman" w:hAnsi="Times New Roman" w:cs="Times New Roman"/>
+          <w:color w:val="000000" w:themeColor="text1"/>
+          <w:sz w:val="28"/>
+          <w:szCs w:val="28"/>
+          <w:highlight w:val="white"/>
+          <w:lang w:val="en-US"/>
+        </w:rPr>
+        <w:t>int</w:t>
+      </w:r>
+      <w:proofErr w:type="spellEnd"/>
+      <w:proofErr w:type="gramEnd"/>
+      <w:r>
+        <w:rPr>
+          <w:rFonts w:ascii="Times New Roman" w:hAnsi="Times New Roman" w:cs="Times New Roman"/>
+          <w:color w:val="000000" w:themeColor="text1"/>
+          <w:sz w:val="28"/>
+          <w:szCs w:val="28"/>
+          <w:highlight w:val="white"/>
+          <w:lang w:val="en-US"/>
+        </w:rPr>
+        <w:t xml:space="preserve"> main() {</w:t>
+      </w:r>
+    </w:p>
+    <w:p>
+      <w:pPr>
+        <w:autoSpaceDE w:val="0"/>
+        <w:autoSpaceDN w:val="0"/>
+        <w:adjustRightInd w:val="0"/>
+        <w:spacing w:after="0" w:line="240" w:lineRule="auto"/>
+        <w:rPr>
+          <w:rFonts w:ascii="Times New Roman" w:hAnsi="Times New Roman" w:cs="Times New Roman"/>
+          <w:color w:val="000000" w:themeColor="text1"/>
+          <w:sz w:val="28"/>
+          <w:szCs w:val="28"/>
+          <w:highlight w:val="white"/>
+          <w:lang w:val="en-US"/>
+        </w:rPr>
+      </w:pPr>
+      <w:r>
+        <w:rPr>
+          <w:rFonts w:ascii="Times New Roman" w:hAnsi="Times New Roman" w:cs="Times New Roman"/>
+          <w:color w:val="000000" w:themeColor="text1"/>
+          <w:sz w:val="28"/>
+          <w:szCs w:val="28"/>
+          <w:highlight w:val="white"/>
+          <w:lang w:val="en-US"/>
+        </w:rPr>
+        <w:tab/>
+      </w:r>
+      <w:proofErr w:type="spellStart"/>
+      <w:proofErr w:type="gramStart"/>
+      <w:r>
+        <w:rPr>
+          <w:rFonts w:ascii="Times New Roman" w:hAnsi="Times New Roman" w:cs="Times New Roman"/>
+          <w:color w:val="000000" w:themeColor="text1"/>
+          <w:sz w:val="28"/>
+          <w:szCs w:val="28"/>
+          <w:highlight w:val="white"/>
+          <w:lang w:val="en-US"/>
+        </w:rPr>
+        <w:t>int</w:t>
+      </w:r>
+      <w:proofErr w:type="spellEnd"/>
+      <w:proofErr w:type="gramEnd"/>
+      <w:r>
+        <w:rPr>
+          <w:rFonts w:ascii="Times New Roman" w:hAnsi="Times New Roman" w:cs="Times New Roman"/>
+          <w:color w:val="000000" w:themeColor="text1"/>
+          <w:sz w:val="28"/>
+          <w:szCs w:val="28"/>
+          <w:highlight w:val="white"/>
+          <w:lang w:val="en-US"/>
+        </w:rPr>
+        <w:t xml:space="preserve"> k;</w:t>
+      </w:r>
+    </w:p>
+    <w:p>
+      <w:pPr>
+        <w:autoSpaceDE w:val="0"/>
+        <w:autoSpaceDN w:val="0"/>
+        <w:adjustRightInd w:val="0"/>
+        <w:spacing w:after="0" w:line="240" w:lineRule="auto"/>
+        <w:rPr>
+          <w:rFonts w:ascii="Times New Roman" w:hAnsi="Times New Roman" w:cs="Times New Roman"/>
+          <w:color w:val="000000" w:themeColor="text1"/>
+          <w:sz w:val="28"/>
+          <w:szCs w:val="28"/>
+          <w:highlight w:val="white"/>
+          <w:lang w:val="en-US"/>
+        </w:rPr>
+      </w:pPr>
+      <w:r>
+        <w:rPr>
+          <w:rFonts w:ascii="Times New Roman" w:hAnsi="Times New Roman" w:cs="Times New Roman"/>
+          <w:color w:val="000000" w:themeColor="text1"/>
+          <w:sz w:val="28"/>
+          <w:szCs w:val="28"/>
+          <w:highlight w:val="white"/>
+          <w:lang w:val="en-US"/>
+        </w:rPr>
+        <w:tab/>
+      </w:r>
+      <w:proofErr w:type="spellStart"/>
+      <w:proofErr w:type="gramStart"/>
+      <w:r>
+        <w:rPr>
+          <w:rFonts w:ascii="Times New Roman" w:hAnsi="Times New Roman" w:cs="Times New Roman"/>
+          <w:color w:val="000000" w:themeColor="text1"/>
+          <w:sz w:val="28"/>
+          <w:szCs w:val="28"/>
+          <w:highlight w:val="white"/>
+          <w:lang w:val="en-US"/>
+        </w:rPr>
+        <w:t>cout</w:t>
+      </w:r>
+      <w:proofErr w:type="spellEnd"/>
+      <w:proofErr w:type="gramEnd"/>
+      <w:r>
+        <w:rPr>
+          <w:rFonts w:ascii="Times New Roman" w:hAnsi="Times New Roman" w:cs="Times New Roman"/>
+          <w:color w:val="000000" w:themeColor="text1"/>
+          <w:sz w:val="28"/>
+          <w:szCs w:val="28"/>
+          <w:highlight w:val="white"/>
+          <w:lang w:val="en-US"/>
+        </w:rPr>
+        <w:t xml:space="preserve"> &lt;&lt; "Enter k-element: " &lt;&lt; </w:t>
+      </w:r>
+      <w:proofErr w:type="spellStart"/>
+      <w:r>
+        <w:rPr>
+          <w:rFonts w:ascii="Times New Roman" w:hAnsi="Times New Roman" w:cs="Times New Roman"/>
+          <w:color w:val="000000" w:themeColor="text1"/>
+          <w:sz w:val="28"/>
+          <w:szCs w:val="28"/>
+          <w:highlight w:val="white"/>
+          <w:lang w:val="en-US"/>
+        </w:rPr>
+        <w:t>endl</w:t>
+      </w:r>
+      <w:proofErr w:type="spellEnd"/>
+      <w:r>
+        <w:rPr>
+          <w:rFonts w:ascii="Times New Roman" w:hAnsi="Times New Roman" w:cs="Times New Roman"/>
+          <w:color w:val="000000" w:themeColor="text1"/>
+          <w:sz w:val="28"/>
+          <w:szCs w:val="28"/>
+          <w:highlight w:val="white"/>
+          <w:lang w:val="en-US"/>
+        </w:rPr>
+        <w:t>;</w:t>
+      </w:r>
+    </w:p>
+    <w:p>
+      <w:pPr>
+        <w:autoSpaceDE w:val="0"/>
+        <w:autoSpaceDN w:val="0"/>
+        <w:adjustRightInd w:val="0"/>
+        <w:spacing w:after="0" w:line="240" w:lineRule="auto"/>
+        <w:rPr>
+          <w:rFonts w:ascii="Times New Roman" w:hAnsi="Times New Roman" w:cs="Times New Roman"/>
+          <w:color w:val="000000" w:themeColor="text1"/>
+          <w:sz w:val="28"/>
+          <w:szCs w:val="28"/>
+          <w:highlight w:val="white"/>
+          <w:lang w:val="en-US"/>
+        </w:rPr>
+      </w:pPr>
+      <w:r>
+        <w:rPr>
+          <w:rFonts w:ascii="Times New Roman" w:hAnsi="Times New Roman" w:cs="Times New Roman"/>
+          <w:color w:val="000000" w:themeColor="text1"/>
+          <w:sz w:val="28"/>
+          <w:szCs w:val="28"/>
+          <w:highlight w:val="white"/>
+          <w:lang w:val="en-US"/>
+        </w:rPr>
+        <w:tab/>
+      </w:r>
+      <w:proofErr w:type="spellStart"/>
+      <w:proofErr w:type="gramStart"/>
+      <w:r>
+        <w:rPr>
+          <w:rFonts w:ascii="Times New Roman" w:hAnsi="Times New Roman" w:cs="Times New Roman"/>
+          <w:color w:val="000000" w:themeColor="text1"/>
+          <w:sz w:val="28"/>
+          <w:szCs w:val="28"/>
+          <w:highlight w:val="white"/>
+          <w:lang w:val="en-US"/>
+        </w:rPr>
+        <w:t>cin</w:t>
+      </w:r>
+      <w:proofErr w:type="spellEnd"/>
+      <w:proofErr w:type="gramEnd"/>
+      <w:r>
+        <w:rPr>
+          <w:rFonts w:ascii="Times New Roman" w:hAnsi="Times New Roman" w:cs="Times New Roman"/>
+          <w:color w:val="000000" w:themeColor="text1"/>
+          <w:sz w:val="28"/>
+          <w:szCs w:val="28"/>
+          <w:highlight w:val="white"/>
+          <w:lang w:val="en-US"/>
+        </w:rPr>
+        <w:t xml:space="preserve"> &gt;&gt; k;</w:t>
+      </w:r>
+    </w:p>
+    <w:p>
+      <w:pPr>
+        <w:autoSpaceDE w:val="0"/>
+        <w:autoSpaceDN w:val="0"/>
+        <w:adjustRightInd w:val="0"/>
+        <w:spacing w:after="0" w:line="240" w:lineRule="auto"/>
+        <w:rPr>
+          <w:rFonts w:ascii="Times New Roman" w:hAnsi="Times New Roman" w:cs="Times New Roman"/>
+          <w:color w:val="000000" w:themeColor="text1"/>
+          <w:sz w:val="28"/>
+          <w:szCs w:val="28"/>
+          <w:highlight w:val="white"/>
+          <w:lang w:val="en-US"/>
+        </w:rPr>
+      </w:pPr>
+    </w:p>
+    <w:p>
+      <w:pPr>
+        <w:autoSpaceDE w:val="0"/>
+        <w:autoSpaceDN w:val="0"/>
+        <w:adjustRightInd w:val="0"/>
+        <w:spacing w:after="0" w:line="240" w:lineRule="auto"/>
+        <w:rPr>
+          <w:rFonts w:ascii="Times New Roman" w:hAnsi="Times New Roman" w:cs="Times New Roman"/>
+          <w:color w:val="000000" w:themeColor="text1"/>
+          <w:sz w:val="28"/>
+          <w:szCs w:val="28"/>
+          <w:highlight w:val="white"/>
+          <w:lang w:val="en-US"/>
+        </w:rPr>
+      </w:pPr>
+      <w:r>
+        <w:rPr>
+          <w:rFonts w:ascii="Times New Roman" w:hAnsi="Times New Roman" w:cs="Times New Roman"/>
+          <w:color w:val="000000" w:themeColor="text1"/>
+          <w:sz w:val="28"/>
+          <w:szCs w:val="28"/>
+          <w:highlight w:val="white"/>
+          <w:lang w:val="en-US"/>
+        </w:rPr>
+        <w:tab/>
+      </w:r>
+      <w:proofErr w:type="gramStart"/>
+      <w:r>
+        <w:rPr>
+          <w:rFonts w:ascii="Times New Roman" w:hAnsi="Times New Roman" w:cs="Times New Roman"/>
+          <w:color w:val="000000" w:themeColor="text1"/>
+          <w:sz w:val="28"/>
+          <w:szCs w:val="28"/>
+          <w:highlight w:val="white"/>
+          <w:lang w:val="en-US"/>
+        </w:rPr>
+        <w:t>double</w:t>
+      </w:r>
+      <w:proofErr w:type="gramEnd"/>
+      <w:r>
+        <w:rPr>
+          <w:rFonts w:ascii="Times New Roman" w:hAnsi="Times New Roman" w:cs="Times New Roman"/>
+          <w:color w:val="000000" w:themeColor="text1"/>
+          <w:sz w:val="28"/>
+          <w:szCs w:val="28"/>
+          <w:highlight w:val="white"/>
+          <w:lang w:val="en-US"/>
         </w:rPr>
         <w:t xml:space="preserve"> </w:t>
       </w:r>
-      <w:r>
-        <w:rPr>
-          <w:rFonts w:ascii="Times New Roman" w:hAnsi="Times New Roman" w:cs="Times New Roman"/>
-          <w:bCs/>
-          <w:sz w:val="28"/>
-          <w:szCs w:val="28"/>
-        </w:rPr>
-        <w:t>в</w:t>
-      </w:r>
-      <w:r>
-        <w:rPr>
-          <w:rFonts w:ascii="Times New Roman" w:hAnsi="Times New Roman" w:cs="Times New Roman"/>
-          <w:bCs/>
-          <w:sz w:val="28"/>
-          <w:szCs w:val="28"/>
-        </w:rPr>
-        <w:t xml:space="preserve"> одномерном массиве, состоящем из n вещественных элементов, вычислить произведение минимального и </w:t>
-      </w:r>
+      <w:proofErr w:type="spellStart"/>
+      <w:r>
+        <w:rPr>
+          <w:rFonts w:ascii="Times New Roman" w:hAnsi="Times New Roman" w:cs="Times New Roman"/>
+          <w:color w:val="000000" w:themeColor="text1"/>
+          <w:sz w:val="28"/>
+          <w:szCs w:val="28"/>
+          <w:highlight w:val="white"/>
+          <w:lang w:val="en-US"/>
+        </w:rPr>
+        <w:t>arr</w:t>
+      </w:r>
+      <w:proofErr w:type="spellEnd"/>
+      <w:r>
+        <w:rPr>
+          <w:rFonts w:ascii="Times New Roman" w:hAnsi="Times New Roman" w:cs="Times New Roman"/>
+          <w:color w:val="000000" w:themeColor="text1"/>
+          <w:sz w:val="28"/>
+          <w:szCs w:val="28"/>
+          <w:highlight w:val="white"/>
+          <w:lang w:val="en-US"/>
+        </w:rPr>
+        <w:t>[10000];</w:t>
+      </w:r>
+    </w:p>
+    <w:p>
+      <w:pPr>
+        <w:autoSpaceDE w:val="0"/>
+        <w:autoSpaceDN w:val="0"/>
+        <w:adjustRightInd w:val="0"/>
+        <w:spacing w:after="0" w:line="240" w:lineRule="auto"/>
+        <w:rPr>
+          <w:rFonts w:ascii="Times New Roman" w:hAnsi="Times New Roman" w:cs="Times New Roman"/>
+          <w:color w:val="000000" w:themeColor="text1"/>
+          <w:sz w:val="28"/>
+          <w:szCs w:val="28"/>
+          <w:highlight w:val="white"/>
+          <w:lang w:val="en-US"/>
+        </w:rPr>
+      </w:pPr>
+    </w:p>
+    <w:p>
+      <w:pPr>
+        <w:autoSpaceDE w:val="0"/>
+        <w:autoSpaceDN w:val="0"/>
+        <w:adjustRightInd w:val="0"/>
+        <w:spacing w:after="0" w:line="240" w:lineRule="auto"/>
+        <w:rPr>
+          <w:rFonts w:ascii="Times New Roman" w:hAnsi="Times New Roman" w:cs="Times New Roman"/>
+          <w:color w:val="000000" w:themeColor="text1"/>
+          <w:sz w:val="28"/>
+          <w:szCs w:val="28"/>
+          <w:highlight w:val="white"/>
+          <w:lang w:val="en-US"/>
+        </w:rPr>
+      </w:pPr>
+      <w:r>
+        <w:rPr>
+          <w:rFonts w:ascii="Times New Roman" w:hAnsi="Times New Roman" w:cs="Times New Roman"/>
+          <w:color w:val="000000" w:themeColor="text1"/>
+          <w:sz w:val="28"/>
+          <w:szCs w:val="28"/>
+          <w:highlight w:val="white"/>
+          <w:lang w:val="en-US"/>
+        </w:rPr>
+        <w:tab/>
+      </w:r>
+      <w:proofErr w:type="spellStart"/>
       <w:proofErr w:type="gramStart"/>
       <w:r>
         <w:rPr>
           <w:rFonts w:ascii="Times New Roman" w:hAnsi="Times New Roman" w:cs="Times New Roman"/>
-          <w:bCs/>
-          <w:sz w:val="28"/>
-          <w:szCs w:val="28"/>
-        </w:rPr>
-        <w:t>К-ого</w:t>
-      </w:r>
+          <w:color w:val="000000" w:themeColor="text1"/>
+          <w:sz w:val="28"/>
+          <w:szCs w:val="28"/>
+          <w:highlight w:val="white"/>
+          <w:lang w:val="en-US"/>
+        </w:rPr>
+        <w:t>cout</w:t>
+      </w:r>
+      <w:proofErr w:type="spellEnd"/>
       <w:proofErr w:type="gramEnd"/>
       <w:r>
         <w:rPr>
           <w:rFonts w:ascii="Times New Roman" w:hAnsi="Times New Roman" w:cs="Times New Roman"/>
-          <w:bCs/>
-          <w:sz w:val="28"/>
-          <w:szCs w:val="28"/>
-        </w:rPr>
-        <w:t xml:space="preserve"> элементов (К вводится с клавиатуры).</w:t>
-      </w:r>
+          <w:color w:val="000000" w:themeColor="text1"/>
+          <w:sz w:val="28"/>
+          <w:szCs w:val="28"/>
+          <w:highlight w:val="white"/>
+          <w:lang w:val="en-US"/>
+        </w:rPr>
+        <w:t xml:space="preserve"> &lt;&lt; "Enter array elements: " &lt;&lt; </w:t>
+      </w:r>
+      <w:proofErr w:type="spellStart"/>
+      <w:r>
+        <w:rPr>
+          <w:rFonts w:ascii="Times New Roman" w:hAnsi="Times New Roman" w:cs="Times New Roman"/>
+          <w:color w:val="000000" w:themeColor="text1"/>
+          <w:sz w:val="28"/>
+          <w:szCs w:val="28"/>
+          <w:highlight w:val="white"/>
+          <w:lang w:val="en-US"/>
+        </w:rPr>
+        <w:t>endl</w:t>
+      </w:r>
+      <w:proofErr w:type="spellEnd"/>
+      <w:r>
+        <w:rPr>
+          <w:rFonts w:ascii="Times New Roman" w:hAnsi="Times New Roman" w:cs="Times New Roman"/>
+          <w:color w:val="000000" w:themeColor="text1"/>
+          <w:sz w:val="28"/>
+          <w:szCs w:val="28"/>
+          <w:highlight w:val="white"/>
+          <w:lang w:val="en-US"/>
+        </w:rPr>
+        <w:t>;</w:t>
+      </w:r>
+    </w:p>
+    <w:p>
+      <w:pPr>
+        <w:autoSpaceDE w:val="0"/>
+        <w:autoSpaceDN w:val="0"/>
+        <w:adjustRightInd w:val="0"/>
+        <w:spacing w:after="0" w:line="240" w:lineRule="auto"/>
+        <w:rPr>
+          <w:rFonts w:ascii="Times New Roman" w:hAnsi="Times New Roman" w:cs="Times New Roman"/>
+          <w:color w:val="000000" w:themeColor="text1"/>
+          <w:sz w:val="28"/>
+          <w:szCs w:val="28"/>
+          <w:highlight w:val="white"/>
+          <w:lang w:val="en-US"/>
+        </w:rPr>
+      </w:pPr>
+      <w:r>
+        <w:rPr>
+          <w:rFonts w:ascii="Times New Roman" w:hAnsi="Times New Roman" w:cs="Times New Roman"/>
+          <w:color w:val="000000" w:themeColor="text1"/>
+          <w:sz w:val="28"/>
+          <w:szCs w:val="28"/>
+          <w:highlight w:val="white"/>
+          <w:lang w:val="en-US"/>
+        </w:rPr>
+        <w:tab/>
+      </w:r>
+      <w:proofErr w:type="gramStart"/>
+      <w:r>
+        <w:rPr>
+          <w:rFonts w:ascii="Times New Roman" w:hAnsi="Times New Roman" w:cs="Times New Roman"/>
+          <w:color w:val="000000" w:themeColor="text1"/>
+          <w:sz w:val="28"/>
+          <w:szCs w:val="28"/>
+          <w:highlight w:val="white"/>
+          <w:lang w:val="en-US"/>
+        </w:rPr>
+        <w:t>for</w:t>
+      </w:r>
+      <w:proofErr w:type="gramEnd"/>
+      <w:r>
+        <w:rPr>
+          <w:rFonts w:ascii="Times New Roman" w:hAnsi="Times New Roman" w:cs="Times New Roman"/>
+          <w:color w:val="000000" w:themeColor="text1"/>
+          <w:sz w:val="28"/>
+          <w:szCs w:val="28"/>
+          <w:highlight w:val="white"/>
+          <w:lang w:val="en-US"/>
+        </w:rPr>
+        <w:t xml:space="preserve"> (</w:t>
+      </w:r>
+      <w:proofErr w:type="spellStart"/>
+      <w:r>
+        <w:rPr>
+          <w:rFonts w:ascii="Times New Roman" w:hAnsi="Times New Roman" w:cs="Times New Roman"/>
+          <w:color w:val="000000" w:themeColor="text1"/>
+          <w:sz w:val="28"/>
+          <w:szCs w:val="28"/>
+          <w:highlight w:val="white"/>
+          <w:lang w:val="en-US"/>
+        </w:rPr>
+        <w:t>int</w:t>
+      </w:r>
+      <w:proofErr w:type="spellEnd"/>
+      <w:r>
+        <w:rPr>
+          <w:rFonts w:ascii="Times New Roman" w:hAnsi="Times New Roman" w:cs="Times New Roman"/>
+          <w:color w:val="000000" w:themeColor="text1"/>
+          <w:sz w:val="28"/>
+          <w:szCs w:val="28"/>
+          <w:highlight w:val="white"/>
+          <w:lang w:val="en-US"/>
+        </w:rPr>
+        <w:t xml:space="preserve"> </w:t>
+      </w:r>
+      <w:proofErr w:type="spellStart"/>
+      <w:r>
+        <w:rPr>
+          <w:rFonts w:ascii="Times New Roman" w:hAnsi="Times New Roman" w:cs="Times New Roman"/>
+          <w:color w:val="000000" w:themeColor="text1"/>
+          <w:sz w:val="28"/>
+          <w:szCs w:val="28"/>
+          <w:highlight w:val="white"/>
+          <w:lang w:val="en-US"/>
+        </w:rPr>
+        <w:t>i</w:t>
+      </w:r>
+      <w:proofErr w:type="spellEnd"/>
+      <w:r>
+        <w:rPr>
+          <w:rFonts w:ascii="Times New Roman" w:hAnsi="Times New Roman" w:cs="Times New Roman"/>
+          <w:color w:val="000000" w:themeColor="text1"/>
+          <w:sz w:val="28"/>
+          <w:szCs w:val="28"/>
+          <w:highlight w:val="white"/>
+          <w:lang w:val="en-US"/>
+        </w:rPr>
+        <w:t xml:space="preserve"> = 0; </w:t>
+      </w:r>
+      <w:proofErr w:type="spellStart"/>
+      <w:r>
+        <w:rPr>
+          <w:rFonts w:ascii="Times New Roman" w:hAnsi="Times New Roman" w:cs="Times New Roman"/>
+          <w:color w:val="000000" w:themeColor="text1"/>
+          <w:sz w:val="28"/>
+          <w:szCs w:val="28"/>
+          <w:highlight w:val="white"/>
+          <w:lang w:val="en-US"/>
+        </w:rPr>
+        <w:t>i</w:t>
+      </w:r>
+      <w:proofErr w:type="spellEnd"/>
+      <w:r>
+        <w:rPr>
+          <w:rFonts w:ascii="Times New Roman" w:hAnsi="Times New Roman" w:cs="Times New Roman"/>
+          <w:color w:val="000000" w:themeColor="text1"/>
+          <w:sz w:val="28"/>
+          <w:szCs w:val="28"/>
+          <w:highlight w:val="white"/>
+          <w:lang w:val="en-US"/>
+        </w:rPr>
+        <w:t xml:space="preserve"> &lt; 10; </w:t>
+      </w:r>
+      <w:proofErr w:type="spellStart"/>
+      <w:r>
+        <w:rPr>
+          <w:rFonts w:ascii="Times New Roman" w:hAnsi="Times New Roman" w:cs="Times New Roman"/>
+          <w:color w:val="000000" w:themeColor="text1"/>
+          <w:sz w:val="28"/>
+          <w:szCs w:val="28"/>
+          <w:highlight w:val="white"/>
+          <w:lang w:val="en-US"/>
+        </w:rPr>
+        <w:t>i</w:t>
+      </w:r>
+      <w:proofErr w:type="spellEnd"/>
+      <w:r>
+        <w:rPr>
+          <w:rFonts w:ascii="Times New Roman" w:hAnsi="Times New Roman" w:cs="Times New Roman"/>
+          <w:color w:val="000000" w:themeColor="text1"/>
+          <w:sz w:val="28"/>
+          <w:szCs w:val="28"/>
+          <w:highlight w:val="white"/>
+          <w:lang w:val="en-US"/>
+        </w:rPr>
+        <w:t>++) {</w:t>
+      </w:r>
+    </w:p>
+    <w:p>
+      <w:pPr>
+        <w:autoSpaceDE w:val="0"/>
+        <w:autoSpaceDN w:val="0"/>
+        <w:adjustRightInd w:val="0"/>
+        <w:spacing w:after="0" w:line="240" w:lineRule="auto"/>
+        <w:rPr>
+          <w:rFonts w:ascii="Times New Roman" w:hAnsi="Times New Roman" w:cs="Times New Roman"/>
+          <w:color w:val="000000" w:themeColor="text1"/>
+          <w:sz w:val="28"/>
+          <w:szCs w:val="28"/>
+          <w:highlight w:val="white"/>
+          <w:lang w:val="en-US"/>
+        </w:rPr>
+      </w:pPr>
+      <w:r>
+        <w:rPr>
+          <w:rFonts w:ascii="Times New Roman" w:hAnsi="Times New Roman" w:cs="Times New Roman"/>
+          <w:color w:val="000000" w:themeColor="text1"/>
+          <w:sz w:val="28"/>
+          <w:szCs w:val="28"/>
+          <w:highlight w:val="white"/>
+          <w:lang w:val="en-US"/>
+        </w:rPr>
+        <w:tab/>
+      </w:r>
+      <w:r>
+        <w:rPr>
+          <w:rFonts w:ascii="Times New Roman" w:hAnsi="Times New Roman" w:cs="Times New Roman"/>
+          <w:color w:val="000000" w:themeColor="text1"/>
+          <w:sz w:val="28"/>
+          <w:szCs w:val="28"/>
+          <w:highlight w:val="white"/>
+          <w:lang w:val="en-US"/>
+        </w:rPr>
+        <w:tab/>
+      </w:r>
+      <w:proofErr w:type="spellStart"/>
+      <w:proofErr w:type="gramStart"/>
+      <w:r>
+        <w:rPr>
+          <w:rFonts w:ascii="Times New Roman" w:hAnsi="Times New Roman" w:cs="Times New Roman"/>
+          <w:color w:val="000000" w:themeColor="text1"/>
+          <w:sz w:val="28"/>
+          <w:szCs w:val="28"/>
+          <w:highlight w:val="white"/>
+          <w:lang w:val="en-US"/>
+        </w:rPr>
+        <w:t>cin</w:t>
+      </w:r>
+      <w:proofErr w:type="spellEnd"/>
+      <w:proofErr w:type="gramEnd"/>
+      <w:r>
+        <w:rPr>
+          <w:rFonts w:ascii="Times New Roman" w:hAnsi="Times New Roman" w:cs="Times New Roman"/>
+          <w:color w:val="000000" w:themeColor="text1"/>
+          <w:sz w:val="28"/>
+          <w:szCs w:val="28"/>
+          <w:highlight w:val="white"/>
+          <w:lang w:val="en-US"/>
+        </w:rPr>
+        <w:t xml:space="preserve"> &gt;&gt; </w:t>
+      </w:r>
+      <w:proofErr w:type="spellStart"/>
+      <w:r>
+        <w:rPr>
+          <w:rFonts w:ascii="Times New Roman" w:hAnsi="Times New Roman" w:cs="Times New Roman"/>
+          <w:color w:val="000000" w:themeColor="text1"/>
+          <w:sz w:val="28"/>
+          <w:szCs w:val="28"/>
+          <w:highlight w:val="white"/>
+          <w:lang w:val="en-US"/>
+        </w:rPr>
+        <w:t>arr</w:t>
+      </w:r>
+      <w:proofErr w:type="spellEnd"/>
+      <w:r>
+        <w:rPr>
+          <w:rFonts w:ascii="Times New Roman" w:hAnsi="Times New Roman" w:cs="Times New Roman"/>
+          <w:color w:val="000000" w:themeColor="text1"/>
+          <w:sz w:val="28"/>
+          <w:szCs w:val="28"/>
+          <w:highlight w:val="white"/>
+          <w:lang w:val="en-US"/>
+        </w:rPr>
+        <w:t>[</w:t>
+      </w:r>
+      <w:proofErr w:type="spellStart"/>
+      <w:r>
+        <w:rPr>
+          <w:rFonts w:ascii="Times New Roman" w:hAnsi="Times New Roman" w:cs="Times New Roman"/>
+          <w:color w:val="000000" w:themeColor="text1"/>
+          <w:sz w:val="28"/>
+          <w:szCs w:val="28"/>
+          <w:highlight w:val="white"/>
+          <w:lang w:val="en-US"/>
+        </w:rPr>
+        <w:t>i</w:t>
+      </w:r>
+      <w:proofErr w:type="spellEnd"/>
+      <w:r>
+        <w:rPr>
+          <w:rFonts w:ascii="Times New Roman" w:hAnsi="Times New Roman" w:cs="Times New Roman"/>
+          <w:color w:val="000000" w:themeColor="text1"/>
+          <w:sz w:val="28"/>
+          <w:szCs w:val="28"/>
+          <w:highlight w:val="white"/>
+          <w:lang w:val="en-US"/>
+        </w:rPr>
+        <w:t>];</w:t>
+      </w:r>
+    </w:p>
+    <w:p>
+      <w:pPr>
+        <w:autoSpaceDE w:val="0"/>
+        <w:autoSpaceDN w:val="0"/>
+        <w:adjustRightInd w:val="0"/>
+        <w:spacing w:after="0" w:line="240" w:lineRule="auto"/>
+        <w:rPr>
+          <w:rFonts w:ascii="Times New Roman" w:hAnsi="Times New Roman" w:cs="Times New Roman"/>
+          <w:color w:val="000000" w:themeColor="text1"/>
+          <w:sz w:val="28"/>
+          <w:szCs w:val="28"/>
+          <w:highlight w:val="white"/>
+          <w:lang w:val="en-US"/>
+        </w:rPr>
+      </w:pPr>
+      <w:r>
+        <w:rPr>
+          <w:rFonts w:ascii="Times New Roman" w:hAnsi="Times New Roman" w:cs="Times New Roman"/>
+          <w:color w:val="000000" w:themeColor="text1"/>
+          <w:sz w:val="28"/>
+          <w:szCs w:val="28"/>
+          <w:highlight w:val="white"/>
+          <w:lang w:val="en-US"/>
+        </w:rPr>
+        <w:tab/>
+        <w:t>}</w:t>
+      </w:r>
+    </w:p>
+    <w:p>
+      <w:pPr>
+        <w:autoSpaceDE w:val="0"/>
+        <w:autoSpaceDN w:val="0"/>
+        <w:adjustRightInd w:val="0"/>
+        <w:spacing w:after="0" w:line="240" w:lineRule="auto"/>
+        <w:rPr>
+          <w:rFonts w:ascii="Times New Roman" w:hAnsi="Times New Roman" w:cs="Times New Roman"/>
+          <w:color w:val="000000" w:themeColor="text1"/>
+          <w:sz w:val="28"/>
+          <w:szCs w:val="28"/>
+          <w:highlight w:val="white"/>
+          <w:lang w:val="en-US"/>
+        </w:rPr>
+      </w:pPr>
+    </w:p>
+    <w:p>
+      <w:pPr>
+        <w:autoSpaceDE w:val="0"/>
+        <w:autoSpaceDN w:val="0"/>
+        <w:adjustRightInd w:val="0"/>
+        <w:spacing w:after="0" w:line="240" w:lineRule="auto"/>
+        <w:rPr>
+          <w:rFonts w:ascii="Times New Roman" w:hAnsi="Times New Roman" w:cs="Times New Roman"/>
+          <w:color w:val="000000" w:themeColor="text1"/>
+          <w:sz w:val="28"/>
+          <w:szCs w:val="28"/>
+          <w:highlight w:val="white"/>
+          <w:lang w:val="en-US"/>
+        </w:rPr>
+      </w:pPr>
+      <w:r>
+        <w:rPr>
+          <w:rFonts w:ascii="Times New Roman" w:hAnsi="Times New Roman" w:cs="Times New Roman"/>
+          <w:color w:val="000000" w:themeColor="text1"/>
+          <w:sz w:val="28"/>
+          <w:szCs w:val="28"/>
+          <w:highlight w:val="white"/>
+          <w:lang w:val="en-US"/>
+        </w:rPr>
+        <w:tab/>
+      </w:r>
+      <w:proofErr w:type="gramStart"/>
+      <w:r>
+        <w:rPr>
+          <w:rFonts w:ascii="Times New Roman" w:hAnsi="Times New Roman" w:cs="Times New Roman"/>
+          <w:color w:val="000000" w:themeColor="text1"/>
+          <w:sz w:val="28"/>
+          <w:szCs w:val="28"/>
+          <w:highlight w:val="white"/>
+          <w:lang w:val="en-US"/>
+        </w:rPr>
+        <w:t>for</w:t>
+      </w:r>
+      <w:proofErr w:type="gramEnd"/>
+      <w:r>
+        <w:rPr>
+          <w:rFonts w:ascii="Times New Roman" w:hAnsi="Times New Roman" w:cs="Times New Roman"/>
+          <w:color w:val="000000" w:themeColor="text1"/>
+          <w:sz w:val="28"/>
+          <w:szCs w:val="28"/>
+          <w:highlight w:val="white"/>
+          <w:lang w:val="en-US"/>
+        </w:rPr>
+        <w:t xml:space="preserve"> (</w:t>
+      </w:r>
+      <w:proofErr w:type="spellStart"/>
+      <w:r>
+        <w:rPr>
+          <w:rFonts w:ascii="Times New Roman" w:hAnsi="Times New Roman" w:cs="Times New Roman"/>
+          <w:color w:val="000000" w:themeColor="text1"/>
+          <w:sz w:val="28"/>
+          <w:szCs w:val="28"/>
+          <w:highlight w:val="white"/>
+          <w:lang w:val="en-US"/>
+        </w:rPr>
+        <w:t>int</w:t>
+      </w:r>
+      <w:proofErr w:type="spellEnd"/>
+      <w:r>
+        <w:rPr>
+          <w:rFonts w:ascii="Times New Roman" w:hAnsi="Times New Roman" w:cs="Times New Roman"/>
+          <w:color w:val="000000" w:themeColor="text1"/>
+          <w:sz w:val="28"/>
+          <w:szCs w:val="28"/>
+          <w:highlight w:val="white"/>
+          <w:lang w:val="en-US"/>
+        </w:rPr>
+        <w:t xml:space="preserve"> </w:t>
+      </w:r>
+      <w:proofErr w:type="spellStart"/>
+      <w:r>
+        <w:rPr>
+          <w:rFonts w:ascii="Times New Roman" w:hAnsi="Times New Roman" w:cs="Times New Roman"/>
+          <w:color w:val="000000" w:themeColor="text1"/>
+          <w:sz w:val="28"/>
+          <w:szCs w:val="28"/>
+          <w:highlight w:val="white"/>
+          <w:lang w:val="en-US"/>
+        </w:rPr>
+        <w:t>i</w:t>
+      </w:r>
+      <w:proofErr w:type="spellEnd"/>
+      <w:r>
+        <w:rPr>
+          <w:rFonts w:ascii="Times New Roman" w:hAnsi="Times New Roman" w:cs="Times New Roman"/>
+          <w:color w:val="000000" w:themeColor="text1"/>
+          <w:sz w:val="28"/>
+          <w:szCs w:val="28"/>
+          <w:highlight w:val="white"/>
+          <w:lang w:val="en-US"/>
+        </w:rPr>
+        <w:t xml:space="preserve"> = 0; </w:t>
+      </w:r>
+      <w:proofErr w:type="spellStart"/>
+      <w:r>
+        <w:rPr>
+          <w:rFonts w:ascii="Times New Roman" w:hAnsi="Times New Roman" w:cs="Times New Roman"/>
+          <w:color w:val="000000" w:themeColor="text1"/>
+          <w:sz w:val="28"/>
+          <w:szCs w:val="28"/>
+          <w:highlight w:val="white"/>
+          <w:lang w:val="en-US"/>
+        </w:rPr>
+        <w:t>i</w:t>
+      </w:r>
+      <w:proofErr w:type="spellEnd"/>
+      <w:r>
+        <w:rPr>
+          <w:rFonts w:ascii="Times New Roman" w:hAnsi="Times New Roman" w:cs="Times New Roman"/>
+          <w:color w:val="000000" w:themeColor="text1"/>
+          <w:sz w:val="28"/>
+          <w:szCs w:val="28"/>
+          <w:highlight w:val="white"/>
+          <w:lang w:val="en-US"/>
+        </w:rPr>
+        <w:t xml:space="preserve"> &lt; 10; </w:t>
+      </w:r>
+      <w:proofErr w:type="spellStart"/>
+      <w:r>
+        <w:rPr>
+          <w:rFonts w:ascii="Times New Roman" w:hAnsi="Times New Roman" w:cs="Times New Roman"/>
+          <w:color w:val="000000" w:themeColor="text1"/>
+          <w:sz w:val="28"/>
+          <w:szCs w:val="28"/>
+          <w:highlight w:val="white"/>
+          <w:lang w:val="en-US"/>
+        </w:rPr>
+        <w:t>i</w:t>
+      </w:r>
+      <w:proofErr w:type="spellEnd"/>
+      <w:r>
+        <w:rPr>
+          <w:rFonts w:ascii="Times New Roman" w:hAnsi="Times New Roman" w:cs="Times New Roman"/>
+          <w:color w:val="000000" w:themeColor="text1"/>
+          <w:sz w:val="28"/>
+          <w:szCs w:val="28"/>
+          <w:highlight w:val="white"/>
+          <w:lang w:val="en-US"/>
+        </w:rPr>
+        <w:t>++) {</w:t>
+      </w:r>
+    </w:p>
+    <w:p>
+      <w:pPr>
+        <w:autoSpaceDE w:val="0"/>
+        <w:autoSpaceDN w:val="0"/>
+        <w:adjustRightInd w:val="0"/>
+        <w:spacing w:after="0" w:line="240" w:lineRule="auto"/>
+        <w:rPr>
+          <w:rFonts w:ascii="Times New Roman" w:hAnsi="Times New Roman" w:cs="Times New Roman"/>
+          <w:color w:val="000000" w:themeColor="text1"/>
+          <w:sz w:val="28"/>
+          <w:szCs w:val="28"/>
+          <w:highlight w:val="white"/>
+          <w:lang w:val="en-US"/>
+        </w:rPr>
+      </w:pPr>
+      <w:r>
+        <w:rPr>
+          <w:rFonts w:ascii="Times New Roman" w:hAnsi="Times New Roman" w:cs="Times New Roman"/>
+          <w:color w:val="000000" w:themeColor="text1"/>
+          <w:sz w:val="28"/>
+          <w:szCs w:val="28"/>
+          <w:highlight w:val="white"/>
+          <w:lang w:val="en-US"/>
+        </w:rPr>
+        <w:tab/>
+      </w:r>
+      <w:r>
+        <w:rPr>
+          <w:rFonts w:ascii="Times New Roman" w:hAnsi="Times New Roman" w:cs="Times New Roman"/>
+          <w:color w:val="000000" w:themeColor="text1"/>
+          <w:sz w:val="28"/>
+          <w:szCs w:val="28"/>
+          <w:highlight w:val="white"/>
+          <w:lang w:val="en-US"/>
+        </w:rPr>
+        <w:tab/>
+      </w:r>
+      <w:proofErr w:type="gramStart"/>
+      <w:r>
+        <w:rPr>
+          <w:rFonts w:ascii="Times New Roman" w:hAnsi="Times New Roman" w:cs="Times New Roman"/>
+          <w:color w:val="000000" w:themeColor="text1"/>
+          <w:sz w:val="28"/>
+          <w:szCs w:val="28"/>
+          <w:highlight w:val="white"/>
+          <w:lang w:val="en-US"/>
+        </w:rPr>
+        <w:t>for</w:t>
+      </w:r>
+      <w:proofErr w:type="gramEnd"/>
+      <w:r>
+        <w:rPr>
+          <w:rFonts w:ascii="Times New Roman" w:hAnsi="Times New Roman" w:cs="Times New Roman"/>
+          <w:color w:val="000000" w:themeColor="text1"/>
+          <w:sz w:val="28"/>
+          <w:szCs w:val="28"/>
+          <w:highlight w:val="white"/>
+          <w:lang w:val="en-US"/>
+        </w:rPr>
+        <w:t xml:space="preserve"> (</w:t>
+      </w:r>
+      <w:proofErr w:type="spellStart"/>
+      <w:r>
+        <w:rPr>
+          <w:rFonts w:ascii="Times New Roman" w:hAnsi="Times New Roman" w:cs="Times New Roman"/>
+          <w:color w:val="000000" w:themeColor="text1"/>
+          <w:sz w:val="28"/>
+          <w:szCs w:val="28"/>
+          <w:highlight w:val="white"/>
+          <w:lang w:val="en-US"/>
+        </w:rPr>
+        <w:t>int</w:t>
+      </w:r>
+      <w:proofErr w:type="spellEnd"/>
+      <w:r>
+        <w:rPr>
+          <w:rFonts w:ascii="Times New Roman" w:hAnsi="Times New Roman" w:cs="Times New Roman"/>
+          <w:color w:val="000000" w:themeColor="text1"/>
+          <w:sz w:val="28"/>
+          <w:szCs w:val="28"/>
+          <w:highlight w:val="white"/>
+          <w:lang w:val="en-US"/>
+        </w:rPr>
+        <w:t xml:space="preserve"> j = 0; j &lt; 10; </w:t>
+      </w:r>
+      <w:proofErr w:type="spellStart"/>
+      <w:r>
+        <w:rPr>
+          <w:rFonts w:ascii="Times New Roman" w:hAnsi="Times New Roman" w:cs="Times New Roman"/>
+          <w:color w:val="000000" w:themeColor="text1"/>
+          <w:sz w:val="28"/>
+          <w:szCs w:val="28"/>
+          <w:highlight w:val="white"/>
+          <w:lang w:val="en-US"/>
+        </w:rPr>
+        <w:t>j++</w:t>
+      </w:r>
+      <w:proofErr w:type="spellEnd"/>
+      <w:r>
+        <w:rPr>
+          <w:rFonts w:ascii="Times New Roman" w:hAnsi="Times New Roman" w:cs="Times New Roman"/>
+          <w:color w:val="000000" w:themeColor="text1"/>
+          <w:sz w:val="28"/>
+          <w:szCs w:val="28"/>
+          <w:highlight w:val="white"/>
+          <w:lang w:val="en-US"/>
+        </w:rPr>
+        <w:t>) {</w:t>
+      </w:r>
+    </w:p>
+    <w:p>
+      <w:pPr>
+        <w:autoSpaceDE w:val="0"/>
+        <w:autoSpaceDN w:val="0"/>
+        <w:adjustRightInd w:val="0"/>
+        <w:spacing w:after="0" w:line="240" w:lineRule="auto"/>
+        <w:rPr>
+          <w:rFonts w:ascii="Times New Roman" w:hAnsi="Times New Roman" w:cs="Times New Roman"/>
+          <w:color w:val="000000" w:themeColor="text1"/>
+          <w:sz w:val="28"/>
+          <w:szCs w:val="28"/>
+          <w:highlight w:val="white"/>
+          <w:lang w:val="en-US"/>
+        </w:rPr>
+      </w:pPr>
+      <w:r>
+        <w:rPr>
+          <w:rFonts w:ascii="Times New Roman" w:hAnsi="Times New Roman" w:cs="Times New Roman"/>
+          <w:color w:val="000000" w:themeColor="text1"/>
+          <w:sz w:val="28"/>
+          <w:szCs w:val="28"/>
+          <w:highlight w:val="white"/>
+          <w:lang w:val="en-US"/>
+        </w:rPr>
+        <w:tab/>
+      </w:r>
+      <w:r>
+        <w:rPr>
+          <w:rFonts w:ascii="Times New Roman" w:hAnsi="Times New Roman" w:cs="Times New Roman"/>
+          <w:color w:val="000000" w:themeColor="text1"/>
+          <w:sz w:val="28"/>
+          <w:szCs w:val="28"/>
+          <w:highlight w:val="white"/>
+          <w:lang w:val="en-US"/>
+        </w:rPr>
+        <w:tab/>
+      </w:r>
+      <w:r>
+        <w:rPr>
+          <w:rFonts w:ascii="Times New Roman" w:hAnsi="Times New Roman" w:cs="Times New Roman"/>
+          <w:color w:val="000000" w:themeColor="text1"/>
+          <w:sz w:val="28"/>
+          <w:szCs w:val="28"/>
+          <w:highlight w:val="white"/>
+          <w:lang w:val="en-US"/>
+        </w:rPr>
+        <w:tab/>
+      </w:r>
+      <w:proofErr w:type="gramStart"/>
+      <w:r>
+        <w:rPr>
+          <w:rFonts w:ascii="Times New Roman" w:hAnsi="Times New Roman" w:cs="Times New Roman"/>
+          <w:color w:val="000000" w:themeColor="text1"/>
+          <w:sz w:val="28"/>
+          <w:szCs w:val="28"/>
+          <w:highlight w:val="white"/>
+          <w:lang w:val="en-US"/>
+        </w:rPr>
+        <w:t>if</w:t>
+      </w:r>
+      <w:proofErr w:type="gramEnd"/>
+      <w:r>
+        <w:rPr>
+          <w:rFonts w:ascii="Times New Roman" w:hAnsi="Times New Roman" w:cs="Times New Roman"/>
+          <w:color w:val="000000" w:themeColor="text1"/>
+          <w:sz w:val="28"/>
+          <w:szCs w:val="28"/>
+          <w:highlight w:val="white"/>
+          <w:lang w:val="en-US"/>
+        </w:rPr>
+        <w:t xml:space="preserve"> (</w:t>
+      </w:r>
+      <w:proofErr w:type="spellStart"/>
+      <w:r>
+        <w:rPr>
+          <w:rFonts w:ascii="Times New Roman" w:hAnsi="Times New Roman" w:cs="Times New Roman"/>
+          <w:color w:val="000000" w:themeColor="text1"/>
+          <w:sz w:val="28"/>
+          <w:szCs w:val="28"/>
+          <w:highlight w:val="white"/>
+          <w:lang w:val="en-US"/>
+        </w:rPr>
+        <w:t>arr</w:t>
+      </w:r>
+      <w:proofErr w:type="spellEnd"/>
+      <w:r>
+        <w:rPr>
+          <w:rFonts w:ascii="Times New Roman" w:hAnsi="Times New Roman" w:cs="Times New Roman"/>
+          <w:color w:val="000000" w:themeColor="text1"/>
+          <w:sz w:val="28"/>
+          <w:szCs w:val="28"/>
+          <w:highlight w:val="white"/>
+          <w:lang w:val="en-US"/>
+        </w:rPr>
+        <w:t>[</w:t>
+      </w:r>
+      <w:proofErr w:type="spellStart"/>
+      <w:r>
+        <w:rPr>
+          <w:rFonts w:ascii="Times New Roman" w:hAnsi="Times New Roman" w:cs="Times New Roman"/>
+          <w:color w:val="000000" w:themeColor="text1"/>
+          <w:sz w:val="28"/>
+          <w:szCs w:val="28"/>
+          <w:highlight w:val="white"/>
+          <w:lang w:val="en-US"/>
+        </w:rPr>
+        <w:t>i</w:t>
+      </w:r>
+      <w:proofErr w:type="spellEnd"/>
+      <w:r>
+        <w:rPr>
+          <w:rFonts w:ascii="Times New Roman" w:hAnsi="Times New Roman" w:cs="Times New Roman"/>
+          <w:color w:val="000000" w:themeColor="text1"/>
+          <w:sz w:val="28"/>
+          <w:szCs w:val="28"/>
+          <w:highlight w:val="white"/>
+          <w:lang w:val="en-US"/>
+        </w:rPr>
+        <w:t xml:space="preserve">] &lt; </w:t>
+      </w:r>
+      <w:proofErr w:type="spellStart"/>
+      <w:r>
+        <w:rPr>
+          <w:rFonts w:ascii="Times New Roman" w:hAnsi="Times New Roman" w:cs="Times New Roman"/>
+          <w:color w:val="000000" w:themeColor="text1"/>
+          <w:sz w:val="28"/>
+          <w:szCs w:val="28"/>
+          <w:highlight w:val="white"/>
+          <w:lang w:val="en-US"/>
+        </w:rPr>
+        <w:t>arr</w:t>
+      </w:r>
+      <w:proofErr w:type="spellEnd"/>
+      <w:r>
+        <w:rPr>
+          <w:rFonts w:ascii="Times New Roman" w:hAnsi="Times New Roman" w:cs="Times New Roman"/>
+          <w:color w:val="000000" w:themeColor="text1"/>
+          <w:sz w:val="28"/>
+          <w:szCs w:val="28"/>
+          <w:highlight w:val="white"/>
+          <w:lang w:val="en-US"/>
+        </w:rPr>
+        <w:t>[j]) {</w:t>
+      </w:r>
+    </w:p>
+    <w:p>
+      <w:pPr>
+        <w:autoSpaceDE w:val="0"/>
+        <w:autoSpaceDN w:val="0"/>
+        <w:adjustRightInd w:val="0"/>
+        <w:spacing w:after="0" w:line="240" w:lineRule="auto"/>
+        <w:rPr>
+          <w:rFonts w:ascii="Times New Roman" w:hAnsi="Times New Roman" w:cs="Times New Roman"/>
+          <w:color w:val="000000" w:themeColor="text1"/>
+          <w:sz w:val="28"/>
+          <w:szCs w:val="28"/>
+          <w:highlight w:val="white"/>
+          <w:lang w:val="en-US"/>
+        </w:rPr>
+      </w:pPr>
+      <w:r>
+        <w:rPr>
+          <w:rFonts w:ascii="Times New Roman" w:hAnsi="Times New Roman" w:cs="Times New Roman"/>
+          <w:color w:val="000000" w:themeColor="text1"/>
+          <w:sz w:val="28"/>
+          <w:szCs w:val="28"/>
+          <w:highlight w:val="white"/>
+          <w:lang w:val="en-US"/>
+        </w:rPr>
+        <w:tab/>
+      </w:r>
+      <w:r>
+        <w:rPr>
+          <w:rFonts w:ascii="Times New Roman" w:hAnsi="Times New Roman" w:cs="Times New Roman"/>
+          <w:color w:val="000000" w:themeColor="text1"/>
+          <w:sz w:val="28"/>
+          <w:szCs w:val="28"/>
+          <w:highlight w:val="white"/>
+          <w:lang w:val="en-US"/>
+        </w:rPr>
+        <w:tab/>
+      </w:r>
+      <w:r>
+        <w:rPr>
+          <w:rFonts w:ascii="Times New Roman" w:hAnsi="Times New Roman" w:cs="Times New Roman"/>
+          <w:color w:val="000000" w:themeColor="text1"/>
+          <w:sz w:val="28"/>
+          <w:szCs w:val="28"/>
+          <w:highlight w:val="white"/>
+          <w:lang w:val="en-US"/>
+        </w:rPr>
+        <w:tab/>
+      </w:r>
+      <w:r>
+        <w:rPr>
+          <w:rFonts w:ascii="Times New Roman" w:hAnsi="Times New Roman" w:cs="Times New Roman"/>
+          <w:color w:val="000000" w:themeColor="text1"/>
+          <w:sz w:val="28"/>
+          <w:szCs w:val="28"/>
+          <w:highlight w:val="white"/>
+          <w:lang w:val="en-US"/>
+        </w:rPr>
+        <w:tab/>
+      </w:r>
+      <w:proofErr w:type="gramStart"/>
+      <w:r>
+        <w:rPr>
+          <w:rFonts w:ascii="Times New Roman" w:hAnsi="Times New Roman" w:cs="Times New Roman"/>
+          <w:color w:val="000000" w:themeColor="text1"/>
+          <w:sz w:val="28"/>
+          <w:szCs w:val="28"/>
+          <w:highlight w:val="white"/>
+          <w:lang w:val="en-US"/>
+        </w:rPr>
+        <w:t>double</w:t>
+      </w:r>
+      <w:proofErr w:type="gramEnd"/>
+      <w:r>
+        <w:rPr>
+          <w:rFonts w:ascii="Times New Roman" w:hAnsi="Times New Roman" w:cs="Times New Roman"/>
+          <w:color w:val="000000" w:themeColor="text1"/>
+          <w:sz w:val="28"/>
+          <w:szCs w:val="28"/>
+          <w:highlight w:val="white"/>
+          <w:lang w:val="en-US"/>
+        </w:rPr>
+        <w:t xml:space="preserve"> </w:t>
+      </w:r>
+      <w:proofErr w:type="spellStart"/>
+      <w:r>
+        <w:rPr>
+          <w:rFonts w:ascii="Times New Roman" w:hAnsi="Times New Roman" w:cs="Times New Roman"/>
+          <w:color w:val="000000" w:themeColor="text1"/>
+          <w:sz w:val="28"/>
+          <w:szCs w:val="28"/>
+          <w:highlight w:val="white"/>
+          <w:lang w:val="en-US"/>
+        </w:rPr>
+        <w:t>num</w:t>
+      </w:r>
+      <w:proofErr w:type="spellEnd"/>
+      <w:r>
+        <w:rPr>
+          <w:rFonts w:ascii="Times New Roman" w:hAnsi="Times New Roman" w:cs="Times New Roman"/>
+          <w:color w:val="000000" w:themeColor="text1"/>
+          <w:sz w:val="28"/>
+          <w:szCs w:val="28"/>
+          <w:highlight w:val="white"/>
+          <w:lang w:val="en-US"/>
+        </w:rPr>
+        <w:t>;</w:t>
+      </w:r>
+    </w:p>
+    <w:p>
+      <w:pPr>
+        <w:autoSpaceDE w:val="0"/>
+        <w:autoSpaceDN w:val="0"/>
+        <w:adjustRightInd w:val="0"/>
+        <w:spacing w:after="0" w:line="240" w:lineRule="auto"/>
+        <w:rPr>
+          <w:rFonts w:ascii="Times New Roman" w:hAnsi="Times New Roman" w:cs="Times New Roman"/>
+          <w:color w:val="000000" w:themeColor="text1"/>
+          <w:sz w:val="28"/>
+          <w:szCs w:val="28"/>
+          <w:highlight w:val="white"/>
+          <w:lang w:val="en-US"/>
+        </w:rPr>
+      </w:pPr>
+      <w:r>
+        <w:rPr>
+          <w:rFonts w:ascii="Times New Roman" w:hAnsi="Times New Roman" w:cs="Times New Roman"/>
+          <w:color w:val="000000" w:themeColor="text1"/>
+          <w:sz w:val="28"/>
+          <w:szCs w:val="28"/>
+          <w:highlight w:val="white"/>
+          <w:lang w:val="en-US"/>
+        </w:rPr>
+        <w:tab/>
+      </w:r>
+      <w:r>
+        <w:rPr>
+          <w:rFonts w:ascii="Times New Roman" w:hAnsi="Times New Roman" w:cs="Times New Roman"/>
+          <w:color w:val="000000" w:themeColor="text1"/>
+          <w:sz w:val="28"/>
+          <w:szCs w:val="28"/>
+          <w:highlight w:val="white"/>
+          <w:lang w:val="en-US"/>
+        </w:rPr>
+        <w:tab/>
+      </w:r>
+      <w:r>
+        <w:rPr>
+          <w:rFonts w:ascii="Times New Roman" w:hAnsi="Times New Roman" w:cs="Times New Roman"/>
+          <w:color w:val="000000" w:themeColor="text1"/>
+          <w:sz w:val="28"/>
+          <w:szCs w:val="28"/>
+          <w:highlight w:val="white"/>
+          <w:lang w:val="en-US"/>
+        </w:rPr>
+        <w:tab/>
+      </w:r>
+      <w:r>
+        <w:rPr>
+          <w:rFonts w:ascii="Times New Roman" w:hAnsi="Times New Roman" w:cs="Times New Roman"/>
+          <w:color w:val="000000" w:themeColor="text1"/>
+          <w:sz w:val="28"/>
+          <w:szCs w:val="28"/>
+          <w:highlight w:val="white"/>
+          <w:lang w:val="en-US"/>
+        </w:rPr>
+        <w:tab/>
+      </w:r>
+      <w:proofErr w:type="spellStart"/>
+      <w:proofErr w:type="gramStart"/>
+      <w:r>
+        <w:rPr>
+          <w:rFonts w:ascii="Times New Roman" w:hAnsi="Times New Roman" w:cs="Times New Roman"/>
+          <w:color w:val="000000" w:themeColor="text1"/>
+          <w:sz w:val="28"/>
+          <w:szCs w:val="28"/>
+          <w:highlight w:val="white"/>
+          <w:lang w:val="en-US"/>
+        </w:rPr>
+        <w:t>num</w:t>
+      </w:r>
+      <w:proofErr w:type="spellEnd"/>
+      <w:proofErr w:type="gramEnd"/>
+      <w:r>
+        <w:rPr>
+          <w:rFonts w:ascii="Times New Roman" w:hAnsi="Times New Roman" w:cs="Times New Roman"/>
+          <w:color w:val="000000" w:themeColor="text1"/>
+          <w:sz w:val="28"/>
+          <w:szCs w:val="28"/>
+          <w:highlight w:val="white"/>
+          <w:lang w:val="en-US"/>
+        </w:rPr>
+        <w:t xml:space="preserve"> = </w:t>
+      </w:r>
+      <w:proofErr w:type="spellStart"/>
+      <w:r>
+        <w:rPr>
+          <w:rFonts w:ascii="Times New Roman" w:hAnsi="Times New Roman" w:cs="Times New Roman"/>
+          <w:color w:val="000000" w:themeColor="text1"/>
+          <w:sz w:val="28"/>
+          <w:szCs w:val="28"/>
+          <w:highlight w:val="white"/>
+          <w:lang w:val="en-US"/>
+        </w:rPr>
+        <w:t>arr</w:t>
+      </w:r>
+      <w:proofErr w:type="spellEnd"/>
+      <w:r>
+        <w:rPr>
+          <w:rFonts w:ascii="Times New Roman" w:hAnsi="Times New Roman" w:cs="Times New Roman"/>
+          <w:color w:val="000000" w:themeColor="text1"/>
+          <w:sz w:val="28"/>
+          <w:szCs w:val="28"/>
+          <w:highlight w:val="white"/>
+          <w:lang w:val="en-US"/>
+        </w:rPr>
+        <w:t>[</w:t>
+      </w:r>
+      <w:proofErr w:type="spellStart"/>
+      <w:r>
+        <w:rPr>
+          <w:rFonts w:ascii="Times New Roman" w:hAnsi="Times New Roman" w:cs="Times New Roman"/>
+          <w:color w:val="000000" w:themeColor="text1"/>
+          <w:sz w:val="28"/>
+          <w:szCs w:val="28"/>
+          <w:highlight w:val="white"/>
+          <w:lang w:val="en-US"/>
+        </w:rPr>
+        <w:t>i</w:t>
+      </w:r>
+      <w:proofErr w:type="spellEnd"/>
+      <w:r>
+        <w:rPr>
+          <w:rFonts w:ascii="Times New Roman" w:hAnsi="Times New Roman" w:cs="Times New Roman"/>
+          <w:color w:val="000000" w:themeColor="text1"/>
+          <w:sz w:val="28"/>
+          <w:szCs w:val="28"/>
+          <w:highlight w:val="white"/>
+          <w:lang w:val="en-US"/>
+        </w:rPr>
+        <w:t>];</w:t>
+      </w:r>
+    </w:p>
+    <w:p>
+      <w:pPr>
+        <w:autoSpaceDE w:val="0"/>
+        <w:autoSpaceDN w:val="0"/>
+        <w:adjustRightInd w:val="0"/>
+        <w:spacing w:after="0" w:line="240" w:lineRule="auto"/>
+        <w:rPr>
+          <w:rFonts w:ascii="Times New Roman" w:hAnsi="Times New Roman" w:cs="Times New Roman"/>
+          <w:color w:val="000000" w:themeColor="text1"/>
+          <w:sz w:val="28"/>
+          <w:szCs w:val="28"/>
+          <w:highlight w:val="white"/>
+          <w:lang w:val="en-US"/>
+        </w:rPr>
+      </w:pPr>
+      <w:r>
+        <w:rPr>
+          <w:rFonts w:ascii="Times New Roman" w:hAnsi="Times New Roman" w:cs="Times New Roman"/>
+          <w:color w:val="000000" w:themeColor="text1"/>
+          <w:sz w:val="28"/>
+          <w:szCs w:val="28"/>
+          <w:highlight w:val="white"/>
+          <w:lang w:val="en-US"/>
+        </w:rPr>
+        <w:tab/>
+      </w:r>
+      <w:r>
+        <w:rPr>
+          <w:rFonts w:ascii="Times New Roman" w:hAnsi="Times New Roman" w:cs="Times New Roman"/>
+          <w:color w:val="000000" w:themeColor="text1"/>
+          <w:sz w:val="28"/>
+          <w:szCs w:val="28"/>
+          <w:highlight w:val="white"/>
+          <w:lang w:val="en-US"/>
+        </w:rPr>
+        <w:tab/>
+      </w:r>
+      <w:r>
+        <w:rPr>
+          <w:rFonts w:ascii="Times New Roman" w:hAnsi="Times New Roman" w:cs="Times New Roman"/>
+          <w:color w:val="000000" w:themeColor="text1"/>
+          <w:sz w:val="28"/>
+          <w:szCs w:val="28"/>
+          <w:highlight w:val="white"/>
+          <w:lang w:val="en-US"/>
+        </w:rPr>
+        <w:tab/>
+      </w:r>
+      <w:r>
+        <w:rPr>
+          <w:rFonts w:ascii="Times New Roman" w:hAnsi="Times New Roman" w:cs="Times New Roman"/>
+          <w:color w:val="000000" w:themeColor="text1"/>
+          <w:sz w:val="28"/>
+          <w:szCs w:val="28"/>
+          <w:highlight w:val="white"/>
+          <w:lang w:val="en-US"/>
+        </w:rPr>
+        <w:tab/>
+      </w:r>
+      <w:proofErr w:type="spellStart"/>
+      <w:proofErr w:type="gramStart"/>
+      <w:r>
+        <w:rPr>
+          <w:rFonts w:ascii="Times New Roman" w:hAnsi="Times New Roman" w:cs="Times New Roman"/>
+          <w:color w:val="000000" w:themeColor="text1"/>
+          <w:sz w:val="28"/>
+          <w:szCs w:val="28"/>
+          <w:highlight w:val="white"/>
+          <w:lang w:val="en-US"/>
+        </w:rPr>
+        <w:t>arr</w:t>
+      </w:r>
+      <w:proofErr w:type="spellEnd"/>
+      <w:r>
+        <w:rPr>
+          <w:rFonts w:ascii="Times New Roman" w:hAnsi="Times New Roman" w:cs="Times New Roman"/>
+          <w:color w:val="000000" w:themeColor="text1"/>
+          <w:sz w:val="28"/>
+          <w:szCs w:val="28"/>
+          <w:highlight w:val="white"/>
+          <w:lang w:val="en-US"/>
+        </w:rPr>
+        <w:t>[</w:t>
+      </w:r>
+      <w:proofErr w:type="spellStart"/>
+      <w:proofErr w:type="gramEnd"/>
+      <w:r>
+        <w:rPr>
+          <w:rFonts w:ascii="Times New Roman" w:hAnsi="Times New Roman" w:cs="Times New Roman"/>
+          <w:color w:val="000000" w:themeColor="text1"/>
+          <w:sz w:val="28"/>
+          <w:szCs w:val="28"/>
+          <w:highlight w:val="white"/>
+          <w:lang w:val="en-US"/>
+        </w:rPr>
+        <w:t>i</w:t>
+      </w:r>
+      <w:proofErr w:type="spellEnd"/>
+      <w:r>
+        <w:rPr>
+          <w:rFonts w:ascii="Times New Roman" w:hAnsi="Times New Roman" w:cs="Times New Roman"/>
+          <w:color w:val="000000" w:themeColor="text1"/>
+          <w:sz w:val="28"/>
+          <w:szCs w:val="28"/>
+          <w:highlight w:val="white"/>
+          <w:lang w:val="en-US"/>
+        </w:rPr>
+        <w:t xml:space="preserve">] = </w:t>
+      </w:r>
+      <w:proofErr w:type="spellStart"/>
+      <w:r>
+        <w:rPr>
+          <w:rFonts w:ascii="Times New Roman" w:hAnsi="Times New Roman" w:cs="Times New Roman"/>
+          <w:color w:val="000000" w:themeColor="text1"/>
+          <w:sz w:val="28"/>
+          <w:szCs w:val="28"/>
+          <w:highlight w:val="white"/>
+          <w:lang w:val="en-US"/>
+        </w:rPr>
+        <w:t>arr</w:t>
+      </w:r>
+      <w:proofErr w:type="spellEnd"/>
+      <w:r>
+        <w:rPr>
+          <w:rFonts w:ascii="Times New Roman" w:hAnsi="Times New Roman" w:cs="Times New Roman"/>
+          <w:color w:val="000000" w:themeColor="text1"/>
+          <w:sz w:val="28"/>
+          <w:szCs w:val="28"/>
+          <w:highlight w:val="white"/>
+          <w:lang w:val="en-US"/>
+        </w:rPr>
+        <w:t>[j];</w:t>
+      </w:r>
+    </w:p>
+    <w:p>
+      <w:pPr>
+        <w:autoSpaceDE w:val="0"/>
+        <w:autoSpaceDN w:val="0"/>
+        <w:adjustRightInd w:val="0"/>
+        <w:spacing w:after="0" w:line="240" w:lineRule="auto"/>
+        <w:rPr>
+          <w:rFonts w:ascii="Times New Roman" w:hAnsi="Times New Roman" w:cs="Times New Roman"/>
+          <w:color w:val="000000" w:themeColor="text1"/>
+          <w:sz w:val="28"/>
+          <w:szCs w:val="28"/>
+          <w:highlight w:val="white"/>
+          <w:lang w:val="en-US"/>
+        </w:rPr>
+      </w:pPr>
+      <w:r>
+        <w:rPr>
+          <w:rFonts w:ascii="Times New Roman" w:hAnsi="Times New Roman" w:cs="Times New Roman"/>
+          <w:color w:val="000000" w:themeColor="text1"/>
+          <w:sz w:val="28"/>
+          <w:szCs w:val="28"/>
+          <w:highlight w:val="white"/>
+          <w:lang w:val="en-US"/>
+        </w:rPr>
+        <w:tab/>
+      </w:r>
+      <w:r>
+        <w:rPr>
+          <w:rFonts w:ascii="Times New Roman" w:hAnsi="Times New Roman" w:cs="Times New Roman"/>
+          <w:color w:val="000000" w:themeColor="text1"/>
+          <w:sz w:val="28"/>
+          <w:szCs w:val="28"/>
+          <w:highlight w:val="white"/>
+          <w:lang w:val="en-US"/>
+        </w:rPr>
+        <w:tab/>
+      </w:r>
+      <w:r>
+        <w:rPr>
+          <w:rFonts w:ascii="Times New Roman" w:hAnsi="Times New Roman" w:cs="Times New Roman"/>
+          <w:color w:val="000000" w:themeColor="text1"/>
+          <w:sz w:val="28"/>
+          <w:szCs w:val="28"/>
+          <w:highlight w:val="white"/>
+          <w:lang w:val="en-US"/>
+        </w:rPr>
+        <w:tab/>
+      </w:r>
+      <w:r>
+        <w:rPr>
+          <w:rFonts w:ascii="Times New Roman" w:hAnsi="Times New Roman" w:cs="Times New Roman"/>
+          <w:color w:val="000000" w:themeColor="text1"/>
+          <w:sz w:val="28"/>
+          <w:szCs w:val="28"/>
+          <w:highlight w:val="white"/>
+          <w:lang w:val="en-US"/>
+        </w:rPr>
+        <w:tab/>
+      </w:r>
+      <w:proofErr w:type="spellStart"/>
+      <w:proofErr w:type="gramStart"/>
+      <w:r>
+        <w:rPr>
+          <w:rFonts w:ascii="Times New Roman" w:hAnsi="Times New Roman" w:cs="Times New Roman"/>
+          <w:color w:val="000000" w:themeColor="text1"/>
+          <w:sz w:val="28"/>
+          <w:szCs w:val="28"/>
+          <w:highlight w:val="white"/>
+          <w:lang w:val="en-US"/>
+        </w:rPr>
+        <w:t>arr</w:t>
+      </w:r>
+      <w:proofErr w:type="spellEnd"/>
+      <w:r>
+        <w:rPr>
+          <w:rFonts w:ascii="Times New Roman" w:hAnsi="Times New Roman" w:cs="Times New Roman"/>
+          <w:color w:val="000000" w:themeColor="text1"/>
+          <w:sz w:val="28"/>
+          <w:szCs w:val="28"/>
+          <w:highlight w:val="white"/>
+          <w:lang w:val="en-US"/>
+        </w:rPr>
+        <w:t>[</w:t>
+      </w:r>
+      <w:proofErr w:type="gramEnd"/>
+      <w:r>
+        <w:rPr>
+          <w:rFonts w:ascii="Times New Roman" w:hAnsi="Times New Roman" w:cs="Times New Roman"/>
+          <w:color w:val="000000" w:themeColor="text1"/>
+          <w:sz w:val="28"/>
+          <w:szCs w:val="28"/>
+          <w:highlight w:val="white"/>
+          <w:lang w:val="en-US"/>
+        </w:rPr>
+        <w:t xml:space="preserve">j] = </w:t>
+      </w:r>
+      <w:proofErr w:type="spellStart"/>
+      <w:r>
+        <w:rPr>
+          <w:rFonts w:ascii="Times New Roman" w:hAnsi="Times New Roman" w:cs="Times New Roman"/>
+          <w:color w:val="000000" w:themeColor="text1"/>
+          <w:sz w:val="28"/>
+          <w:szCs w:val="28"/>
+          <w:highlight w:val="white"/>
+          <w:lang w:val="en-US"/>
+        </w:rPr>
+        <w:t>num</w:t>
+      </w:r>
+      <w:proofErr w:type="spellEnd"/>
+      <w:r>
+        <w:rPr>
+          <w:rFonts w:ascii="Times New Roman" w:hAnsi="Times New Roman" w:cs="Times New Roman"/>
+          <w:color w:val="000000" w:themeColor="text1"/>
+          <w:sz w:val="28"/>
+          <w:szCs w:val="28"/>
+          <w:highlight w:val="white"/>
+          <w:lang w:val="en-US"/>
+        </w:rPr>
+        <w:t>;</w:t>
+      </w:r>
+    </w:p>
+    <w:p>
+      <w:pPr>
+        <w:autoSpaceDE w:val="0"/>
+        <w:autoSpaceDN w:val="0"/>
+        <w:adjustRightInd w:val="0"/>
+        <w:spacing w:after="0" w:line="240" w:lineRule="auto"/>
+        <w:rPr>
+          <w:rFonts w:ascii="Times New Roman" w:hAnsi="Times New Roman" w:cs="Times New Roman"/>
+          <w:color w:val="000000" w:themeColor="text1"/>
+          <w:sz w:val="28"/>
+          <w:szCs w:val="28"/>
+          <w:highlight w:val="white"/>
+          <w:lang w:val="en-US"/>
+        </w:rPr>
+      </w:pPr>
+      <w:r>
+        <w:rPr>
+          <w:rFonts w:ascii="Times New Roman" w:hAnsi="Times New Roman" w:cs="Times New Roman"/>
+          <w:color w:val="000000" w:themeColor="text1"/>
+          <w:sz w:val="28"/>
+          <w:szCs w:val="28"/>
+          <w:highlight w:val="white"/>
+          <w:lang w:val="en-US"/>
+        </w:rPr>
+        <w:tab/>
+      </w:r>
+      <w:r>
+        <w:rPr>
+          <w:rFonts w:ascii="Times New Roman" w:hAnsi="Times New Roman" w:cs="Times New Roman"/>
+          <w:color w:val="000000" w:themeColor="text1"/>
+          <w:sz w:val="28"/>
+          <w:szCs w:val="28"/>
+          <w:highlight w:val="white"/>
+          <w:lang w:val="en-US"/>
+        </w:rPr>
+        <w:tab/>
+      </w:r>
+      <w:r>
+        <w:rPr>
+          <w:rFonts w:ascii="Times New Roman" w:hAnsi="Times New Roman" w:cs="Times New Roman"/>
+          <w:color w:val="000000" w:themeColor="text1"/>
+          <w:sz w:val="28"/>
+          <w:szCs w:val="28"/>
+          <w:highlight w:val="white"/>
+          <w:lang w:val="en-US"/>
+        </w:rPr>
+        <w:tab/>
+        <w:t>}</w:t>
+      </w:r>
+    </w:p>
+    <w:p>
+      <w:pPr>
+        <w:autoSpaceDE w:val="0"/>
+        <w:autoSpaceDN w:val="0"/>
+        <w:adjustRightInd w:val="0"/>
+        <w:spacing w:after="0" w:line="240" w:lineRule="auto"/>
+        <w:rPr>
+          <w:rFonts w:ascii="Times New Roman" w:hAnsi="Times New Roman" w:cs="Times New Roman"/>
+          <w:color w:val="000000" w:themeColor="text1"/>
+          <w:sz w:val="28"/>
+          <w:szCs w:val="28"/>
+          <w:highlight w:val="white"/>
+          <w:lang w:val="en-US"/>
+        </w:rPr>
+      </w:pPr>
+      <w:r>
+        <w:rPr>
+          <w:rFonts w:ascii="Times New Roman" w:hAnsi="Times New Roman" w:cs="Times New Roman"/>
+          <w:color w:val="000000" w:themeColor="text1"/>
+          <w:sz w:val="28"/>
+          <w:szCs w:val="28"/>
+          <w:highlight w:val="white"/>
+          <w:lang w:val="en-US"/>
+        </w:rPr>
+        <w:tab/>
+      </w:r>
+      <w:r>
+        <w:rPr>
+          <w:rFonts w:ascii="Times New Roman" w:hAnsi="Times New Roman" w:cs="Times New Roman"/>
+          <w:color w:val="000000" w:themeColor="text1"/>
+          <w:sz w:val="28"/>
+          <w:szCs w:val="28"/>
+          <w:highlight w:val="white"/>
+          <w:lang w:val="en-US"/>
+        </w:rPr>
+        <w:tab/>
+        <w:t>}</w:t>
+      </w:r>
+    </w:p>
+    <w:p>
+      <w:pPr>
+        <w:autoSpaceDE w:val="0"/>
+        <w:autoSpaceDN w:val="0"/>
+        <w:adjustRightInd w:val="0"/>
+        <w:spacing w:after="0" w:line="240" w:lineRule="auto"/>
+        <w:rPr>
+          <w:rFonts w:ascii="Times New Roman" w:hAnsi="Times New Roman" w:cs="Times New Roman"/>
+          <w:color w:val="000000" w:themeColor="text1"/>
+          <w:sz w:val="28"/>
+          <w:szCs w:val="28"/>
+          <w:highlight w:val="white"/>
+          <w:lang w:val="en-US"/>
+        </w:rPr>
+      </w:pPr>
+      <w:r>
+        <w:rPr>
+          <w:rFonts w:ascii="Times New Roman" w:hAnsi="Times New Roman" w:cs="Times New Roman"/>
+          <w:color w:val="000000" w:themeColor="text1"/>
+          <w:sz w:val="28"/>
+          <w:szCs w:val="28"/>
+          <w:highlight w:val="white"/>
+          <w:lang w:val="en-US"/>
+        </w:rPr>
+        <w:tab/>
+        <w:t>}</w:t>
+      </w:r>
+    </w:p>
+    <w:p>
+      <w:pPr>
+        <w:autoSpaceDE w:val="0"/>
+        <w:autoSpaceDN w:val="0"/>
+        <w:adjustRightInd w:val="0"/>
+        <w:spacing w:after="0" w:line="240" w:lineRule="auto"/>
+        <w:rPr>
+          <w:rFonts w:ascii="Times New Roman" w:hAnsi="Times New Roman" w:cs="Times New Roman"/>
+          <w:color w:val="000000" w:themeColor="text1"/>
+          <w:sz w:val="28"/>
+          <w:szCs w:val="28"/>
+          <w:highlight w:val="white"/>
+          <w:lang w:val="en-US"/>
+        </w:rPr>
+      </w:pPr>
+    </w:p>
+    <w:p>
+      <w:pPr>
+        <w:autoSpaceDE w:val="0"/>
+        <w:autoSpaceDN w:val="0"/>
+        <w:adjustRightInd w:val="0"/>
+        <w:spacing w:after="0" w:line="240" w:lineRule="auto"/>
+        <w:rPr>
+          <w:rFonts w:ascii="Times New Roman" w:hAnsi="Times New Roman" w:cs="Times New Roman"/>
+          <w:color w:val="000000" w:themeColor="text1"/>
+          <w:sz w:val="28"/>
+          <w:szCs w:val="28"/>
+          <w:highlight w:val="white"/>
+          <w:lang w:val="en-US"/>
+        </w:rPr>
+      </w:pPr>
+      <w:r>
+        <w:rPr>
+          <w:rFonts w:ascii="Times New Roman" w:hAnsi="Times New Roman" w:cs="Times New Roman"/>
+          <w:color w:val="000000" w:themeColor="text1"/>
+          <w:sz w:val="28"/>
+          <w:szCs w:val="28"/>
+          <w:highlight w:val="white"/>
+          <w:lang w:val="en-US"/>
+        </w:rPr>
+        <w:tab/>
+      </w:r>
+      <w:proofErr w:type="gramStart"/>
+      <w:r>
+        <w:rPr>
+          <w:rFonts w:ascii="Times New Roman" w:hAnsi="Times New Roman" w:cs="Times New Roman"/>
+          <w:color w:val="000000" w:themeColor="text1"/>
+          <w:sz w:val="28"/>
+          <w:szCs w:val="28"/>
+          <w:highlight w:val="white"/>
+          <w:lang w:val="en-US"/>
+        </w:rPr>
+        <w:t>for</w:t>
+      </w:r>
+      <w:proofErr w:type="gramEnd"/>
+      <w:r>
+        <w:rPr>
+          <w:rFonts w:ascii="Times New Roman" w:hAnsi="Times New Roman" w:cs="Times New Roman"/>
+          <w:color w:val="000000" w:themeColor="text1"/>
+          <w:sz w:val="28"/>
+          <w:szCs w:val="28"/>
+          <w:highlight w:val="white"/>
+          <w:lang w:val="en-US"/>
+        </w:rPr>
+        <w:t xml:space="preserve"> (</w:t>
+      </w:r>
+      <w:proofErr w:type="spellStart"/>
+      <w:r>
+        <w:rPr>
+          <w:rFonts w:ascii="Times New Roman" w:hAnsi="Times New Roman" w:cs="Times New Roman"/>
+          <w:color w:val="000000" w:themeColor="text1"/>
+          <w:sz w:val="28"/>
+          <w:szCs w:val="28"/>
+          <w:highlight w:val="white"/>
+          <w:lang w:val="en-US"/>
+        </w:rPr>
+        <w:t>int</w:t>
+      </w:r>
+      <w:proofErr w:type="spellEnd"/>
+      <w:r>
+        <w:rPr>
+          <w:rFonts w:ascii="Times New Roman" w:hAnsi="Times New Roman" w:cs="Times New Roman"/>
+          <w:color w:val="000000" w:themeColor="text1"/>
+          <w:sz w:val="28"/>
+          <w:szCs w:val="28"/>
+          <w:highlight w:val="white"/>
+          <w:lang w:val="en-US"/>
+        </w:rPr>
+        <w:t xml:space="preserve"> </w:t>
+      </w:r>
+      <w:proofErr w:type="spellStart"/>
+      <w:r>
+        <w:rPr>
+          <w:rFonts w:ascii="Times New Roman" w:hAnsi="Times New Roman" w:cs="Times New Roman"/>
+          <w:color w:val="000000" w:themeColor="text1"/>
+          <w:sz w:val="28"/>
+          <w:szCs w:val="28"/>
+          <w:highlight w:val="white"/>
+          <w:lang w:val="en-US"/>
+        </w:rPr>
+        <w:t>i</w:t>
+      </w:r>
+      <w:proofErr w:type="spellEnd"/>
+      <w:r>
+        <w:rPr>
+          <w:rFonts w:ascii="Times New Roman" w:hAnsi="Times New Roman" w:cs="Times New Roman"/>
+          <w:color w:val="000000" w:themeColor="text1"/>
+          <w:sz w:val="28"/>
+          <w:szCs w:val="28"/>
+          <w:highlight w:val="white"/>
+          <w:lang w:val="en-US"/>
+        </w:rPr>
+        <w:t xml:space="preserve"> = 0; </w:t>
+      </w:r>
+      <w:proofErr w:type="spellStart"/>
+      <w:r>
+        <w:rPr>
+          <w:rFonts w:ascii="Times New Roman" w:hAnsi="Times New Roman" w:cs="Times New Roman"/>
+          <w:color w:val="000000" w:themeColor="text1"/>
+          <w:sz w:val="28"/>
+          <w:szCs w:val="28"/>
+          <w:highlight w:val="white"/>
+          <w:lang w:val="en-US"/>
+        </w:rPr>
+        <w:t>i</w:t>
+      </w:r>
+      <w:proofErr w:type="spellEnd"/>
+      <w:r>
+        <w:rPr>
+          <w:rFonts w:ascii="Times New Roman" w:hAnsi="Times New Roman" w:cs="Times New Roman"/>
+          <w:color w:val="000000" w:themeColor="text1"/>
+          <w:sz w:val="28"/>
+          <w:szCs w:val="28"/>
+          <w:highlight w:val="white"/>
+          <w:lang w:val="en-US"/>
+        </w:rPr>
+        <w:t xml:space="preserve"> &lt; 10; </w:t>
+      </w:r>
+      <w:proofErr w:type="spellStart"/>
+      <w:r>
+        <w:rPr>
+          <w:rFonts w:ascii="Times New Roman" w:hAnsi="Times New Roman" w:cs="Times New Roman"/>
+          <w:color w:val="000000" w:themeColor="text1"/>
+          <w:sz w:val="28"/>
+          <w:szCs w:val="28"/>
+          <w:highlight w:val="white"/>
+          <w:lang w:val="en-US"/>
+        </w:rPr>
+        <w:t>i</w:t>
+      </w:r>
+      <w:proofErr w:type="spellEnd"/>
+      <w:r>
+        <w:rPr>
+          <w:rFonts w:ascii="Times New Roman" w:hAnsi="Times New Roman" w:cs="Times New Roman"/>
+          <w:color w:val="000000" w:themeColor="text1"/>
+          <w:sz w:val="28"/>
+          <w:szCs w:val="28"/>
+          <w:highlight w:val="white"/>
+          <w:lang w:val="en-US"/>
+        </w:rPr>
+        <w:t>++) {</w:t>
+      </w:r>
+    </w:p>
+    <w:p>
+      <w:pPr>
+        <w:autoSpaceDE w:val="0"/>
+        <w:autoSpaceDN w:val="0"/>
+        <w:adjustRightInd w:val="0"/>
+        <w:spacing w:after="0" w:line="240" w:lineRule="auto"/>
+        <w:rPr>
+          <w:rFonts w:ascii="Times New Roman" w:hAnsi="Times New Roman" w:cs="Times New Roman"/>
+          <w:color w:val="000000" w:themeColor="text1"/>
+          <w:sz w:val="28"/>
+          <w:szCs w:val="28"/>
+          <w:highlight w:val="white"/>
+          <w:lang w:val="en-US"/>
+        </w:rPr>
+      </w:pPr>
+      <w:r>
+        <w:rPr>
+          <w:rFonts w:ascii="Times New Roman" w:hAnsi="Times New Roman" w:cs="Times New Roman"/>
+          <w:color w:val="000000" w:themeColor="text1"/>
+          <w:sz w:val="28"/>
+          <w:szCs w:val="28"/>
+          <w:highlight w:val="white"/>
+          <w:lang w:val="en-US"/>
+        </w:rPr>
+        <w:tab/>
+      </w:r>
+      <w:r>
+        <w:rPr>
+          <w:rFonts w:ascii="Times New Roman" w:hAnsi="Times New Roman" w:cs="Times New Roman"/>
+          <w:color w:val="000000" w:themeColor="text1"/>
+          <w:sz w:val="28"/>
+          <w:szCs w:val="28"/>
+          <w:highlight w:val="white"/>
+          <w:lang w:val="en-US"/>
+        </w:rPr>
+        <w:tab/>
+      </w:r>
+      <w:proofErr w:type="spellStart"/>
+      <w:proofErr w:type="gramStart"/>
+      <w:r>
+        <w:rPr>
+          <w:rFonts w:ascii="Times New Roman" w:hAnsi="Times New Roman" w:cs="Times New Roman"/>
+          <w:color w:val="000000" w:themeColor="text1"/>
+          <w:sz w:val="28"/>
+          <w:szCs w:val="28"/>
+          <w:highlight w:val="white"/>
+          <w:lang w:val="en-US"/>
+        </w:rPr>
+        <w:t>cout</w:t>
+      </w:r>
+      <w:proofErr w:type="spellEnd"/>
+      <w:proofErr w:type="gramEnd"/>
+      <w:r>
+        <w:rPr>
+          <w:rFonts w:ascii="Times New Roman" w:hAnsi="Times New Roman" w:cs="Times New Roman"/>
+          <w:color w:val="000000" w:themeColor="text1"/>
+          <w:sz w:val="28"/>
+          <w:szCs w:val="28"/>
+          <w:highlight w:val="white"/>
+          <w:lang w:val="en-US"/>
+        </w:rPr>
+        <w:t xml:space="preserve"> &lt;&lt; </w:t>
+      </w:r>
+      <w:proofErr w:type="spellStart"/>
+      <w:r>
+        <w:rPr>
+          <w:rFonts w:ascii="Times New Roman" w:hAnsi="Times New Roman" w:cs="Times New Roman"/>
+          <w:color w:val="000000" w:themeColor="text1"/>
+          <w:sz w:val="28"/>
+          <w:szCs w:val="28"/>
+          <w:highlight w:val="white"/>
+          <w:lang w:val="en-US"/>
+        </w:rPr>
+        <w:t>arr</w:t>
+      </w:r>
+      <w:proofErr w:type="spellEnd"/>
+      <w:r>
+        <w:rPr>
+          <w:rFonts w:ascii="Times New Roman" w:hAnsi="Times New Roman" w:cs="Times New Roman"/>
+          <w:color w:val="000000" w:themeColor="text1"/>
+          <w:sz w:val="28"/>
+          <w:szCs w:val="28"/>
+          <w:highlight w:val="white"/>
+          <w:lang w:val="en-US"/>
+        </w:rPr>
+        <w:t>[</w:t>
+      </w:r>
+      <w:proofErr w:type="spellStart"/>
+      <w:r>
+        <w:rPr>
+          <w:rFonts w:ascii="Times New Roman" w:hAnsi="Times New Roman" w:cs="Times New Roman"/>
+          <w:color w:val="000000" w:themeColor="text1"/>
+          <w:sz w:val="28"/>
+          <w:szCs w:val="28"/>
+          <w:highlight w:val="white"/>
+          <w:lang w:val="en-US"/>
+        </w:rPr>
+        <w:t>i</w:t>
+      </w:r>
+      <w:proofErr w:type="spellEnd"/>
+      <w:r>
+        <w:rPr>
+          <w:rFonts w:ascii="Times New Roman" w:hAnsi="Times New Roman" w:cs="Times New Roman"/>
+          <w:color w:val="000000" w:themeColor="text1"/>
+          <w:sz w:val="28"/>
+          <w:szCs w:val="28"/>
+          <w:highlight w:val="white"/>
+          <w:lang w:val="en-US"/>
+        </w:rPr>
+        <w:t>] &lt;&lt; " | ";</w:t>
+      </w:r>
+    </w:p>
+    <w:p>
+      <w:pPr>
+        <w:autoSpaceDE w:val="0"/>
+        <w:autoSpaceDN w:val="0"/>
+        <w:adjustRightInd w:val="0"/>
+        <w:spacing w:after="0" w:line="240" w:lineRule="auto"/>
+        <w:rPr>
+          <w:rFonts w:ascii="Times New Roman" w:hAnsi="Times New Roman" w:cs="Times New Roman"/>
+          <w:color w:val="000000" w:themeColor="text1"/>
+          <w:sz w:val="28"/>
+          <w:szCs w:val="28"/>
+          <w:highlight w:val="white"/>
+          <w:lang w:val="en-US"/>
+        </w:rPr>
+      </w:pPr>
+      <w:r>
+        <w:rPr>
+          <w:rFonts w:ascii="Times New Roman" w:hAnsi="Times New Roman" w:cs="Times New Roman"/>
+          <w:color w:val="000000" w:themeColor="text1"/>
+          <w:sz w:val="28"/>
+          <w:szCs w:val="28"/>
+          <w:highlight w:val="white"/>
+          <w:lang w:val="en-US"/>
+        </w:rPr>
+        <w:tab/>
+        <w:t>}</w:t>
+      </w:r>
+    </w:p>
+    <w:p>
+      <w:pPr>
+        <w:autoSpaceDE w:val="0"/>
+        <w:autoSpaceDN w:val="0"/>
+        <w:adjustRightInd w:val="0"/>
+        <w:spacing w:after="0" w:line="240" w:lineRule="auto"/>
+        <w:rPr>
+          <w:rFonts w:ascii="Times New Roman" w:hAnsi="Times New Roman" w:cs="Times New Roman"/>
+          <w:color w:val="000000" w:themeColor="text1"/>
+          <w:sz w:val="28"/>
+          <w:szCs w:val="28"/>
+          <w:highlight w:val="white"/>
+          <w:lang w:val="en-US"/>
+        </w:rPr>
+      </w:pPr>
+    </w:p>
+    <w:p>
+      <w:pPr>
+        <w:autoSpaceDE w:val="0"/>
+        <w:autoSpaceDN w:val="0"/>
+        <w:adjustRightInd w:val="0"/>
+        <w:spacing w:after="0" w:line="240" w:lineRule="auto"/>
+        <w:rPr>
+          <w:rFonts w:ascii="Times New Roman" w:hAnsi="Times New Roman" w:cs="Times New Roman"/>
+          <w:color w:val="000000" w:themeColor="text1"/>
+          <w:sz w:val="28"/>
+          <w:szCs w:val="28"/>
+          <w:highlight w:val="white"/>
+          <w:lang w:val="en-US"/>
+        </w:rPr>
+      </w:pPr>
+      <w:r>
+        <w:rPr>
+          <w:rFonts w:ascii="Times New Roman" w:hAnsi="Times New Roman" w:cs="Times New Roman"/>
+          <w:color w:val="000000" w:themeColor="text1"/>
+          <w:sz w:val="28"/>
+          <w:szCs w:val="28"/>
+          <w:highlight w:val="white"/>
+          <w:lang w:val="en-US"/>
+        </w:rPr>
+        <w:tab/>
+      </w:r>
+      <w:proofErr w:type="spellStart"/>
+      <w:proofErr w:type="gramStart"/>
+      <w:r>
+        <w:rPr>
+          <w:rFonts w:ascii="Times New Roman" w:hAnsi="Times New Roman" w:cs="Times New Roman"/>
+          <w:color w:val="000000" w:themeColor="text1"/>
+          <w:sz w:val="28"/>
+          <w:szCs w:val="28"/>
+          <w:highlight w:val="white"/>
+          <w:lang w:val="en-US"/>
+        </w:rPr>
+        <w:t>cout</w:t>
+      </w:r>
+      <w:proofErr w:type="spellEnd"/>
+      <w:proofErr w:type="gramEnd"/>
+      <w:r>
+        <w:rPr>
+          <w:rFonts w:ascii="Times New Roman" w:hAnsi="Times New Roman" w:cs="Times New Roman"/>
+          <w:color w:val="000000" w:themeColor="text1"/>
+          <w:sz w:val="28"/>
+          <w:szCs w:val="28"/>
+          <w:highlight w:val="white"/>
+          <w:lang w:val="en-US"/>
+        </w:rPr>
+        <w:t xml:space="preserve"> &lt;&lt; </w:t>
+      </w:r>
+      <w:proofErr w:type="spellStart"/>
+      <w:r>
+        <w:rPr>
+          <w:rFonts w:ascii="Times New Roman" w:hAnsi="Times New Roman" w:cs="Times New Roman"/>
+          <w:color w:val="000000" w:themeColor="text1"/>
+          <w:sz w:val="28"/>
+          <w:szCs w:val="28"/>
+          <w:highlight w:val="white"/>
+          <w:lang w:val="en-US"/>
+        </w:rPr>
+        <w:t>endl</w:t>
+      </w:r>
+      <w:proofErr w:type="spellEnd"/>
+      <w:r>
+        <w:rPr>
+          <w:rFonts w:ascii="Times New Roman" w:hAnsi="Times New Roman" w:cs="Times New Roman"/>
+          <w:color w:val="000000" w:themeColor="text1"/>
+          <w:sz w:val="28"/>
+          <w:szCs w:val="28"/>
+          <w:highlight w:val="white"/>
+          <w:lang w:val="en-US"/>
+        </w:rPr>
+        <w:t>;</w:t>
+      </w:r>
+    </w:p>
+    <w:p>
+      <w:pPr>
+        <w:autoSpaceDE w:val="0"/>
+        <w:autoSpaceDN w:val="0"/>
+        <w:adjustRightInd w:val="0"/>
+        <w:spacing w:after="0" w:line="240" w:lineRule="auto"/>
+        <w:rPr>
+          <w:rFonts w:ascii="Times New Roman" w:hAnsi="Times New Roman" w:cs="Times New Roman"/>
+          <w:color w:val="000000" w:themeColor="text1"/>
+          <w:sz w:val="28"/>
+          <w:szCs w:val="28"/>
+          <w:highlight w:val="white"/>
+          <w:lang w:val="en-US"/>
+        </w:rPr>
+      </w:pPr>
+      <w:r>
+        <w:rPr>
+          <w:rFonts w:ascii="Times New Roman" w:hAnsi="Times New Roman" w:cs="Times New Roman"/>
+          <w:color w:val="000000" w:themeColor="text1"/>
+          <w:sz w:val="28"/>
+          <w:szCs w:val="28"/>
+          <w:highlight w:val="white"/>
+          <w:lang w:val="en-US"/>
+        </w:rPr>
+        <w:tab/>
+      </w:r>
+      <w:proofErr w:type="spellStart"/>
+      <w:proofErr w:type="gramStart"/>
+      <w:r>
+        <w:rPr>
+          <w:rFonts w:ascii="Times New Roman" w:hAnsi="Times New Roman" w:cs="Times New Roman"/>
+          <w:color w:val="000000" w:themeColor="text1"/>
+          <w:sz w:val="28"/>
+          <w:szCs w:val="28"/>
+          <w:highlight w:val="white"/>
+          <w:lang w:val="en-US"/>
+        </w:rPr>
+        <w:t>cout</w:t>
+      </w:r>
+      <w:proofErr w:type="spellEnd"/>
+      <w:proofErr w:type="gramEnd"/>
+      <w:r>
+        <w:rPr>
+          <w:rFonts w:ascii="Times New Roman" w:hAnsi="Times New Roman" w:cs="Times New Roman"/>
+          <w:color w:val="000000" w:themeColor="text1"/>
+          <w:sz w:val="28"/>
+          <w:szCs w:val="28"/>
+          <w:highlight w:val="white"/>
+          <w:lang w:val="en-US"/>
+        </w:rPr>
+        <w:t xml:space="preserve"> &lt;&lt; "k * </w:t>
+      </w:r>
+      <w:proofErr w:type="spellStart"/>
+      <w:r>
+        <w:rPr>
+          <w:rFonts w:ascii="Times New Roman" w:hAnsi="Times New Roman" w:cs="Times New Roman"/>
+          <w:color w:val="000000" w:themeColor="text1"/>
+          <w:sz w:val="28"/>
+          <w:szCs w:val="28"/>
+          <w:highlight w:val="white"/>
+          <w:lang w:val="en-US"/>
+        </w:rPr>
+        <w:t>firt</w:t>
+      </w:r>
+      <w:proofErr w:type="spellEnd"/>
+      <w:r>
+        <w:rPr>
+          <w:rFonts w:ascii="Times New Roman" w:hAnsi="Times New Roman" w:cs="Times New Roman"/>
+          <w:color w:val="000000" w:themeColor="text1"/>
+          <w:sz w:val="28"/>
+          <w:szCs w:val="28"/>
+          <w:highlight w:val="white"/>
+          <w:lang w:val="en-US"/>
+        </w:rPr>
+        <w:t xml:space="preserve"> element: " &lt;&lt; </w:t>
+      </w:r>
+      <w:proofErr w:type="spellStart"/>
+      <w:r>
+        <w:rPr>
+          <w:rFonts w:ascii="Times New Roman" w:hAnsi="Times New Roman" w:cs="Times New Roman"/>
+          <w:color w:val="000000" w:themeColor="text1"/>
+          <w:sz w:val="28"/>
+          <w:szCs w:val="28"/>
+          <w:highlight w:val="white"/>
+          <w:lang w:val="en-US"/>
+        </w:rPr>
+        <w:t>arr</w:t>
+      </w:r>
+      <w:proofErr w:type="spellEnd"/>
+      <w:r>
+        <w:rPr>
+          <w:rFonts w:ascii="Times New Roman" w:hAnsi="Times New Roman" w:cs="Times New Roman"/>
+          <w:color w:val="000000" w:themeColor="text1"/>
+          <w:sz w:val="28"/>
+          <w:szCs w:val="28"/>
+          <w:highlight w:val="white"/>
+          <w:lang w:val="en-US"/>
+        </w:rPr>
+        <w:t xml:space="preserve">[0] * </w:t>
+      </w:r>
+      <w:proofErr w:type="spellStart"/>
+      <w:r>
+        <w:rPr>
+          <w:rFonts w:ascii="Times New Roman" w:hAnsi="Times New Roman" w:cs="Times New Roman"/>
+          <w:color w:val="000000" w:themeColor="text1"/>
+          <w:sz w:val="28"/>
+          <w:szCs w:val="28"/>
+          <w:highlight w:val="white"/>
+          <w:lang w:val="en-US"/>
+        </w:rPr>
+        <w:t>arr</w:t>
+      </w:r>
+      <w:proofErr w:type="spellEnd"/>
+      <w:r>
+        <w:rPr>
+          <w:rFonts w:ascii="Times New Roman" w:hAnsi="Times New Roman" w:cs="Times New Roman"/>
+          <w:color w:val="000000" w:themeColor="text1"/>
+          <w:sz w:val="28"/>
+          <w:szCs w:val="28"/>
+          <w:highlight w:val="white"/>
+          <w:lang w:val="en-US"/>
+        </w:rPr>
+        <w:t xml:space="preserve">[k - 1] &lt;&lt; </w:t>
+      </w:r>
+      <w:proofErr w:type="spellStart"/>
+      <w:r>
+        <w:rPr>
+          <w:rFonts w:ascii="Times New Roman" w:hAnsi="Times New Roman" w:cs="Times New Roman"/>
+          <w:color w:val="000000" w:themeColor="text1"/>
+          <w:sz w:val="28"/>
+          <w:szCs w:val="28"/>
+          <w:highlight w:val="white"/>
+          <w:lang w:val="en-US"/>
+        </w:rPr>
+        <w:t>endl</w:t>
+      </w:r>
+      <w:proofErr w:type="spellEnd"/>
+      <w:r>
+        <w:rPr>
+          <w:rFonts w:ascii="Times New Roman" w:hAnsi="Times New Roman" w:cs="Times New Roman"/>
+          <w:color w:val="000000" w:themeColor="text1"/>
+          <w:sz w:val="28"/>
+          <w:szCs w:val="28"/>
+          <w:highlight w:val="white"/>
+          <w:lang w:val="en-US"/>
+        </w:rPr>
+        <w:t>;</w:t>
+      </w:r>
+    </w:p>
+    <w:p>
+      <w:pPr>
+        <w:autoSpaceDE w:val="0"/>
+        <w:autoSpaceDN w:val="0"/>
+        <w:adjustRightInd w:val="0"/>
+        <w:spacing w:after="0" w:line="240" w:lineRule="auto"/>
+        <w:rPr>
+          <w:rFonts w:ascii="Times New Roman" w:hAnsi="Times New Roman" w:cs="Times New Roman"/>
+          <w:color w:val="000000" w:themeColor="text1"/>
+          <w:sz w:val="28"/>
+          <w:szCs w:val="28"/>
+          <w:highlight w:val="white"/>
+          <w:lang w:val="en-US"/>
+        </w:rPr>
+      </w:pPr>
+    </w:p>
+    <w:p>
+      <w:pPr>
+        <w:autoSpaceDE w:val="0"/>
+        <w:autoSpaceDN w:val="0"/>
+        <w:adjustRightInd w:val="0"/>
+        <w:spacing w:after="0" w:line="240" w:lineRule="auto"/>
+        <w:rPr>
+          <w:rFonts w:ascii="Times New Roman" w:hAnsi="Times New Roman" w:cs="Times New Roman"/>
+          <w:color w:val="000000" w:themeColor="text1"/>
+          <w:sz w:val="28"/>
+          <w:szCs w:val="28"/>
+          <w:highlight w:val="white"/>
+        </w:rPr>
+      </w:pPr>
+      <w:r>
+        <w:rPr>
+          <w:rFonts w:ascii="Times New Roman" w:hAnsi="Times New Roman" w:cs="Times New Roman"/>
+          <w:color w:val="000000" w:themeColor="text1"/>
+          <w:sz w:val="28"/>
+          <w:szCs w:val="28"/>
+          <w:highlight w:val="white"/>
+          <w:lang w:val="en-US"/>
+        </w:rPr>
+        <w:tab/>
+      </w:r>
+      <w:r>
+        <w:rPr>
+          <w:rFonts w:ascii="Times New Roman" w:hAnsi="Times New Roman" w:cs="Times New Roman"/>
+          <w:color w:val="000000" w:themeColor="text1"/>
+          <w:sz w:val="28"/>
+          <w:szCs w:val="28"/>
+          <w:highlight w:val="white"/>
+        </w:rPr>
+        <w:t>system("</w:t>
+      </w:r>
+      <w:proofErr w:type="gramStart"/>
+      <w:r>
+        <w:rPr>
+          <w:rFonts w:ascii="Times New Roman" w:hAnsi="Times New Roman" w:cs="Times New Roman"/>
+          <w:color w:val="000000" w:themeColor="text1"/>
+          <w:sz w:val="28"/>
+          <w:szCs w:val="28"/>
+          <w:highlight w:val="white"/>
+        </w:rPr>
+        <w:t>pause&gt;nul</w:t>
+      </w:r>
+      <w:proofErr w:type="gramEnd"/>
+      <w:r>
+        <w:rPr>
+          <w:rFonts w:ascii="Times New Roman" w:hAnsi="Times New Roman" w:cs="Times New Roman"/>
+          <w:color w:val="000000" w:themeColor="text1"/>
+          <w:sz w:val="28"/>
+          <w:szCs w:val="28"/>
+          <w:highlight w:val="white"/>
+        </w:rPr>
+        <w:t>");</w:t>
+      </w:r>
+    </w:p>
+    <w:p>
+      <w:pPr>
+        <w:autoSpaceDE w:val="0"/>
+        <w:autoSpaceDN w:val="0"/>
+        <w:adjustRightInd w:val="0"/>
+        <w:spacing w:after="0" w:line="240" w:lineRule="auto"/>
+        <w:rPr>
+          <w:rFonts w:ascii="Times New Roman" w:hAnsi="Times New Roman" w:cs="Times New Roman"/>
+          <w:color w:val="000000" w:themeColor="text1"/>
+          <w:sz w:val="28"/>
+          <w:szCs w:val="28"/>
+          <w:highlight w:val="white"/>
+        </w:rPr>
+      </w:pPr>
+      <w:r>
+        <w:rPr>
+          <w:rFonts w:ascii="Times New Roman" w:hAnsi="Times New Roman" w:cs="Times New Roman"/>
+          <w:color w:val="000000" w:themeColor="text1"/>
+          <w:sz w:val="28"/>
+          <w:szCs w:val="28"/>
+          <w:highlight w:val="white"/>
+        </w:rPr>
+        <w:tab/>
+      </w:r>
+      <w:proofErr w:type="spellStart"/>
+      <w:r>
+        <w:rPr>
+          <w:rFonts w:ascii="Times New Roman" w:hAnsi="Times New Roman" w:cs="Times New Roman"/>
+          <w:color w:val="000000" w:themeColor="text1"/>
+          <w:sz w:val="28"/>
+          <w:szCs w:val="28"/>
+          <w:highlight w:val="white"/>
+        </w:rPr>
+        <w:t>return</w:t>
+      </w:r>
+      <w:proofErr w:type="spellEnd"/>
+      <w:r>
+        <w:rPr>
+          <w:rFonts w:ascii="Times New Roman" w:hAnsi="Times New Roman" w:cs="Times New Roman"/>
+          <w:color w:val="000000" w:themeColor="text1"/>
+          <w:sz w:val="28"/>
+          <w:szCs w:val="28"/>
+          <w:highlight w:val="white"/>
+        </w:rPr>
+        <w:t xml:space="preserve"> 0;</w:t>
+      </w:r>
+    </w:p>
+    <w:p>
+      <w:pPr>
+        <w:rPr>
+          <w:rFonts w:ascii="Times New Roman" w:hAnsi="Times New Roman" w:cs="Times New Roman"/>
+          <w:color w:val="000000" w:themeColor="text1"/>
+          <w:sz w:val="28"/>
+          <w:szCs w:val="28"/>
+        </w:rPr>
+      </w:pPr>
+      <w:r>
+        <w:rPr>
+          <w:rFonts w:ascii="Times New Roman" w:hAnsi="Times New Roman" w:cs="Times New Roman"/>
+          <w:color w:val="000000" w:themeColor="text1"/>
+          <w:sz w:val="28"/>
+          <w:szCs w:val="28"/>
+          <w:highlight w:val="white"/>
+        </w:rPr>
+        <w:t>}</w:t>
+      </w:r>
+    </w:p>
+    <w:p>
+      <w:pPr>
+        <w:rPr>
+          <w:rFonts w:ascii="Times New Roman" w:hAnsi="Times New Roman" w:cs="Times New Roman"/>
+          <w:color w:val="000000" w:themeColor="text1"/>
+          <w:sz w:val="28"/>
+          <w:szCs w:val="28"/>
+        </w:rPr>
+      </w:pPr>
     </w:p>
     <w:p>
       <w:pPr>
         <w:spacing w:after="0" w:line="360" w:lineRule="exact"/>
-        <w:ind w:firstLine="709"/>
-        <w:jc w:val="both"/>
-        <w:rPr>
-          <w:rFonts w:ascii="Times New Roman" w:hAnsi="Times New Roman" w:cs="Times New Roman"/>
-          <w:bCs/>
-          <w:sz w:val="28"/>
-          <w:szCs w:val="28"/>
-        </w:rPr>
-      </w:pPr>
-    </w:p>
-    <w:p>
-      <w:pPr>
-        <w:spacing w:after="0" w:line="360" w:lineRule="exact"/>
-        <w:ind w:firstLine="709"/>
-        <w:jc w:val="both"/>
-        <w:rPr>
-          <w:rFonts w:ascii="Times New Roman" w:hAnsi="Times New Roman" w:cs="Times New Roman"/>
-          <w:bCs/>
-          <w:sz w:val="28"/>
-          <w:szCs w:val="28"/>
-        </w:rPr>
-      </w:pPr>
-    </w:p>
-    <w:p>
-      <w:pPr>
-        <w:spacing w:after="0" w:line="360" w:lineRule="exact"/>
-        <w:ind w:firstLine="709"/>
-        <w:jc w:val="both"/>
-        <w:rPr>
-          <w:rFonts w:ascii="Times New Roman" w:hAnsi="Times New Roman" w:cs="Times New Roman"/>
-          <w:bCs/>
-          <w:sz w:val="28"/>
-          <w:szCs w:val="28"/>
-        </w:rPr>
-      </w:pPr>
-    </w:p>
-    <w:p>
-      <w:pPr>
-        <w:spacing w:after="0" w:line="360" w:lineRule="exact"/>
-        <w:ind w:firstLine="709"/>
-        <w:jc w:val="both"/>
-        <w:rPr>
-          <w:rFonts w:ascii="Times New Roman" w:hAnsi="Times New Roman" w:cs="Times New Roman"/>
-          <w:bCs/>
-          <w:sz w:val="28"/>
-          <w:szCs w:val="28"/>
-        </w:rPr>
-      </w:pPr>
-    </w:p>
-    <w:p>
-      <w:pPr>
-        <w:spacing w:after="0" w:line="276" w:lineRule="auto"/>
-        <w:ind w:firstLine="709"/>
-        <w:jc w:val="both"/>
-        <w:rPr>
-          <w:rFonts w:ascii="Times New Roman" w:hAnsi="Times New Roman" w:cs="Times New Roman"/>
-        </w:rPr>
-      </w:pPr>
-    </w:p>
-    <w:p>
-      <w:pPr>
         <w:ind w:firstLine="720"/>
         <w:jc w:val="both"/>
         <w:rPr>
           <w:rFonts w:ascii="Times New Roman" w:hAnsi="Times New Roman" w:cs="Times New Roman"/>
-          <w:sz w:val="28"/>
-          <w:szCs w:val="28"/>
-        </w:rPr>
-      </w:pPr>
-      <w:r>
-        <w:rPr>
-          <w:rFonts w:ascii="Times New Roman" w:hAnsi="Times New Roman" w:cs="Times New Roman"/>
-          <w:sz w:val="28"/>
-          <w:szCs w:val="28"/>
-        </w:rPr>
-        <w:t>На рисунках 1-</w:t>
-      </w:r>
-      <w:r>
-        <w:rPr>
-          <w:rFonts w:ascii="Times New Roman" w:hAnsi="Times New Roman" w:cs="Times New Roman"/>
-          <w:sz w:val="28"/>
-          <w:szCs w:val="28"/>
-        </w:rPr>
-        <w:t>2</w:t>
-      </w:r>
-      <w:r>
-        <w:rPr>
-          <w:rFonts w:ascii="Times New Roman" w:hAnsi="Times New Roman" w:cs="Times New Roman"/>
-          <w:sz w:val="28"/>
-          <w:szCs w:val="28"/>
-        </w:rPr>
-        <w:t xml:space="preserve"> показаны скриншоты работающей программы</w:t>
-      </w:r>
-      <w:r>
-        <w:rPr>
-          <w:rFonts w:ascii="Times New Roman" w:hAnsi="Times New Roman" w:cs="Times New Roman"/>
-          <w:sz w:val="28"/>
-          <w:szCs w:val="28"/>
-        </w:rPr>
-        <w:t xml:space="preserve"> и кода</w:t>
-      </w:r>
-      <w:r>
-        <w:rPr>
-          <w:rFonts w:ascii="Times New Roman" w:hAnsi="Times New Roman" w:cs="Times New Roman"/>
-          <w:sz w:val="28"/>
-          <w:szCs w:val="28"/>
-        </w:rPr>
-        <w:t>.</w:t>
+          <w:color w:val="000000" w:themeColor="text1"/>
+          <w:sz w:val="28"/>
+          <w:szCs w:val="28"/>
+        </w:rPr>
+      </w:pPr>
+      <w:r>
+        <w:rPr>
+          <w:rFonts w:ascii="Times New Roman" w:hAnsi="Times New Roman" w:cs="Times New Roman"/>
+          <w:color w:val="000000" w:themeColor="text1"/>
+          <w:sz w:val="28"/>
+          <w:szCs w:val="28"/>
+        </w:rPr>
+        <w:t>Результат работы програ</w:t>
+      </w:r>
+      <w:r>
+        <w:rPr>
+          <w:rFonts w:ascii="Times New Roman" w:hAnsi="Times New Roman" w:cs="Times New Roman"/>
+          <w:color w:val="000000" w:themeColor="text1"/>
+          <w:sz w:val="28"/>
+          <w:szCs w:val="28"/>
+        </w:rPr>
+        <w:t>ммы представлен на рисунке 1.</w:t>
       </w:r>
     </w:p>
     <w:p>
@@ -876,61 +3469,6 @@
           <w:szCs w:val="28"/>
         </w:rPr>
       </w:pPr>
-    </w:p>
-    <w:p>
-      <w:pPr>
-        <w:ind w:firstLine="720"/>
-        <w:jc w:val="center"/>
-        <w:rPr>
-          <w:rFonts w:ascii="Times New Roman" w:hAnsi="Times New Roman" w:cs="Times New Roman"/>
-          <w:sz w:val="28"/>
-          <w:szCs w:val="28"/>
-        </w:rPr>
-      </w:pPr>
-      <w:r>
-        <w:rPr>
-          <w:rFonts w:ascii="Times New Roman" w:hAnsi="Times New Roman" w:cs="Times New Roman"/>
-          <w:sz w:val="28"/>
-          <w:szCs w:val="28"/>
-        </w:rPr>
-        <w:t xml:space="preserve">Рисунок 1 – Скриншот </w:t>
-      </w:r>
-      <w:r>
-        <w:rPr>
-          <w:rFonts w:ascii="Times New Roman" w:hAnsi="Times New Roman" w:cs="Times New Roman"/>
-          <w:sz w:val="28"/>
-          <w:szCs w:val="28"/>
-        </w:rPr>
-        <w:t>кода пр</w:t>
-      </w:r>
-      <w:r>
-        <w:rPr>
-          <w:rFonts w:ascii="Times New Roman" w:hAnsi="Times New Roman" w:cs="Times New Roman"/>
-          <w:sz w:val="28"/>
-          <w:szCs w:val="28"/>
-        </w:rPr>
-        <w:t>о</w:t>
-      </w:r>
-      <w:r>
-        <w:rPr>
-          <w:rFonts w:ascii="Times New Roman" w:hAnsi="Times New Roman" w:cs="Times New Roman"/>
-          <w:sz w:val="28"/>
-          <w:szCs w:val="28"/>
-        </w:rPr>
-        <w:t>граммы</w:t>
-      </w:r>
-    </w:p>
-    <w:p>
-      <w:pPr>
-        <w:ind w:firstLine="720"/>
-        <w:jc w:val="center"/>
-        <w:rPr>
-          <w:rFonts w:ascii="Times New Roman" w:hAnsi="Times New Roman" w:cs="Times New Roman"/>
-          <w:sz w:val="28"/>
-          <w:szCs w:val="28"/>
-          <w:lang w:val="en-US"/>
-        </w:rPr>
-      </w:pPr>
       <w:r>
         <w:rPr>
           <w:rFonts w:ascii="Times New Roman" w:hAnsi="Times New Roman" w:cs="Times New Roman"/>
@@ -940,10 +3478,10 @@
           <w:lang w:eastAsia="ru-RU"/>
         </w:rPr>
         <w:drawing>
-          <wp:inline distT="0" distB="0" distL="0" distR="0" wp14:anchorId="6666BC1F" wp14:editId="4E599869">
-            <wp:extent cx="4477109" cy="3069129"/>
+          <wp:inline distT="0" distB="0" distL="0" distR="0" wp14:anchorId="6E4AA5D5" wp14:editId="4863565B">
+            <wp:extent cx="4597880" cy="2561641"/>
             <wp:effectExtent l="0" t="0" r="0" b="0"/>
-            <wp:docPr id="1" name="Рисунок 1"/>
+            <wp:docPr id="2" name="Рисунок 2"/>
             <wp:cNvGraphicFramePr>
               <a:graphicFrameLocks xmlns:a="http://schemas.openxmlformats.org/drawingml/2006/main" noChangeAspect="1"/>
             </wp:cNvGraphicFramePr>
@@ -963,7 +3501,7 @@
                   <pic:spPr>
                     <a:xfrm>
                       <a:off x="0" y="0"/>
-                      <a:ext cx="4495550" cy="3081771"/>
+                      <a:ext cx="4620503" cy="2574245"/>
                     </a:xfrm>
                     <a:prstGeom prst="rect">
                       <a:avLst/>
@@ -992,39 +3530,7 @@
           <w:sz w:val="28"/>
           <w:szCs w:val="28"/>
         </w:rPr>
-        <w:t>Рисунок 2</w:t>
-      </w:r>
-      <w:r>
-        <w:rPr>
-          <w:rFonts w:ascii="Times New Roman" w:hAnsi="Times New Roman" w:cs="Times New Roman"/>
-          <w:sz w:val="28"/>
-          <w:szCs w:val="28"/>
-        </w:rPr>
-        <w:t xml:space="preserve"> – Скриншот </w:t>
-      </w:r>
-      <w:r>
-        <w:rPr>
-          <w:rFonts w:ascii="Times New Roman" w:hAnsi="Times New Roman" w:cs="Times New Roman"/>
-          <w:sz w:val="28"/>
-          <w:szCs w:val="28"/>
-        </w:rPr>
-        <w:t>результата выполнения программы</w:t>
-      </w:r>
-      <w:r>
-        <w:rPr>
-          <w:rFonts w:ascii="Times New Roman" w:hAnsi="Times New Roman" w:cs="Times New Roman"/>
-          <w:sz w:val="28"/>
-          <w:szCs w:val="28"/>
-        </w:rPr>
-        <w:t xml:space="preserve"> </w:t>
-      </w:r>
-      <w:r>
-        <w:rPr>
-          <w:rFonts w:ascii="Times New Roman" w:hAnsi="Times New Roman" w:cs="Times New Roman"/>
-          <w:sz w:val="28"/>
-          <w:szCs w:val="28"/>
-        </w:rPr>
-        <w:t>при вводе чисел 3 и 1-10</w:t>
+        <w:t>Рисунок 1 – Результат работы программы</w:t>
       </w:r>
     </w:p>
     <w:p>
@@ -1037,6 +3543,35 @@
           <w:szCs w:val="28"/>
         </w:rPr>
       </w:pPr>
+    </w:p>
+    <w:p>
+      <w:pPr>
+        <w:ind w:firstLine="720"/>
+        <w:jc w:val="both"/>
+        <w:rPr>
+          <w:rFonts w:ascii="Times New Roman" w:hAnsi="Times New Roman" w:cs="Times New Roman"/>
+          <w:sz w:val="28"/>
+          <w:szCs w:val="28"/>
+        </w:rPr>
+      </w:pPr>
+      <w:r>
+        <w:rPr>
+          <w:rFonts w:ascii="Times New Roman" w:hAnsi="Times New Roman" w:cs="Times New Roman"/>
+          <w:sz w:val="28"/>
+          <w:szCs w:val="28"/>
+        </w:rPr>
+        <w:t>Блок-схема работы программы представлена на рисунке 2.</w:t>
+      </w:r>
+    </w:p>
+    <w:p>
+      <w:pPr>
+        <w:jc w:val="center"/>
+        <w:rPr>
+          <w:rFonts w:ascii="Times New Roman" w:hAnsi="Times New Roman" w:cs="Times New Roman"/>
+          <w:sz w:val="28"/>
+          <w:szCs w:val="28"/>
+        </w:rPr>
+      </w:pPr>
       <w:r>
         <w:rPr>
           <w:rFonts w:ascii="Times New Roman" w:hAnsi="Times New Roman" w:cs="Times New Roman"/>
@@ -1046,10 +3581,1439 @@
           <w:lang w:eastAsia="ru-RU"/>
         </w:rPr>
         <w:drawing>
-          <wp:inline distT="0" distB="0" distL="0" distR="0" wp14:anchorId="6E4AA5D5" wp14:editId="4863565B">
-            <wp:extent cx="4597880" cy="2561641"/>
+          <wp:inline distT="0" distB="0" distL="0" distR="0" wp14:anchorId="72016B8D" wp14:editId="37093634">
+            <wp:extent cx="1296550" cy="3889649"/>
             <wp:effectExtent l="0" t="0" r="0" b="0"/>
-            <wp:docPr id="2" name="Рисунок 2"/>
+            <wp:docPr id="1" name="Рисунок 1"/>
+            <wp:cNvGraphicFramePr>
+              <a:graphicFrameLocks xmlns:a="http://schemas.openxmlformats.org/drawingml/2006/main" noChangeAspect="1"/>
+            </wp:cNvGraphicFramePr>
+            <a:graphic xmlns:a="http://schemas.openxmlformats.org/drawingml/2006/main">
+              <a:graphicData uri="http://schemas.openxmlformats.org/drawingml/2006/picture">
+                <pic:pic xmlns:pic="http://schemas.openxmlformats.org/drawingml/2006/picture">
+                  <pic:nvPicPr>
+                    <pic:cNvPr id="1" name="diagram4.png"/>
+                    <pic:cNvPicPr/>
+                  </pic:nvPicPr>
+                  <pic:blipFill>
+                    <a:blip r:embed="rId6">
+                      <a:extLst>
+                        <a:ext uri="{28A0092B-C50C-407E-A947-70E740481C1C}">
+                          <a14:useLocalDpi xmlns:a14="http://schemas.microsoft.com/office/drawing/2010/main" val="0"/>
+                        </a:ext>
+                      </a:extLst>
+                    </a:blip>
+                    <a:stretch>
+                      <a:fillRect/>
+                    </a:stretch>
+                  </pic:blipFill>
+                  <pic:spPr>
+                    <a:xfrm>
+                      <a:off x="0" y="0"/>
+                      <a:ext cx="1313103" cy="3939307"/>
+                    </a:xfrm>
+                    <a:prstGeom prst="rect">
+                      <a:avLst/>
+                    </a:prstGeom>
+                  </pic:spPr>
+                </pic:pic>
+              </a:graphicData>
+            </a:graphic>
+          </wp:inline>
+        </w:drawing>
+      </w:r>
+    </w:p>
+    <w:p>
+      <w:pPr>
+        <w:jc w:val="center"/>
+        <w:rPr>
+          <w:rFonts w:ascii="Times New Roman" w:hAnsi="Times New Roman" w:cs="Times New Roman"/>
+          <w:sz w:val="28"/>
+          <w:szCs w:val="28"/>
+        </w:rPr>
+      </w:pPr>
+      <w:r>
+        <w:rPr>
+          <w:rFonts w:ascii="Times New Roman" w:hAnsi="Times New Roman" w:cs="Times New Roman"/>
+          <w:sz w:val="28"/>
+          <w:szCs w:val="28"/>
+        </w:rPr>
+        <w:t>Рисунок 2</w:t>
+      </w:r>
+    </w:p>
+    <w:p>
+      <w:pPr>
+        <w:spacing w:after="0" w:line="360" w:lineRule="exact"/>
+        <w:ind w:firstLine="709"/>
+        <w:jc w:val="both"/>
+        <w:rPr>
+          <w:rFonts w:ascii="Times New Roman" w:hAnsi="Times New Roman" w:cs="Times New Roman"/>
+          <w:bCs/>
+          <w:sz w:val="28"/>
+          <w:szCs w:val="28"/>
+        </w:rPr>
+      </w:pPr>
+      <w:r>
+        <w:rPr>
+          <w:rFonts w:ascii="Times New Roman" w:hAnsi="Times New Roman" w:cs="Times New Roman"/>
+          <w:sz w:val="28"/>
+          <w:szCs w:val="28"/>
+        </w:rPr>
+        <w:lastRenderedPageBreak/>
+        <w:t>Задание 2</w:t>
+      </w:r>
+      <w:r>
+        <w:rPr>
+          <w:rFonts w:ascii="Times New Roman" w:hAnsi="Times New Roman" w:cs="Times New Roman"/>
+          <w:sz w:val="28"/>
+          <w:szCs w:val="28"/>
+        </w:rPr>
+        <w:t>:</w:t>
+      </w:r>
+      <w:r>
+        <w:rPr>
+          <w:rFonts w:ascii="Times New Roman" w:hAnsi="Times New Roman" w:cs="Times New Roman"/>
+          <w:sz w:val="28"/>
+          <w:szCs w:val="28"/>
+        </w:rPr>
+        <w:t xml:space="preserve"> н</w:t>
+      </w:r>
+      <w:r>
+        <w:rPr>
+          <w:rFonts w:ascii="Times New Roman" w:hAnsi="Times New Roman" w:cs="Times New Roman"/>
+          <w:sz w:val="28"/>
+          <w:szCs w:val="28"/>
+        </w:rPr>
+        <w:t>айти среднее арифметическое элементов двумерного массива.</w:t>
+      </w:r>
+    </w:p>
+    <w:p>
+      <w:pPr>
+        <w:spacing w:after="0" w:line="360" w:lineRule="exact"/>
+        <w:jc w:val="both"/>
+        <w:rPr>
+          <w:rFonts w:ascii="Times New Roman" w:hAnsi="Times New Roman" w:cs="Times New Roman"/>
+          <w:bCs/>
+          <w:sz w:val="28"/>
+          <w:szCs w:val="28"/>
+        </w:rPr>
+      </w:pPr>
+    </w:p>
+    <w:p>
+      <w:pPr>
+        <w:autoSpaceDE w:val="0"/>
+        <w:autoSpaceDN w:val="0"/>
+        <w:adjustRightInd w:val="0"/>
+        <w:spacing w:after="0" w:line="240" w:lineRule="auto"/>
+        <w:rPr>
+          <w:rFonts w:ascii="Times New Roman" w:hAnsi="Times New Roman" w:cs="Times New Roman"/>
+          <w:color w:val="000000" w:themeColor="text1"/>
+          <w:sz w:val="28"/>
+          <w:szCs w:val="28"/>
+          <w:highlight w:val="white"/>
+          <w:lang w:val="en-US"/>
+        </w:rPr>
+      </w:pPr>
+      <w:r>
+        <w:rPr>
+          <w:rFonts w:ascii="Times New Roman" w:hAnsi="Times New Roman" w:cs="Times New Roman"/>
+          <w:color w:val="000000" w:themeColor="text1"/>
+          <w:sz w:val="28"/>
+          <w:szCs w:val="28"/>
+          <w:highlight w:val="white"/>
+          <w:lang w:val="en-US"/>
+        </w:rPr>
+        <w:t>#</w:t>
+      </w:r>
+      <w:r>
+        <w:rPr>
+          <w:rFonts w:ascii="Times New Roman" w:hAnsi="Times New Roman" w:cs="Times New Roman"/>
+          <w:color w:val="000000" w:themeColor="text1"/>
+          <w:sz w:val="28"/>
+          <w:szCs w:val="28"/>
+          <w:highlight w:val="white"/>
+          <w:lang w:val="en-US"/>
+        </w:rPr>
+        <w:t>include</w:t>
+      </w:r>
+      <w:r>
+        <w:rPr>
+          <w:rFonts w:ascii="Times New Roman" w:hAnsi="Times New Roman" w:cs="Times New Roman"/>
+          <w:color w:val="000000" w:themeColor="text1"/>
+          <w:sz w:val="28"/>
+          <w:szCs w:val="28"/>
+          <w:highlight w:val="white"/>
+          <w:lang w:val="en-US"/>
+        </w:rPr>
+        <w:t xml:space="preserve"> &lt;</w:t>
+      </w:r>
+      <w:proofErr w:type="spellStart"/>
+      <w:r>
+        <w:rPr>
+          <w:rFonts w:ascii="Times New Roman" w:hAnsi="Times New Roman" w:cs="Times New Roman"/>
+          <w:color w:val="000000" w:themeColor="text1"/>
+          <w:sz w:val="28"/>
+          <w:szCs w:val="28"/>
+          <w:highlight w:val="white"/>
+          <w:lang w:val="en-US"/>
+        </w:rPr>
+        <w:t>iostream</w:t>
+      </w:r>
+      <w:proofErr w:type="spellEnd"/>
+      <w:r>
+        <w:rPr>
+          <w:rFonts w:ascii="Times New Roman" w:hAnsi="Times New Roman" w:cs="Times New Roman"/>
+          <w:color w:val="000000" w:themeColor="text1"/>
+          <w:sz w:val="28"/>
+          <w:szCs w:val="28"/>
+          <w:highlight w:val="white"/>
+          <w:lang w:val="en-US"/>
+        </w:rPr>
+        <w:t>&gt;</w:t>
+      </w:r>
+    </w:p>
+    <w:p>
+      <w:pPr>
+        <w:autoSpaceDE w:val="0"/>
+        <w:autoSpaceDN w:val="0"/>
+        <w:adjustRightInd w:val="0"/>
+        <w:spacing w:after="0" w:line="240" w:lineRule="auto"/>
+        <w:rPr>
+          <w:rFonts w:ascii="Times New Roman" w:hAnsi="Times New Roman" w:cs="Times New Roman"/>
+          <w:color w:val="000000" w:themeColor="text1"/>
+          <w:sz w:val="28"/>
+          <w:szCs w:val="28"/>
+          <w:highlight w:val="white"/>
+          <w:lang w:val="en-US"/>
+        </w:rPr>
+      </w:pPr>
+    </w:p>
+    <w:p>
+      <w:pPr>
+        <w:autoSpaceDE w:val="0"/>
+        <w:autoSpaceDN w:val="0"/>
+        <w:adjustRightInd w:val="0"/>
+        <w:spacing w:after="0" w:line="240" w:lineRule="auto"/>
+        <w:rPr>
+          <w:rFonts w:ascii="Times New Roman" w:hAnsi="Times New Roman" w:cs="Times New Roman"/>
+          <w:color w:val="000000" w:themeColor="text1"/>
+          <w:sz w:val="28"/>
+          <w:szCs w:val="28"/>
+          <w:highlight w:val="white"/>
+          <w:lang w:val="en-US"/>
+        </w:rPr>
+      </w:pPr>
+      <w:proofErr w:type="gramStart"/>
+      <w:r>
+        <w:rPr>
+          <w:rFonts w:ascii="Times New Roman" w:hAnsi="Times New Roman" w:cs="Times New Roman"/>
+          <w:color w:val="000000" w:themeColor="text1"/>
+          <w:sz w:val="28"/>
+          <w:szCs w:val="28"/>
+          <w:highlight w:val="white"/>
+          <w:lang w:val="en-US"/>
+        </w:rPr>
+        <w:t>using</w:t>
+      </w:r>
+      <w:proofErr w:type="gramEnd"/>
+      <w:r>
+        <w:rPr>
+          <w:rFonts w:ascii="Times New Roman" w:hAnsi="Times New Roman" w:cs="Times New Roman"/>
+          <w:color w:val="000000" w:themeColor="text1"/>
+          <w:sz w:val="28"/>
+          <w:szCs w:val="28"/>
+          <w:highlight w:val="white"/>
+          <w:lang w:val="en-US"/>
+        </w:rPr>
+        <w:t xml:space="preserve"> namespace </w:t>
+      </w:r>
+      <w:proofErr w:type="spellStart"/>
+      <w:r>
+        <w:rPr>
+          <w:rFonts w:ascii="Times New Roman" w:hAnsi="Times New Roman" w:cs="Times New Roman"/>
+          <w:color w:val="000000" w:themeColor="text1"/>
+          <w:sz w:val="28"/>
+          <w:szCs w:val="28"/>
+          <w:highlight w:val="white"/>
+          <w:lang w:val="en-US"/>
+        </w:rPr>
+        <w:t>std</w:t>
+      </w:r>
+      <w:proofErr w:type="spellEnd"/>
+      <w:r>
+        <w:rPr>
+          <w:rFonts w:ascii="Times New Roman" w:hAnsi="Times New Roman" w:cs="Times New Roman"/>
+          <w:color w:val="000000" w:themeColor="text1"/>
+          <w:sz w:val="28"/>
+          <w:szCs w:val="28"/>
+          <w:highlight w:val="white"/>
+          <w:lang w:val="en-US"/>
+        </w:rPr>
+        <w:t>;</w:t>
+      </w:r>
+    </w:p>
+    <w:p>
+      <w:pPr>
+        <w:autoSpaceDE w:val="0"/>
+        <w:autoSpaceDN w:val="0"/>
+        <w:adjustRightInd w:val="0"/>
+        <w:spacing w:after="0" w:line="240" w:lineRule="auto"/>
+        <w:rPr>
+          <w:rFonts w:ascii="Times New Roman" w:hAnsi="Times New Roman" w:cs="Times New Roman"/>
+          <w:color w:val="000000" w:themeColor="text1"/>
+          <w:sz w:val="28"/>
+          <w:szCs w:val="28"/>
+          <w:highlight w:val="white"/>
+          <w:lang w:val="en-US"/>
+        </w:rPr>
+      </w:pPr>
+    </w:p>
+    <w:p>
+      <w:pPr>
+        <w:autoSpaceDE w:val="0"/>
+        <w:autoSpaceDN w:val="0"/>
+        <w:adjustRightInd w:val="0"/>
+        <w:spacing w:after="0" w:line="240" w:lineRule="auto"/>
+        <w:rPr>
+          <w:rFonts w:ascii="Times New Roman" w:hAnsi="Times New Roman" w:cs="Times New Roman"/>
+          <w:color w:val="000000" w:themeColor="text1"/>
+          <w:sz w:val="28"/>
+          <w:szCs w:val="28"/>
+          <w:highlight w:val="white"/>
+          <w:lang w:val="en-US"/>
+        </w:rPr>
+      </w:pPr>
+      <w:proofErr w:type="spellStart"/>
+      <w:proofErr w:type="gramStart"/>
+      <w:r>
+        <w:rPr>
+          <w:rFonts w:ascii="Times New Roman" w:hAnsi="Times New Roman" w:cs="Times New Roman"/>
+          <w:color w:val="000000" w:themeColor="text1"/>
+          <w:sz w:val="28"/>
+          <w:szCs w:val="28"/>
+          <w:highlight w:val="white"/>
+          <w:lang w:val="en-US"/>
+        </w:rPr>
+        <w:t>int</w:t>
+      </w:r>
+      <w:proofErr w:type="spellEnd"/>
+      <w:proofErr w:type="gramEnd"/>
+      <w:r>
+        <w:rPr>
+          <w:rFonts w:ascii="Times New Roman" w:hAnsi="Times New Roman" w:cs="Times New Roman"/>
+          <w:color w:val="000000" w:themeColor="text1"/>
+          <w:sz w:val="28"/>
+          <w:szCs w:val="28"/>
+          <w:highlight w:val="white"/>
+          <w:lang w:val="en-US"/>
+        </w:rPr>
+        <w:t xml:space="preserve"> main() {</w:t>
+      </w:r>
+    </w:p>
+    <w:p>
+      <w:pPr>
+        <w:autoSpaceDE w:val="0"/>
+        <w:autoSpaceDN w:val="0"/>
+        <w:adjustRightInd w:val="0"/>
+        <w:spacing w:after="0" w:line="240" w:lineRule="auto"/>
+        <w:rPr>
+          <w:rFonts w:ascii="Times New Roman" w:hAnsi="Times New Roman" w:cs="Times New Roman"/>
+          <w:color w:val="000000" w:themeColor="text1"/>
+          <w:sz w:val="28"/>
+          <w:szCs w:val="28"/>
+          <w:highlight w:val="white"/>
+          <w:lang w:val="en-US"/>
+        </w:rPr>
+      </w:pPr>
+      <w:r>
+        <w:rPr>
+          <w:rFonts w:ascii="Times New Roman" w:hAnsi="Times New Roman" w:cs="Times New Roman"/>
+          <w:color w:val="000000" w:themeColor="text1"/>
+          <w:sz w:val="28"/>
+          <w:szCs w:val="28"/>
+          <w:highlight w:val="white"/>
+          <w:lang w:val="en-US"/>
+        </w:rPr>
+        <w:tab/>
+      </w:r>
+      <w:proofErr w:type="spellStart"/>
+      <w:proofErr w:type="gramStart"/>
+      <w:r>
+        <w:rPr>
+          <w:rFonts w:ascii="Times New Roman" w:hAnsi="Times New Roman" w:cs="Times New Roman"/>
+          <w:color w:val="000000" w:themeColor="text1"/>
+          <w:sz w:val="28"/>
+          <w:szCs w:val="28"/>
+          <w:highlight w:val="white"/>
+          <w:lang w:val="en-US"/>
+        </w:rPr>
+        <w:t>int</w:t>
+      </w:r>
+      <w:proofErr w:type="spellEnd"/>
+      <w:proofErr w:type="gramEnd"/>
+      <w:r>
+        <w:rPr>
+          <w:rFonts w:ascii="Times New Roman" w:hAnsi="Times New Roman" w:cs="Times New Roman"/>
+          <w:color w:val="000000" w:themeColor="text1"/>
+          <w:sz w:val="28"/>
+          <w:szCs w:val="28"/>
+          <w:highlight w:val="white"/>
+          <w:lang w:val="en-US"/>
+        </w:rPr>
+        <w:t xml:space="preserve"> result = 0;</w:t>
+      </w:r>
+    </w:p>
+    <w:p>
+      <w:pPr>
+        <w:autoSpaceDE w:val="0"/>
+        <w:autoSpaceDN w:val="0"/>
+        <w:adjustRightInd w:val="0"/>
+        <w:spacing w:after="0" w:line="240" w:lineRule="auto"/>
+        <w:rPr>
+          <w:rFonts w:ascii="Times New Roman" w:hAnsi="Times New Roman" w:cs="Times New Roman"/>
+          <w:color w:val="000000" w:themeColor="text1"/>
+          <w:sz w:val="28"/>
+          <w:szCs w:val="28"/>
+          <w:highlight w:val="white"/>
+          <w:lang w:val="en-US"/>
+        </w:rPr>
+      </w:pPr>
+      <w:r>
+        <w:rPr>
+          <w:rFonts w:ascii="Times New Roman" w:hAnsi="Times New Roman" w:cs="Times New Roman"/>
+          <w:color w:val="000000" w:themeColor="text1"/>
+          <w:sz w:val="28"/>
+          <w:szCs w:val="28"/>
+          <w:highlight w:val="white"/>
+          <w:lang w:val="en-US"/>
+        </w:rPr>
+        <w:tab/>
+      </w:r>
+      <w:proofErr w:type="spellStart"/>
+      <w:proofErr w:type="gramStart"/>
+      <w:r>
+        <w:rPr>
+          <w:rFonts w:ascii="Times New Roman" w:hAnsi="Times New Roman" w:cs="Times New Roman"/>
+          <w:color w:val="000000" w:themeColor="text1"/>
+          <w:sz w:val="28"/>
+          <w:szCs w:val="28"/>
+          <w:highlight w:val="white"/>
+          <w:lang w:val="en-US"/>
+        </w:rPr>
+        <w:t>int</w:t>
+      </w:r>
+      <w:proofErr w:type="spellEnd"/>
+      <w:proofErr w:type="gramEnd"/>
+      <w:r>
+        <w:rPr>
+          <w:rFonts w:ascii="Times New Roman" w:hAnsi="Times New Roman" w:cs="Times New Roman"/>
+          <w:color w:val="000000" w:themeColor="text1"/>
+          <w:sz w:val="28"/>
+          <w:szCs w:val="28"/>
+          <w:highlight w:val="white"/>
+          <w:lang w:val="en-US"/>
+        </w:rPr>
+        <w:t xml:space="preserve"> </w:t>
+      </w:r>
+      <w:proofErr w:type="spellStart"/>
+      <w:r>
+        <w:rPr>
+          <w:rFonts w:ascii="Times New Roman" w:hAnsi="Times New Roman" w:cs="Times New Roman"/>
+          <w:color w:val="000000" w:themeColor="text1"/>
+          <w:sz w:val="28"/>
+          <w:szCs w:val="28"/>
+          <w:highlight w:val="white"/>
+          <w:lang w:val="en-US"/>
+        </w:rPr>
+        <w:t>arr</w:t>
+      </w:r>
+      <w:proofErr w:type="spellEnd"/>
+      <w:r>
+        <w:rPr>
+          <w:rFonts w:ascii="Times New Roman" w:hAnsi="Times New Roman" w:cs="Times New Roman"/>
+          <w:color w:val="000000" w:themeColor="text1"/>
+          <w:sz w:val="28"/>
+          <w:szCs w:val="28"/>
+          <w:highlight w:val="white"/>
+          <w:lang w:val="en-US"/>
+        </w:rPr>
+        <w:t>[3][3];</w:t>
+      </w:r>
+    </w:p>
+    <w:p>
+      <w:pPr>
+        <w:autoSpaceDE w:val="0"/>
+        <w:autoSpaceDN w:val="0"/>
+        <w:adjustRightInd w:val="0"/>
+        <w:spacing w:after="0" w:line="240" w:lineRule="auto"/>
+        <w:rPr>
+          <w:rFonts w:ascii="Times New Roman" w:hAnsi="Times New Roman" w:cs="Times New Roman"/>
+          <w:color w:val="000000" w:themeColor="text1"/>
+          <w:sz w:val="28"/>
+          <w:szCs w:val="28"/>
+          <w:highlight w:val="white"/>
+          <w:lang w:val="en-US"/>
+        </w:rPr>
+      </w:pPr>
+    </w:p>
+    <w:p>
+      <w:pPr>
+        <w:autoSpaceDE w:val="0"/>
+        <w:autoSpaceDN w:val="0"/>
+        <w:adjustRightInd w:val="0"/>
+        <w:spacing w:after="0" w:line="240" w:lineRule="auto"/>
+        <w:rPr>
+          <w:rFonts w:ascii="Times New Roman" w:hAnsi="Times New Roman" w:cs="Times New Roman"/>
+          <w:color w:val="000000" w:themeColor="text1"/>
+          <w:sz w:val="28"/>
+          <w:szCs w:val="28"/>
+          <w:highlight w:val="white"/>
+          <w:lang w:val="en-US"/>
+        </w:rPr>
+      </w:pPr>
+      <w:r>
+        <w:rPr>
+          <w:rFonts w:ascii="Times New Roman" w:hAnsi="Times New Roman" w:cs="Times New Roman"/>
+          <w:color w:val="000000" w:themeColor="text1"/>
+          <w:sz w:val="28"/>
+          <w:szCs w:val="28"/>
+          <w:highlight w:val="white"/>
+          <w:lang w:val="en-US"/>
+        </w:rPr>
+        <w:tab/>
+      </w:r>
+      <w:proofErr w:type="spellStart"/>
+      <w:proofErr w:type="gramStart"/>
+      <w:r>
+        <w:rPr>
+          <w:rFonts w:ascii="Times New Roman" w:hAnsi="Times New Roman" w:cs="Times New Roman"/>
+          <w:color w:val="000000" w:themeColor="text1"/>
+          <w:sz w:val="28"/>
+          <w:szCs w:val="28"/>
+          <w:highlight w:val="white"/>
+          <w:lang w:val="en-US"/>
+        </w:rPr>
+        <w:t>cout</w:t>
+      </w:r>
+      <w:proofErr w:type="spellEnd"/>
+      <w:proofErr w:type="gramEnd"/>
+      <w:r>
+        <w:rPr>
+          <w:rFonts w:ascii="Times New Roman" w:hAnsi="Times New Roman" w:cs="Times New Roman"/>
+          <w:color w:val="000000" w:themeColor="text1"/>
+          <w:sz w:val="28"/>
+          <w:szCs w:val="28"/>
+          <w:highlight w:val="white"/>
+          <w:lang w:val="en-US"/>
+        </w:rPr>
+        <w:t xml:space="preserve"> &lt;&lt; "Enter array elements: " &lt;&lt; </w:t>
+      </w:r>
+      <w:proofErr w:type="spellStart"/>
+      <w:r>
+        <w:rPr>
+          <w:rFonts w:ascii="Times New Roman" w:hAnsi="Times New Roman" w:cs="Times New Roman"/>
+          <w:color w:val="000000" w:themeColor="text1"/>
+          <w:sz w:val="28"/>
+          <w:szCs w:val="28"/>
+          <w:highlight w:val="white"/>
+          <w:lang w:val="en-US"/>
+        </w:rPr>
+        <w:t>endl</w:t>
+      </w:r>
+      <w:proofErr w:type="spellEnd"/>
+      <w:r>
+        <w:rPr>
+          <w:rFonts w:ascii="Times New Roman" w:hAnsi="Times New Roman" w:cs="Times New Roman"/>
+          <w:color w:val="000000" w:themeColor="text1"/>
+          <w:sz w:val="28"/>
+          <w:szCs w:val="28"/>
+          <w:highlight w:val="white"/>
+          <w:lang w:val="en-US"/>
+        </w:rPr>
+        <w:t>;</w:t>
+      </w:r>
+    </w:p>
+    <w:p>
+      <w:pPr>
+        <w:autoSpaceDE w:val="0"/>
+        <w:autoSpaceDN w:val="0"/>
+        <w:adjustRightInd w:val="0"/>
+        <w:spacing w:after="0" w:line="240" w:lineRule="auto"/>
+        <w:rPr>
+          <w:rFonts w:ascii="Times New Roman" w:hAnsi="Times New Roman" w:cs="Times New Roman"/>
+          <w:color w:val="000000" w:themeColor="text1"/>
+          <w:sz w:val="28"/>
+          <w:szCs w:val="28"/>
+          <w:highlight w:val="white"/>
+          <w:lang w:val="en-US"/>
+        </w:rPr>
+      </w:pPr>
+    </w:p>
+    <w:p>
+      <w:pPr>
+        <w:autoSpaceDE w:val="0"/>
+        <w:autoSpaceDN w:val="0"/>
+        <w:adjustRightInd w:val="0"/>
+        <w:spacing w:after="0" w:line="240" w:lineRule="auto"/>
+        <w:rPr>
+          <w:rFonts w:ascii="Times New Roman" w:hAnsi="Times New Roman" w:cs="Times New Roman"/>
+          <w:color w:val="000000" w:themeColor="text1"/>
+          <w:sz w:val="28"/>
+          <w:szCs w:val="28"/>
+          <w:highlight w:val="white"/>
+          <w:lang w:val="en-US"/>
+        </w:rPr>
+      </w:pPr>
+      <w:r>
+        <w:rPr>
+          <w:rFonts w:ascii="Times New Roman" w:hAnsi="Times New Roman" w:cs="Times New Roman"/>
+          <w:color w:val="000000" w:themeColor="text1"/>
+          <w:sz w:val="28"/>
+          <w:szCs w:val="28"/>
+          <w:highlight w:val="white"/>
+          <w:lang w:val="en-US"/>
+        </w:rPr>
+        <w:tab/>
+      </w:r>
+      <w:proofErr w:type="gramStart"/>
+      <w:r>
+        <w:rPr>
+          <w:rFonts w:ascii="Times New Roman" w:hAnsi="Times New Roman" w:cs="Times New Roman"/>
+          <w:color w:val="000000" w:themeColor="text1"/>
+          <w:sz w:val="28"/>
+          <w:szCs w:val="28"/>
+          <w:highlight w:val="white"/>
+          <w:lang w:val="en-US"/>
+        </w:rPr>
+        <w:t>for</w:t>
+      </w:r>
+      <w:proofErr w:type="gramEnd"/>
+      <w:r>
+        <w:rPr>
+          <w:rFonts w:ascii="Times New Roman" w:hAnsi="Times New Roman" w:cs="Times New Roman"/>
+          <w:color w:val="000000" w:themeColor="text1"/>
+          <w:sz w:val="28"/>
+          <w:szCs w:val="28"/>
+          <w:highlight w:val="white"/>
+          <w:lang w:val="en-US"/>
+        </w:rPr>
+        <w:t xml:space="preserve"> (</w:t>
+      </w:r>
+      <w:proofErr w:type="spellStart"/>
+      <w:r>
+        <w:rPr>
+          <w:rFonts w:ascii="Times New Roman" w:hAnsi="Times New Roman" w:cs="Times New Roman"/>
+          <w:color w:val="000000" w:themeColor="text1"/>
+          <w:sz w:val="28"/>
+          <w:szCs w:val="28"/>
+          <w:highlight w:val="white"/>
+          <w:lang w:val="en-US"/>
+        </w:rPr>
+        <w:t>int</w:t>
+      </w:r>
+      <w:proofErr w:type="spellEnd"/>
+      <w:r>
+        <w:rPr>
+          <w:rFonts w:ascii="Times New Roman" w:hAnsi="Times New Roman" w:cs="Times New Roman"/>
+          <w:color w:val="000000" w:themeColor="text1"/>
+          <w:sz w:val="28"/>
+          <w:szCs w:val="28"/>
+          <w:highlight w:val="white"/>
+          <w:lang w:val="en-US"/>
+        </w:rPr>
+        <w:t xml:space="preserve"> </w:t>
+      </w:r>
+      <w:proofErr w:type="spellStart"/>
+      <w:r>
+        <w:rPr>
+          <w:rFonts w:ascii="Times New Roman" w:hAnsi="Times New Roman" w:cs="Times New Roman"/>
+          <w:color w:val="000000" w:themeColor="text1"/>
+          <w:sz w:val="28"/>
+          <w:szCs w:val="28"/>
+          <w:highlight w:val="white"/>
+          <w:lang w:val="en-US"/>
+        </w:rPr>
+        <w:t>i</w:t>
+      </w:r>
+      <w:proofErr w:type="spellEnd"/>
+      <w:r>
+        <w:rPr>
+          <w:rFonts w:ascii="Times New Roman" w:hAnsi="Times New Roman" w:cs="Times New Roman"/>
+          <w:color w:val="000000" w:themeColor="text1"/>
+          <w:sz w:val="28"/>
+          <w:szCs w:val="28"/>
+          <w:highlight w:val="white"/>
+          <w:lang w:val="en-US"/>
+        </w:rPr>
+        <w:t xml:space="preserve"> = 0; </w:t>
+      </w:r>
+      <w:proofErr w:type="spellStart"/>
+      <w:r>
+        <w:rPr>
+          <w:rFonts w:ascii="Times New Roman" w:hAnsi="Times New Roman" w:cs="Times New Roman"/>
+          <w:color w:val="000000" w:themeColor="text1"/>
+          <w:sz w:val="28"/>
+          <w:szCs w:val="28"/>
+          <w:highlight w:val="white"/>
+          <w:lang w:val="en-US"/>
+        </w:rPr>
+        <w:t>i</w:t>
+      </w:r>
+      <w:proofErr w:type="spellEnd"/>
+      <w:r>
+        <w:rPr>
+          <w:rFonts w:ascii="Times New Roman" w:hAnsi="Times New Roman" w:cs="Times New Roman"/>
+          <w:color w:val="000000" w:themeColor="text1"/>
+          <w:sz w:val="28"/>
+          <w:szCs w:val="28"/>
+          <w:highlight w:val="white"/>
+          <w:lang w:val="en-US"/>
+        </w:rPr>
+        <w:t xml:space="preserve"> &lt; 3; </w:t>
+      </w:r>
+      <w:proofErr w:type="spellStart"/>
+      <w:r>
+        <w:rPr>
+          <w:rFonts w:ascii="Times New Roman" w:hAnsi="Times New Roman" w:cs="Times New Roman"/>
+          <w:color w:val="000000" w:themeColor="text1"/>
+          <w:sz w:val="28"/>
+          <w:szCs w:val="28"/>
+          <w:highlight w:val="white"/>
+          <w:lang w:val="en-US"/>
+        </w:rPr>
+        <w:t>i</w:t>
+      </w:r>
+      <w:proofErr w:type="spellEnd"/>
+      <w:r>
+        <w:rPr>
+          <w:rFonts w:ascii="Times New Roman" w:hAnsi="Times New Roman" w:cs="Times New Roman"/>
+          <w:color w:val="000000" w:themeColor="text1"/>
+          <w:sz w:val="28"/>
+          <w:szCs w:val="28"/>
+          <w:highlight w:val="white"/>
+          <w:lang w:val="en-US"/>
+        </w:rPr>
+        <w:t>++) {</w:t>
+      </w:r>
+    </w:p>
+    <w:p>
+      <w:pPr>
+        <w:autoSpaceDE w:val="0"/>
+        <w:autoSpaceDN w:val="0"/>
+        <w:adjustRightInd w:val="0"/>
+        <w:spacing w:after="0" w:line="240" w:lineRule="auto"/>
+        <w:rPr>
+          <w:rFonts w:ascii="Times New Roman" w:hAnsi="Times New Roman" w:cs="Times New Roman"/>
+          <w:color w:val="000000" w:themeColor="text1"/>
+          <w:sz w:val="28"/>
+          <w:szCs w:val="28"/>
+          <w:highlight w:val="white"/>
+          <w:lang w:val="en-US"/>
+        </w:rPr>
+      </w:pPr>
+      <w:r>
+        <w:rPr>
+          <w:rFonts w:ascii="Times New Roman" w:hAnsi="Times New Roman" w:cs="Times New Roman"/>
+          <w:color w:val="000000" w:themeColor="text1"/>
+          <w:sz w:val="28"/>
+          <w:szCs w:val="28"/>
+          <w:highlight w:val="white"/>
+          <w:lang w:val="en-US"/>
+        </w:rPr>
+        <w:tab/>
+      </w:r>
+      <w:r>
+        <w:rPr>
+          <w:rFonts w:ascii="Times New Roman" w:hAnsi="Times New Roman" w:cs="Times New Roman"/>
+          <w:color w:val="000000" w:themeColor="text1"/>
+          <w:sz w:val="28"/>
+          <w:szCs w:val="28"/>
+          <w:highlight w:val="white"/>
+          <w:lang w:val="en-US"/>
+        </w:rPr>
+        <w:tab/>
+      </w:r>
+      <w:proofErr w:type="gramStart"/>
+      <w:r>
+        <w:rPr>
+          <w:rFonts w:ascii="Times New Roman" w:hAnsi="Times New Roman" w:cs="Times New Roman"/>
+          <w:color w:val="000000" w:themeColor="text1"/>
+          <w:sz w:val="28"/>
+          <w:szCs w:val="28"/>
+          <w:highlight w:val="white"/>
+          <w:lang w:val="en-US"/>
+        </w:rPr>
+        <w:t>for</w:t>
+      </w:r>
+      <w:proofErr w:type="gramEnd"/>
+      <w:r>
+        <w:rPr>
+          <w:rFonts w:ascii="Times New Roman" w:hAnsi="Times New Roman" w:cs="Times New Roman"/>
+          <w:color w:val="000000" w:themeColor="text1"/>
+          <w:sz w:val="28"/>
+          <w:szCs w:val="28"/>
+          <w:highlight w:val="white"/>
+          <w:lang w:val="en-US"/>
+        </w:rPr>
+        <w:t xml:space="preserve"> (</w:t>
+      </w:r>
+      <w:proofErr w:type="spellStart"/>
+      <w:r>
+        <w:rPr>
+          <w:rFonts w:ascii="Times New Roman" w:hAnsi="Times New Roman" w:cs="Times New Roman"/>
+          <w:color w:val="000000" w:themeColor="text1"/>
+          <w:sz w:val="28"/>
+          <w:szCs w:val="28"/>
+          <w:highlight w:val="white"/>
+          <w:lang w:val="en-US"/>
+        </w:rPr>
+        <w:t>int</w:t>
+      </w:r>
+      <w:proofErr w:type="spellEnd"/>
+      <w:r>
+        <w:rPr>
+          <w:rFonts w:ascii="Times New Roman" w:hAnsi="Times New Roman" w:cs="Times New Roman"/>
+          <w:color w:val="000000" w:themeColor="text1"/>
+          <w:sz w:val="28"/>
+          <w:szCs w:val="28"/>
+          <w:highlight w:val="white"/>
+          <w:lang w:val="en-US"/>
+        </w:rPr>
+        <w:t xml:space="preserve"> j = 0; j &lt; 3; </w:t>
+      </w:r>
+      <w:proofErr w:type="spellStart"/>
+      <w:r>
+        <w:rPr>
+          <w:rFonts w:ascii="Times New Roman" w:hAnsi="Times New Roman" w:cs="Times New Roman"/>
+          <w:color w:val="000000" w:themeColor="text1"/>
+          <w:sz w:val="28"/>
+          <w:szCs w:val="28"/>
+          <w:highlight w:val="white"/>
+          <w:lang w:val="en-US"/>
+        </w:rPr>
+        <w:t>j++</w:t>
+      </w:r>
+      <w:proofErr w:type="spellEnd"/>
+      <w:r>
+        <w:rPr>
+          <w:rFonts w:ascii="Times New Roman" w:hAnsi="Times New Roman" w:cs="Times New Roman"/>
+          <w:color w:val="000000" w:themeColor="text1"/>
+          <w:sz w:val="28"/>
+          <w:szCs w:val="28"/>
+          <w:highlight w:val="white"/>
+          <w:lang w:val="en-US"/>
+        </w:rPr>
+        <w:t>) {</w:t>
+      </w:r>
+    </w:p>
+    <w:p>
+      <w:pPr>
+        <w:autoSpaceDE w:val="0"/>
+        <w:autoSpaceDN w:val="0"/>
+        <w:adjustRightInd w:val="0"/>
+        <w:spacing w:after="0" w:line="240" w:lineRule="auto"/>
+        <w:rPr>
+          <w:rFonts w:ascii="Times New Roman" w:hAnsi="Times New Roman" w:cs="Times New Roman"/>
+          <w:color w:val="000000" w:themeColor="text1"/>
+          <w:sz w:val="28"/>
+          <w:szCs w:val="28"/>
+          <w:highlight w:val="white"/>
+          <w:lang w:val="en-US"/>
+        </w:rPr>
+      </w:pPr>
+      <w:r>
+        <w:rPr>
+          <w:rFonts w:ascii="Times New Roman" w:hAnsi="Times New Roman" w:cs="Times New Roman"/>
+          <w:color w:val="000000" w:themeColor="text1"/>
+          <w:sz w:val="28"/>
+          <w:szCs w:val="28"/>
+          <w:highlight w:val="white"/>
+          <w:lang w:val="en-US"/>
+        </w:rPr>
+        <w:tab/>
+      </w:r>
+      <w:r>
+        <w:rPr>
+          <w:rFonts w:ascii="Times New Roman" w:hAnsi="Times New Roman" w:cs="Times New Roman"/>
+          <w:color w:val="000000" w:themeColor="text1"/>
+          <w:sz w:val="28"/>
+          <w:szCs w:val="28"/>
+          <w:highlight w:val="white"/>
+          <w:lang w:val="en-US"/>
+        </w:rPr>
+        <w:tab/>
+      </w:r>
+      <w:r>
+        <w:rPr>
+          <w:rFonts w:ascii="Times New Roman" w:hAnsi="Times New Roman" w:cs="Times New Roman"/>
+          <w:color w:val="000000" w:themeColor="text1"/>
+          <w:sz w:val="28"/>
+          <w:szCs w:val="28"/>
+          <w:highlight w:val="white"/>
+          <w:lang w:val="en-US"/>
+        </w:rPr>
+        <w:tab/>
+      </w:r>
+      <w:proofErr w:type="spellStart"/>
+      <w:proofErr w:type="gramStart"/>
+      <w:r>
+        <w:rPr>
+          <w:rFonts w:ascii="Times New Roman" w:hAnsi="Times New Roman" w:cs="Times New Roman"/>
+          <w:color w:val="000000" w:themeColor="text1"/>
+          <w:sz w:val="28"/>
+          <w:szCs w:val="28"/>
+          <w:highlight w:val="white"/>
+          <w:lang w:val="en-US"/>
+        </w:rPr>
+        <w:t>cin</w:t>
+      </w:r>
+      <w:proofErr w:type="spellEnd"/>
+      <w:proofErr w:type="gramEnd"/>
+      <w:r>
+        <w:rPr>
+          <w:rFonts w:ascii="Times New Roman" w:hAnsi="Times New Roman" w:cs="Times New Roman"/>
+          <w:color w:val="000000" w:themeColor="text1"/>
+          <w:sz w:val="28"/>
+          <w:szCs w:val="28"/>
+          <w:highlight w:val="white"/>
+          <w:lang w:val="en-US"/>
+        </w:rPr>
+        <w:t xml:space="preserve"> &gt;&gt; </w:t>
+      </w:r>
+      <w:proofErr w:type="spellStart"/>
+      <w:r>
+        <w:rPr>
+          <w:rFonts w:ascii="Times New Roman" w:hAnsi="Times New Roman" w:cs="Times New Roman"/>
+          <w:color w:val="000000" w:themeColor="text1"/>
+          <w:sz w:val="28"/>
+          <w:szCs w:val="28"/>
+          <w:highlight w:val="white"/>
+          <w:lang w:val="en-US"/>
+        </w:rPr>
+        <w:t>arr</w:t>
+      </w:r>
+      <w:proofErr w:type="spellEnd"/>
+      <w:r>
+        <w:rPr>
+          <w:rFonts w:ascii="Times New Roman" w:hAnsi="Times New Roman" w:cs="Times New Roman"/>
+          <w:color w:val="000000" w:themeColor="text1"/>
+          <w:sz w:val="28"/>
+          <w:szCs w:val="28"/>
+          <w:highlight w:val="white"/>
+          <w:lang w:val="en-US"/>
+        </w:rPr>
+        <w:t>[</w:t>
+      </w:r>
+      <w:proofErr w:type="spellStart"/>
+      <w:r>
+        <w:rPr>
+          <w:rFonts w:ascii="Times New Roman" w:hAnsi="Times New Roman" w:cs="Times New Roman"/>
+          <w:color w:val="000000" w:themeColor="text1"/>
+          <w:sz w:val="28"/>
+          <w:szCs w:val="28"/>
+          <w:highlight w:val="white"/>
+          <w:lang w:val="en-US"/>
+        </w:rPr>
+        <w:t>i</w:t>
+      </w:r>
+      <w:proofErr w:type="spellEnd"/>
+      <w:r>
+        <w:rPr>
+          <w:rFonts w:ascii="Times New Roman" w:hAnsi="Times New Roman" w:cs="Times New Roman"/>
+          <w:color w:val="000000" w:themeColor="text1"/>
+          <w:sz w:val="28"/>
+          <w:szCs w:val="28"/>
+          <w:highlight w:val="white"/>
+          <w:lang w:val="en-US"/>
+        </w:rPr>
+        <w:t>][j];</w:t>
+      </w:r>
+    </w:p>
+    <w:p>
+      <w:pPr>
+        <w:autoSpaceDE w:val="0"/>
+        <w:autoSpaceDN w:val="0"/>
+        <w:adjustRightInd w:val="0"/>
+        <w:spacing w:after="0" w:line="240" w:lineRule="auto"/>
+        <w:rPr>
+          <w:rFonts w:ascii="Times New Roman" w:hAnsi="Times New Roman" w:cs="Times New Roman"/>
+          <w:color w:val="000000" w:themeColor="text1"/>
+          <w:sz w:val="28"/>
+          <w:szCs w:val="28"/>
+          <w:highlight w:val="white"/>
+          <w:lang w:val="en-US"/>
+        </w:rPr>
+      </w:pPr>
+      <w:r>
+        <w:rPr>
+          <w:rFonts w:ascii="Times New Roman" w:hAnsi="Times New Roman" w:cs="Times New Roman"/>
+          <w:color w:val="000000" w:themeColor="text1"/>
+          <w:sz w:val="28"/>
+          <w:szCs w:val="28"/>
+          <w:highlight w:val="white"/>
+          <w:lang w:val="en-US"/>
+        </w:rPr>
+        <w:tab/>
+      </w:r>
+      <w:r>
+        <w:rPr>
+          <w:rFonts w:ascii="Times New Roman" w:hAnsi="Times New Roman" w:cs="Times New Roman"/>
+          <w:color w:val="000000" w:themeColor="text1"/>
+          <w:sz w:val="28"/>
+          <w:szCs w:val="28"/>
+          <w:highlight w:val="white"/>
+          <w:lang w:val="en-US"/>
+        </w:rPr>
+        <w:tab/>
+      </w:r>
+      <w:r>
+        <w:rPr>
+          <w:rFonts w:ascii="Times New Roman" w:hAnsi="Times New Roman" w:cs="Times New Roman"/>
+          <w:color w:val="000000" w:themeColor="text1"/>
+          <w:sz w:val="28"/>
+          <w:szCs w:val="28"/>
+          <w:highlight w:val="white"/>
+          <w:lang w:val="en-US"/>
+        </w:rPr>
+        <w:tab/>
+      </w:r>
+      <w:proofErr w:type="gramStart"/>
+      <w:r>
+        <w:rPr>
+          <w:rFonts w:ascii="Times New Roman" w:hAnsi="Times New Roman" w:cs="Times New Roman"/>
+          <w:color w:val="000000" w:themeColor="text1"/>
+          <w:sz w:val="28"/>
+          <w:szCs w:val="28"/>
+          <w:highlight w:val="white"/>
+          <w:lang w:val="en-US"/>
+        </w:rPr>
+        <w:t>result</w:t>
+      </w:r>
+      <w:proofErr w:type="gramEnd"/>
+      <w:r>
+        <w:rPr>
+          <w:rFonts w:ascii="Times New Roman" w:hAnsi="Times New Roman" w:cs="Times New Roman"/>
+          <w:color w:val="000000" w:themeColor="text1"/>
+          <w:sz w:val="28"/>
+          <w:szCs w:val="28"/>
+          <w:highlight w:val="white"/>
+          <w:lang w:val="en-US"/>
+        </w:rPr>
+        <w:t xml:space="preserve"> += </w:t>
+      </w:r>
+      <w:proofErr w:type="spellStart"/>
+      <w:r>
+        <w:rPr>
+          <w:rFonts w:ascii="Times New Roman" w:hAnsi="Times New Roman" w:cs="Times New Roman"/>
+          <w:color w:val="000000" w:themeColor="text1"/>
+          <w:sz w:val="28"/>
+          <w:szCs w:val="28"/>
+          <w:highlight w:val="white"/>
+          <w:lang w:val="en-US"/>
+        </w:rPr>
+        <w:t>arr</w:t>
+      </w:r>
+      <w:proofErr w:type="spellEnd"/>
+      <w:r>
+        <w:rPr>
+          <w:rFonts w:ascii="Times New Roman" w:hAnsi="Times New Roman" w:cs="Times New Roman"/>
+          <w:color w:val="000000" w:themeColor="text1"/>
+          <w:sz w:val="28"/>
+          <w:szCs w:val="28"/>
+          <w:highlight w:val="white"/>
+          <w:lang w:val="en-US"/>
+        </w:rPr>
+        <w:t>[</w:t>
+      </w:r>
+      <w:proofErr w:type="spellStart"/>
+      <w:r>
+        <w:rPr>
+          <w:rFonts w:ascii="Times New Roman" w:hAnsi="Times New Roman" w:cs="Times New Roman"/>
+          <w:color w:val="000000" w:themeColor="text1"/>
+          <w:sz w:val="28"/>
+          <w:szCs w:val="28"/>
+          <w:highlight w:val="white"/>
+          <w:lang w:val="en-US"/>
+        </w:rPr>
+        <w:t>i</w:t>
+      </w:r>
+      <w:proofErr w:type="spellEnd"/>
+      <w:r>
+        <w:rPr>
+          <w:rFonts w:ascii="Times New Roman" w:hAnsi="Times New Roman" w:cs="Times New Roman"/>
+          <w:color w:val="000000" w:themeColor="text1"/>
+          <w:sz w:val="28"/>
+          <w:szCs w:val="28"/>
+          <w:highlight w:val="white"/>
+          <w:lang w:val="en-US"/>
+        </w:rPr>
+        <w:t>][j];</w:t>
+      </w:r>
+    </w:p>
+    <w:p>
+      <w:pPr>
+        <w:autoSpaceDE w:val="0"/>
+        <w:autoSpaceDN w:val="0"/>
+        <w:adjustRightInd w:val="0"/>
+        <w:spacing w:after="0" w:line="240" w:lineRule="auto"/>
+        <w:rPr>
+          <w:rFonts w:ascii="Times New Roman" w:hAnsi="Times New Roman" w:cs="Times New Roman"/>
+          <w:color w:val="000000" w:themeColor="text1"/>
+          <w:sz w:val="28"/>
+          <w:szCs w:val="28"/>
+          <w:highlight w:val="white"/>
+          <w:lang w:val="en-US"/>
+        </w:rPr>
+      </w:pPr>
+      <w:r>
+        <w:rPr>
+          <w:rFonts w:ascii="Times New Roman" w:hAnsi="Times New Roman" w:cs="Times New Roman"/>
+          <w:color w:val="000000" w:themeColor="text1"/>
+          <w:sz w:val="28"/>
+          <w:szCs w:val="28"/>
+          <w:highlight w:val="white"/>
+          <w:lang w:val="en-US"/>
+        </w:rPr>
+        <w:tab/>
+      </w:r>
+      <w:r>
+        <w:rPr>
+          <w:rFonts w:ascii="Times New Roman" w:hAnsi="Times New Roman" w:cs="Times New Roman"/>
+          <w:color w:val="000000" w:themeColor="text1"/>
+          <w:sz w:val="28"/>
+          <w:szCs w:val="28"/>
+          <w:highlight w:val="white"/>
+          <w:lang w:val="en-US"/>
+        </w:rPr>
+        <w:tab/>
+        <w:t>}</w:t>
+      </w:r>
+    </w:p>
+    <w:p>
+      <w:pPr>
+        <w:autoSpaceDE w:val="0"/>
+        <w:autoSpaceDN w:val="0"/>
+        <w:adjustRightInd w:val="0"/>
+        <w:spacing w:after="0" w:line="240" w:lineRule="auto"/>
+        <w:rPr>
+          <w:rFonts w:ascii="Times New Roman" w:hAnsi="Times New Roman" w:cs="Times New Roman"/>
+          <w:color w:val="000000" w:themeColor="text1"/>
+          <w:sz w:val="28"/>
+          <w:szCs w:val="28"/>
+          <w:highlight w:val="white"/>
+          <w:lang w:val="en-US"/>
+        </w:rPr>
+      </w:pPr>
+      <w:r>
+        <w:rPr>
+          <w:rFonts w:ascii="Times New Roman" w:hAnsi="Times New Roman" w:cs="Times New Roman"/>
+          <w:color w:val="000000" w:themeColor="text1"/>
+          <w:sz w:val="28"/>
+          <w:szCs w:val="28"/>
+          <w:highlight w:val="white"/>
+          <w:lang w:val="en-US"/>
+        </w:rPr>
+        <w:tab/>
+        <w:t>}</w:t>
+      </w:r>
+    </w:p>
+    <w:p>
+      <w:pPr>
+        <w:autoSpaceDE w:val="0"/>
+        <w:autoSpaceDN w:val="0"/>
+        <w:adjustRightInd w:val="0"/>
+        <w:spacing w:after="0" w:line="240" w:lineRule="auto"/>
+        <w:rPr>
+          <w:rFonts w:ascii="Times New Roman" w:hAnsi="Times New Roman" w:cs="Times New Roman"/>
+          <w:color w:val="000000" w:themeColor="text1"/>
+          <w:sz w:val="28"/>
+          <w:szCs w:val="28"/>
+          <w:highlight w:val="white"/>
+          <w:lang w:val="en-US"/>
+        </w:rPr>
+      </w:pPr>
+      <w:r>
+        <w:rPr>
+          <w:rFonts w:ascii="Times New Roman" w:hAnsi="Times New Roman" w:cs="Times New Roman"/>
+          <w:color w:val="000000" w:themeColor="text1"/>
+          <w:sz w:val="28"/>
+          <w:szCs w:val="28"/>
+          <w:highlight w:val="white"/>
+          <w:lang w:val="en-US"/>
+        </w:rPr>
+        <w:tab/>
+      </w:r>
+      <w:proofErr w:type="spellStart"/>
+      <w:proofErr w:type="gramStart"/>
+      <w:r>
+        <w:rPr>
+          <w:rFonts w:ascii="Times New Roman" w:hAnsi="Times New Roman" w:cs="Times New Roman"/>
+          <w:color w:val="000000" w:themeColor="text1"/>
+          <w:sz w:val="28"/>
+          <w:szCs w:val="28"/>
+          <w:highlight w:val="white"/>
+          <w:lang w:val="en-US"/>
+        </w:rPr>
+        <w:t>cout</w:t>
+      </w:r>
+      <w:proofErr w:type="spellEnd"/>
+      <w:proofErr w:type="gramEnd"/>
+      <w:r>
+        <w:rPr>
+          <w:rFonts w:ascii="Times New Roman" w:hAnsi="Times New Roman" w:cs="Times New Roman"/>
+          <w:color w:val="000000" w:themeColor="text1"/>
+          <w:sz w:val="28"/>
+          <w:szCs w:val="28"/>
+          <w:highlight w:val="white"/>
+          <w:lang w:val="en-US"/>
+        </w:rPr>
+        <w:t xml:space="preserve"> &lt;&lt; "Result: " &lt;&lt; result / 9 &lt;&lt; </w:t>
+      </w:r>
+      <w:proofErr w:type="spellStart"/>
+      <w:r>
+        <w:rPr>
+          <w:rFonts w:ascii="Times New Roman" w:hAnsi="Times New Roman" w:cs="Times New Roman"/>
+          <w:color w:val="000000" w:themeColor="text1"/>
+          <w:sz w:val="28"/>
+          <w:szCs w:val="28"/>
+          <w:highlight w:val="white"/>
+          <w:lang w:val="en-US"/>
+        </w:rPr>
+        <w:t>endl</w:t>
+      </w:r>
+      <w:proofErr w:type="spellEnd"/>
+      <w:r>
+        <w:rPr>
+          <w:rFonts w:ascii="Times New Roman" w:hAnsi="Times New Roman" w:cs="Times New Roman"/>
+          <w:color w:val="000000" w:themeColor="text1"/>
+          <w:sz w:val="28"/>
+          <w:szCs w:val="28"/>
+          <w:highlight w:val="white"/>
+          <w:lang w:val="en-US"/>
+        </w:rPr>
+        <w:t>;</w:t>
+      </w:r>
+    </w:p>
+    <w:p>
+      <w:pPr>
+        <w:autoSpaceDE w:val="0"/>
+        <w:autoSpaceDN w:val="0"/>
+        <w:adjustRightInd w:val="0"/>
+        <w:spacing w:after="0" w:line="240" w:lineRule="auto"/>
+        <w:rPr>
+          <w:rFonts w:ascii="Times New Roman" w:hAnsi="Times New Roman" w:cs="Times New Roman"/>
+          <w:color w:val="000000" w:themeColor="text1"/>
+          <w:sz w:val="28"/>
+          <w:szCs w:val="28"/>
+          <w:highlight w:val="white"/>
+          <w:lang w:val="en-US"/>
+        </w:rPr>
+      </w:pPr>
+      <w:r>
+        <w:rPr>
+          <w:rFonts w:ascii="Times New Roman" w:hAnsi="Times New Roman" w:cs="Times New Roman"/>
+          <w:color w:val="000000" w:themeColor="text1"/>
+          <w:sz w:val="28"/>
+          <w:szCs w:val="28"/>
+          <w:highlight w:val="white"/>
+          <w:lang w:val="en-US"/>
+        </w:rPr>
+        <w:tab/>
+      </w:r>
+      <w:proofErr w:type="gramStart"/>
+      <w:r>
+        <w:rPr>
+          <w:rFonts w:ascii="Times New Roman" w:hAnsi="Times New Roman" w:cs="Times New Roman"/>
+          <w:color w:val="000000" w:themeColor="text1"/>
+          <w:sz w:val="28"/>
+          <w:szCs w:val="28"/>
+          <w:highlight w:val="white"/>
+          <w:lang w:val="en-US"/>
+        </w:rPr>
+        <w:t>system(</w:t>
+      </w:r>
+      <w:proofErr w:type="gramEnd"/>
+      <w:r>
+        <w:rPr>
+          <w:rFonts w:ascii="Times New Roman" w:hAnsi="Times New Roman" w:cs="Times New Roman"/>
+          <w:color w:val="000000" w:themeColor="text1"/>
+          <w:sz w:val="28"/>
+          <w:szCs w:val="28"/>
+          <w:highlight w:val="white"/>
+          <w:lang w:val="en-US"/>
+        </w:rPr>
+        <w:t>"pause&gt;</w:t>
+      </w:r>
+      <w:proofErr w:type="spellStart"/>
+      <w:r>
+        <w:rPr>
+          <w:rFonts w:ascii="Times New Roman" w:hAnsi="Times New Roman" w:cs="Times New Roman"/>
+          <w:color w:val="000000" w:themeColor="text1"/>
+          <w:sz w:val="28"/>
+          <w:szCs w:val="28"/>
+          <w:highlight w:val="white"/>
+          <w:lang w:val="en-US"/>
+        </w:rPr>
+        <w:t>nul</w:t>
+      </w:r>
+      <w:proofErr w:type="spellEnd"/>
+      <w:r>
+        <w:rPr>
+          <w:rFonts w:ascii="Times New Roman" w:hAnsi="Times New Roman" w:cs="Times New Roman"/>
+          <w:color w:val="000000" w:themeColor="text1"/>
+          <w:sz w:val="28"/>
+          <w:szCs w:val="28"/>
+          <w:highlight w:val="white"/>
+          <w:lang w:val="en-US"/>
+        </w:rPr>
+        <w:t>");</w:t>
+      </w:r>
+    </w:p>
+    <w:p>
+      <w:pPr>
+        <w:autoSpaceDE w:val="0"/>
+        <w:autoSpaceDN w:val="0"/>
+        <w:adjustRightInd w:val="0"/>
+        <w:spacing w:after="0" w:line="240" w:lineRule="auto"/>
+        <w:rPr>
+          <w:rFonts w:ascii="Times New Roman" w:hAnsi="Times New Roman" w:cs="Times New Roman"/>
+          <w:color w:val="000000" w:themeColor="text1"/>
+          <w:sz w:val="28"/>
+          <w:szCs w:val="28"/>
+          <w:highlight w:val="white"/>
+        </w:rPr>
+      </w:pPr>
+      <w:r>
+        <w:rPr>
+          <w:rFonts w:ascii="Times New Roman" w:hAnsi="Times New Roman" w:cs="Times New Roman"/>
+          <w:color w:val="000000" w:themeColor="text1"/>
+          <w:sz w:val="28"/>
+          <w:szCs w:val="28"/>
+          <w:highlight w:val="white"/>
+          <w:lang w:val="en-US"/>
+        </w:rPr>
+        <w:tab/>
+      </w:r>
+      <w:proofErr w:type="spellStart"/>
+      <w:r>
+        <w:rPr>
+          <w:rFonts w:ascii="Times New Roman" w:hAnsi="Times New Roman" w:cs="Times New Roman"/>
+          <w:color w:val="000000" w:themeColor="text1"/>
+          <w:sz w:val="28"/>
+          <w:szCs w:val="28"/>
+          <w:highlight w:val="white"/>
+        </w:rPr>
+        <w:t>return</w:t>
+      </w:r>
+      <w:proofErr w:type="spellEnd"/>
+      <w:r>
+        <w:rPr>
+          <w:rFonts w:ascii="Times New Roman" w:hAnsi="Times New Roman" w:cs="Times New Roman"/>
+          <w:color w:val="000000" w:themeColor="text1"/>
+          <w:sz w:val="28"/>
+          <w:szCs w:val="28"/>
+          <w:highlight w:val="white"/>
+        </w:rPr>
+        <w:t xml:space="preserve"> 0;</w:t>
+      </w:r>
+    </w:p>
+    <w:p>
+      <w:pPr>
+        <w:spacing w:after="0" w:line="360" w:lineRule="exact"/>
+        <w:ind w:firstLine="709"/>
+        <w:jc w:val="both"/>
+        <w:rPr>
+          <w:rFonts w:ascii="Times New Roman" w:hAnsi="Times New Roman" w:cs="Times New Roman"/>
+          <w:bCs/>
+          <w:color w:val="000000" w:themeColor="text1"/>
+          <w:sz w:val="28"/>
+          <w:szCs w:val="28"/>
+        </w:rPr>
+      </w:pPr>
+      <w:r>
+        <w:rPr>
+          <w:rFonts w:ascii="Times New Roman" w:hAnsi="Times New Roman" w:cs="Times New Roman"/>
+          <w:color w:val="000000" w:themeColor="text1"/>
+          <w:sz w:val="28"/>
+          <w:szCs w:val="28"/>
+          <w:highlight w:val="white"/>
+        </w:rPr>
+        <w:t>}</w:t>
+      </w:r>
+    </w:p>
+    <w:p>
+      <w:pPr>
+        <w:rPr>
+          <w:rFonts w:ascii="Times New Roman" w:hAnsi="Times New Roman" w:cs="Times New Roman"/>
+          <w:color w:val="000000" w:themeColor="text1"/>
+          <w:sz w:val="28"/>
+          <w:szCs w:val="28"/>
+        </w:rPr>
+      </w:pPr>
+    </w:p>
+    <w:p>
+      <w:pPr>
+        <w:spacing w:after="0" w:line="360" w:lineRule="exact"/>
+        <w:ind w:firstLine="720"/>
+        <w:jc w:val="both"/>
+        <w:rPr>
+          <w:rFonts w:ascii="Times New Roman" w:hAnsi="Times New Roman" w:cs="Times New Roman"/>
+          <w:color w:val="000000" w:themeColor="text1"/>
+          <w:sz w:val="28"/>
+          <w:szCs w:val="28"/>
+        </w:rPr>
+      </w:pPr>
+      <w:r>
+        <w:rPr>
+          <w:rFonts w:ascii="Times New Roman" w:hAnsi="Times New Roman" w:cs="Times New Roman"/>
+          <w:color w:val="000000" w:themeColor="text1"/>
+          <w:sz w:val="28"/>
+          <w:szCs w:val="28"/>
+        </w:rPr>
+        <w:t>Результат работы програ</w:t>
+      </w:r>
+      <w:r>
+        <w:rPr>
+          <w:rFonts w:ascii="Times New Roman" w:hAnsi="Times New Roman" w:cs="Times New Roman"/>
+          <w:color w:val="000000" w:themeColor="text1"/>
+          <w:sz w:val="28"/>
+          <w:szCs w:val="28"/>
+        </w:rPr>
+        <w:t>ммы представлен на рисунке 3.</w:t>
+      </w:r>
+    </w:p>
+    <w:p>
+      <w:pPr>
+        <w:rPr>
+          <w:rFonts w:ascii="Times New Roman" w:hAnsi="Times New Roman" w:cs="Times New Roman"/>
+          <w:sz w:val="28"/>
+          <w:szCs w:val="28"/>
+        </w:rPr>
+      </w:pPr>
+    </w:p>
+    <w:p>
+      <w:pPr>
+        <w:ind w:firstLine="720"/>
+        <w:jc w:val="center"/>
+        <w:rPr>
+          <w:rFonts w:ascii="Times New Roman" w:hAnsi="Times New Roman" w:cs="Times New Roman"/>
+          <w:sz w:val="28"/>
+          <w:szCs w:val="28"/>
+        </w:rPr>
+      </w:pPr>
+      <w:r>
+        <w:rPr>
+          <w:rFonts w:ascii="Times New Roman" w:hAnsi="Times New Roman" w:cs="Times New Roman"/>
+          <w:noProof/>
+          <w:sz w:val="28"/>
+          <w:szCs w:val="28"/>
+          <w:lang w:eastAsia="ru-RU"/>
+        </w:rPr>
+        <w:drawing>
+          <wp:inline distT="0" distB="0" distL="0" distR="0" wp14:anchorId="79D44EBB" wp14:editId="60DD47C1">
+            <wp:extent cx="4090583" cy="2380890"/>
+            <wp:effectExtent l="0" t="0" r="5715" b="635"/>
+            <wp:docPr id="3" name="Рисунок 3"/>
             <wp:cNvGraphicFramePr>
               <a:graphicFrameLocks xmlns:a="http://schemas.openxmlformats.org/drawingml/2006/main" noChangeAspect="1"/>
             </wp:cNvGraphicFramePr>
@@ -1061,7 +5025,7 @@
                     <pic:cNvPicPr/>
                   </pic:nvPicPr>
                   <pic:blipFill>
-                    <a:blip r:embed="rId6"/>
+                    <a:blip r:embed="rId7"/>
                     <a:stretch>
                       <a:fillRect/>
                     </a:stretch>
@@ -1069,7 +5033,7 @@
                   <pic:spPr>
                     <a:xfrm>
                       <a:off x="0" y="0"/>
-                      <a:ext cx="4620503" cy="2574245"/>
+                      <a:ext cx="4118173" cy="2396948"/>
                     </a:xfrm>
                     <a:prstGeom prst="rect">
                       <a:avLst/>
@@ -1084,6 +5048,167 @@
     </w:p>
     <w:p>
       <w:pPr>
+        <w:ind w:firstLine="720"/>
+        <w:jc w:val="center"/>
+        <w:rPr>
+          <w:rFonts w:ascii="Times New Roman" w:hAnsi="Times New Roman" w:cs="Times New Roman"/>
+          <w:sz w:val="28"/>
+          <w:szCs w:val="28"/>
+        </w:rPr>
+      </w:pPr>
+      <w:r>
+        <w:rPr>
+          <w:rFonts w:ascii="Times New Roman" w:hAnsi="Times New Roman" w:cs="Times New Roman"/>
+          <w:sz w:val="28"/>
+          <w:szCs w:val="28"/>
+        </w:rPr>
+        <w:t>Рисунок 3 – Результат работы программы</w:t>
+      </w:r>
+    </w:p>
+    <w:p>
+      <w:pPr>
+        <w:ind w:firstLine="720"/>
+        <w:jc w:val="center"/>
+        <w:rPr>
+          <w:rFonts w:ascii="Times New Roman" w:hAnsi="Times New Roman" w:cs="Times New Roman"/>
+          <w:sz w:val="28"/>
+          <w:szCs w:val="28"/>
+        </w:rPr>
+      </w:pPr>
+    </w:p>
+    <w:p>
+      <w:pPr>
+        <w:ind w:firstLine="720"/>
+        <w:jc w:val="both"/>
+        <w:rPr>
+          <w:rFonts w:ascii="Times New Roman" w:hAnsi="Times New Roman" w:cs="Times New Roman"/>
+          <w:sz w:val="28"/>
+          <w:szCs w:val="28"/>
+        </w:rPr>
+      </w:pPr>
+    </w:p>
+    <w:p>
+      <w:pPr>
+        <w:ind w:firstLine="720"/>
+        <w:jc w:val="both"/>
+        <w:rPr>
+          <w:rFonts w:ascii="Times New Roman" w:hAnsi="Times New Roman" w:cs="Times New Roman"/>
+          <w:sz w:val="28"/>
+          <w:szCs w:val="28"/>
+        </w:rPr>
+      </w:pPr>
+      <w:r>
+        <w:rPr>
+          <w:rFonts w:ascii="Times New Roman" w:hAnsi="Times New Roman" w:cs="Times New Roman"/>
+          <w:sz w:val="28"/>
+          <w:szCs w:val="28"/>
+        </w:rPr>
+        <w:lastRenderedPageBreak/>
+        <w:t>Блок-схема работы программы представлена на рисунке 4.</w:t>
+      </w:r>
+    </w:p>
+    <w:p>
+      <w:pPr>
+        <w:ind w:firstLine="720"/>
+        <w:jc w:val="both"/>
+        <w:rPr>
+          <w:rFonts w:ascii="Times New Roman" w:hAnsi="Times New Roman" w:cs="Times New Roman"/>
+          <w:sz w:val="28"/>
+          <w:szCs w:val="28"/>
+        </w:rPr>
+      </w:pPr>
+    </w:p>
+    <w:p>
+      <w:pPr>
+        <w:ind w:firstLine="720"/>
+        <w:jc w:val="center"/>
+        <w:rPr>
+          <w:rFonts w:ascii="Times New Roman" w:hAnsi="Times New Roman" w:cs="Times New Roman"/>
+          <w:sz w:val="28"/>
+          <w:szCs w:val="28"/>
+        </w:rPr>
+      </w:pPr>
+      <w:r>
+        <w:rPr>
+          <w:rFonts w:ascii="Times New Roman" w:hAnsi="Times New Roman" w:cs="Times New Roman"/>
+          <w:noProof/>
+          <w:sz w:val="28"/>
+          <w:szCs w:val="28"/>
+          <w:lang w:eastAsia="ru-RU"/>
+        </w:rPr>
+        <w:drawing>
+          <wp:inline distT="0" distB="0" distL="0" distR="0" wp14:anchorId="041C85C7" wp14:editId="08B83DF8">
+            <wp:extent cx="2596550" cy="4710020"/>
+            <wp:effectExtent l="0" t="0" r="0" b="0"/>
+            <wp:docPr id="4" name="Рисунок 4"/>
+            <wp:cNvGraphicFramePr>
+              <a:graphicFrameLocks xmlns:a="http://schemas.openxmlformats.org/drawingml/2006/main" noChangeAspect="1"/>
+            </wp:cNvGraphicFramePr>
+            <a:graphic xmlns:a="http://schemas.openxmlformats.org/drawingml/2006/main">
+              <a:graphicData uri="http://schemas.openxmlformats.org/drawingml/2006/picture">
+                <pic:pic xmlns:pic="http://schemas.openxmlformats.org/drawingml/2006/picture">
+                  <pic:nvPicPr>
+                    <pic:cNvPr id="4" name="diagram4.2.png"/>
+                    <pic:cNvPicPr/>
+                  </pic:nvPicPr>
+                  <pic:blipFill>
+                    <a:blip r:embed="rId8">
+                      <a:extLst>
+                        <a:ext uri="{28A0092B-C50C-407E-A947-70E740481C1C}">
+                          <a14:useLocalDpi xmlns:a14="http://schemas.microsoft.com/office/drawing/2010/main" val="0"/>
+                        </a:ext>
+                      </a:extLst>
+                    </a:blip>
+                    <a:stretch>
+                      <a:fillRect/>
+                    </a:stretch>
+                  </pic:blipFill>
+                  <pic:spPr>
+                    <a:xfrm>
+                      <a:off x="0" y="0"/>
+                      <a:ext cx="2633808" cy="4777604"/>
+                    </a:xfrm>
+                    <a:prstGeom prst="rect">
+                      <a:avLst/>
+                    </a:prstGeom>
+                  </pic:spPr>
+                </pic:pic>
+              </a:graphicData>
+            </a:graphic>
+          </wp:inline>
+        </w:drawing>
+      </w:r>
+    </w:p>
+    <w:p>
+      <w:pPr>
+        <w:jc w:val="center"/>
+        <w:rPr>
+          <w:rFonts w:ascii="Times New Roman" w:hAnsi="Times New Roman" w:cs="Times New Roman"/>
+          <w:sz w:val="28"/>
+          <w:szCs w:val="28"/>
+        </w:rPr>
+      </w:pPr>
+      <w:r>
+        <w:rPr>
+          <w:rFonts w:ascii="Times New Roman" w:hAnsi="Times New Roman" w:cs="Times New Roman"/>
+          <w:sz w:val="28"/>
+          <w:szCs w:val="28"/>
+        </w:rPr>
+        <w:t>Рисунок 4</w:t>
+      </w:r>
+    </w:p>
+    <w:p>
+      <w:pPr>
+        <w:jc w:val="center"/>
+        <w:rPr>
+          <w:rFonts w:ascii="Times New Roman" w:hAnsi="Times New Roman" w:cs="Times New Roman"/>
+          <w:sz w:val="28"/>
+          <w:szCs w:val="28"/>
+        </w:rPr>
+      </w:pPr>
+    </w:p>
+    <w:p>
+      <w:pPr>
         <w:spacing w:after="0" w:line="276" w:lineRule="auto"/>
         <w:ind w:firstLine="709"/>
         <w:jc w:val="both"/>
@@ -1096,31 +5221,15 @@
       <w:r>
         <w:rPr>
           <w:rFonts w:ascii="Times New Roman" w:hAnsi="Times New Roman" w:cs="Times New Roman"/>
-          <w:sz w:val="28"/>
-          <w:szCs w:val="28"/>
-        </w:rPr>
-        <w:t xml:space="preserve">Вывод: </w:t>
-      </w:r>
-      <w:r>
-        <w:rPr>
-          <w:rFonts w:ascii="Times New Roman" w:hAnsi="Times New Roman" w:cs="Times New Roman"/>
-          <w:sz w:val="28"/>
-          <w:szCs w:val="28"/>
-        </w:rPr>
-        <w:t>в ходе выпо</w:t>
-      </w:r>
-      <w:r>
-        <w:rPr>
-          <w:rFonts w:ascii="Times New Roman" w:hAnsi="Times New Roman" w:cs="Times New Roman"/>
-          <w:sz w:val="28"/>
-          <w:szCs w:val="28"/>
-        </w:rPr>
-        <w:t>лнения работы создана программа,</w:t>
-      </w:r>
-      <w:r>
-        <w:rPr>
-          <w:rFonts w:ascii="Times New Roman" w:hAnsi="Times New Roman" w:cs="Times New Roman"/>
-          <w:bCs/>
+          <w:b/>
+          <w:sz w:val="28"/>
+          <w:szCs w:val="28"/>
+        </w:rPr>
+        <w:t>Вывод:</w:t>
+      </w:r>
+      <w:r>
+        <w:rPr>
+          <w:rFonts w:ascii="Times New Roman" w:hAnsi="Times New Roman" w:cs="Times New Roman"/>
           <w:sz w:val="28"/>
           <w:szCs w:val="28"/>
         </w:rPr>
@@ -1129,277 +5238,60 @@
       <w:r>
         <w:rPr>
           <w:rFonts w:ascii="Times New Roman" w:hAnsi="Times New Roman" w:cs="Times New Roman"/>
-          <w:bCs/>
-          <w:sz w:val="28"/>
-          <w:szCs w:val="28"/>
-        </w:rPr>
-        <w:t>которая вычисляет</w:t>
-      </w:r>
-      <w:r>
-        <w:rPr>
-          <w:rFonts w:ascii="Times New Roman" w:hAnsi="Times New Roman" w:cs="Times New Roman"/>
-          <w:bCs/>
-          <w:sz w:val="28"/>
-          <w:szCs w:val="28"/>
-        </w:rPr>
-        <w:t xml:space="preserve"> произведение минимального и </w:t>
-      </w:r>
-      <w:proofErr w:type="gramStart"/>
-      <w:r>
-        <w:rPr>
-          <w:rFonts w:ascii="Times New Roman" w:hAnsi="Times New Roman" w:cs="Times New Roman"/>
-          <w:bCs/>
-          <w:sz w:val="28"/>
-          <w:szCs w:val="28"/>
-        </w:rPr>
-        <w:t>К-ого</w:t>
-      </w:r>
-      <w:proofErr w:type="gramEnd"/>
-      <w:r>
-        <w:rPr>
-          <w:rFonts w:ascii="Times New Roman" w:hAnsi="Times New Roman" w:cs="Times New Roman"/>
-          <w:bCs/>
-          <w:sz w:val="28"/>
-          <w:szCs w:val="28"/>
-        </w:rPr>
-        <w:t xml:space="preserve"> элем</w:t>
-      </w:r>
-      <w:r>
-        <w:rPr>
-          <w:rFonts w:ascii="Times New Roman" w:hAnsi="Times New Roman" w:cs="Times New Roman"/>
-          <w:bCs/>
-          <w:sz w:val="28"/>
-          <w:szCs w:val="28"/>
-        </w:rPr>
-        <w:t xml:space="preserve">ентов (К вводится с клавиатуры) </w:t>
-      </w:r>
-      <w:r>
-        <w:rPr>
-          <w:rFonts w:ascii="Times New Roman" w:hAnsi="Times New Roman" w:cs="Times New Roman"/>
-          <w:bCs/>
-          <w:sz w:val="28"/>
-          <w:szCs w:val="28"/>
-        </w:rPr>
-        <w:t>в</w:t>
-      </w:r>
-      <w:r>
-        <w:rPr>
-          <w:rFonts w:ascii="Times New Roman" w:hAnsi="Times New Roman" w:cs="Times New Roman"/>
-          <w:bCs/>
-          <w:sz w:val="28"/>
-          <w:szCs w:val="28"/>
-        </w:rPr>
-        <w:t xml:space="preserve"> одномерном массиве, состоящ</w:t>
-      </w:r>
-      <w:r>
-        <w:rPr>
-          <w:rFonts w:ascii="Times New Roman" w:hAnsi="Times New Roman" w:cs="Times New Roman"/>
-          <w:bCs/>
-          <w:sz w:val="28"/>
-          <w:szCs w:val="28"/>
-        </w:rPr>
-        <w:t>ем из n вещественных элементов.</w:t>
-      </w:r>
-    </w:p>
-    <w:p>
-      <w:pPr>
-        <w:spacing w:after="0" w:line="276" w:lineRule="auto"/>
-        <w:ind w:firstLine="709"/>
-        <w:jc w:val="both"/>
-        <w:rPr>
-          <w:rFonts w:ascii="Times New Roman" w:hAnsi="Times New Roman" w:cs="Times New Roman"/>
-          <w:sz w:val="28"/>
-          <w:szCs w:val="28"/>
-        </w:rPr>
-      </w:pPr>
-      <w:r>
-        <w:rPr>
-          <w:rFonts w:ascii="Times New Roman" w:hAnsi="Times New Roman" w:cs="Times New Roman"/>
-          <w:sz w:val="28"/>
-          <w:szCs w:val="28"/>
-        </w:rPr>
-        <w:lastRenderedPageBreak/>
-        <w:t xml:space="preserve">В программе я использовал </w:t>
-      </w:r>
-      <w:r>
-        <w:rPr>
-          <w:rFonts w:ascii="Times New Roman" w:hAnsi="Times New Roman" w:cs="Times New Roman"/>
-          <w:sz w:val="28"/>
-          <w:szCs w:val="28"/>
-        </w:rPr>
-        <w:t xml:space="preserve">одномерный массив типа </w:t>
-      </w:r>
-      <w:r>
-        <w:rPr>
-          <w:rFonts w:ascii="Times New Roman" w:hAnsi="Times New Roman" w:cs="Times New Roman"/>
-          <w:b/>
-          <w:sz w:val="28"/>
-          <w:szCs w:val="28"/>
-          <w:lang w:val="en-US"/>
-        </w:rPr>
-        <w:t>double</w:t>
-      </w:r>
-      <w:r>
-        <w:rPr>
-          <w:rFonts w:ascii="Times New Roman" w:hAnsi="Times New Roman" w:cs="Times New Roman"/>
-          <w:b/>
-          <w:sz w:val="28"/>
-          <w:szCs w:val="28"/>
-        </w:rPr>
-        <w:t xml:space="preserve">, </w:t>
-      </w:r>
-      <w:r>
-        <w:rPr>
-          <w:rFonts w:ascii="Times New Roman" w:hAnsi="Times New Roman" w:cs="Times New Roman"/>
-          <w:sz w:val="28"/>
-          <w:szCs w:val="28"/>
-        </w:rPr>
-        <w:t>цикл</w:t>
-      </w:r>
-      <w:r>
-        <w:rPr>
-          <w:rFonts w:ascii="Times New Roman" w:hAnsi="Times New Roman" w:cs="Times New Roman"/>
-          <w:b/>
-          <w:sz w:val="28"/>
-          <w:szCs w:val="28"/>
-        </w:rPr>
-        <w:t xml:space="preserve"> </w:t>
-      </w:r>
-      <w:r>
-        <w:rPr>
-          <w:rFonts w:ascii="Times New Roman" w:hAnsi="Times New Roman" w:cs="Times New Roman"/>
-          <w:b/>
-          <w:sz w:val="28"/>
-          <w:szCs w:val="28"/>
-          <w:lang w:val="en-US"/>
-        </w:rPr>
-        <w:t>for</w:t>
-      </w:r>
-      <w:r>
-        <w:rPr>
-          <w:rFonts w:ascii="Times New Roman" w:hAnsi="Times New Roman" w:cs="Times New Roman"/>
-          <w:b/>
-          <w:sz w:val="28"/>
-          <w:szCs w:val="28"/>
-        </w:rPr>
-        <w:t xml:space="preserve"> </w:t>
-      </w:r>
-      <w:r>
-        <w:rPr>
-          <w:rFonts w:ascii="Times New Roman" w:hAnsi="Times New Roman" w:cs="Times New Roman"/>
-          <w:sz w:val="28"/>
-          <w:szCs w:val="28"/>
-        </w:rPr>
-        <w:t>для присвоения значений элементов массива</w:t>
-      </w:r>
-      <w:r>
-        <w:rPr>
-          <w:rFonts w:ascii="Times New Roman" w:hAnsi="Times New Roman" w:cs="Times New Roman"/>
-          <w:sz w:val="28"/>
-          <w:szCs w:val="28"/>
-        </w:rPr>
-        <w:t xml:space="preserve">, </w:t>
-      </w:r>
-      <w:r>
-        <w:rPr>
-          <w:rFonts w:ascii="Times New Roman" w:hAnsi="Times New Roman" w:cs="Times New Roman"/>
-          <w:sz w:val="28"/>
-          <w:szCs w:val="28"/>
-        </w:rPr>
-        <w:t xml:space="preserve">а также цикл </w:t>
-      </w:r>
-      <w:r>
-        <w:rPr>
-          <w:rFonts w:ascii="Times New Roman" w:hAnsi="Times New Roman" w:cs="Times New Roman"/>
-          <w:b/>
-          <w:sz w:val="28"/>
-          <w:szCs w:val="28"/>
-          <w:lang w:val="en-US"/>
-        </w:rPr>
-        <w:t>for</w:t>
-      </w:r>
-      <w:r>
-        <w:rPr>
-          <w:rFonts w:ascii="Times New Roman" w:hAnsi="Times New Roman" w:cs="Times New Roman"/>
-          <w:sz w:val="28"/>
-          <w:szCs w:val="28"/>
-        </w:rPr>
-        <w:t xml:space="preserve"> </w:t>
-      </w:r>
-      <w:r>
-        <w:rPr>
-          <w:rFonts w:ascii="Times New Roman" w:hAnsi="Times New Roman" w:cs="Times New Roman"/>
-          <w:sz w:val="28"/>
-          <w:szCs w:val="28"/>
-        </w:rPr>
-        <w:t>для реализации пузырьковой сортировки массива. Чтобы производить какие-либо манипуляции с элементами массива требуется указать на них явно</w:t>
-      </w:r>
-      <w:r>
-        <w:rPr>
-          <w:rFonts w:ascii="Times New Roman" w:hAnsi="Times New Roman" w:cs="Times New Roman"/>
-          <w:sz w:val="28"/>
-          <w:szCs w:val="28"/>
-        </w:rPr>
-        <w:t xml:space="preserve">, </w:t>
-      </w:r>
-      <w:r>
-        <w:rPr>
-          <w:rFonts w:ascii="Times New Roman" w:hAnsi="Times New Roman" w:cs="Times New Roman"/>
-          <w:sz w:val="28"/>
-          <w:szCs w:val="28"/>
-        </w:rPr>
-        <w:t xml:space="preserve">в данной случае </w:t>
-      </w:r>
-      <w:proofErr w:type="spellStart"/>
-      <w:r>
-        <w:rPr>
-          <w:rFonts w:ascii="Times New Roman" w:hAnsi="Times New Roman" w:cs="Times New Roman"/>
-          <w:b/>
-          <w:sz w:val="28"/>
-          <w:szCs w:val="28"/>
-          <w:lang w:val="en-US"/>
-        </w:rPr>
-        <w:t>arr</w:t>
-      </w:r>
-      <w:proofErr w:type="spellEnd"/>
-      <w:r>
-        <w:rPr>
-          <w:rFonts w:ascii="Times New Roman" w:hAnsi="Times New Roman" w:cs="Times New Roman"/>
-          <w:b/>
-          <w:sz w:val="28"/>
-          <w:szCs w:val="28"/>
-        </w:rPr>
-        <w:t>[</w:t>
-      </w:r>
-      <w:r>
-        <w:rPr>
-          <w:rFonts w:ascii="Times New Roman" w:hAnsi="Times New Roman" w:cs="Times New Roman"/>
-          <w:b/>
-          <w:sz w:val="28"/>
-          <w:szCs w:val="28"/>
-          <w:lang w:val="en-US"/>
-        </w:rPr>
-        <w:t>index</w:t>
-      </w:r>
-      <w:r>
-        <w:rPr>
-          <w:rFonts w:ascii="Times New Roman" w:hAnsi="Times New Roman" w:cs="Times New Roman"/>
-          <w:b/>
-          <w:sz w:val="28"/>
-          <w:szCs w:val="28"/>
-        </w:rPr>
-        <w:t>]</w:t>
-      </w:r>
-      <w:r>
-        <w:rPr>
-          <w:rFonts w:ascii="Times New Roman" w:hAnsi="Times New Roman" w:cs="Times New Roman"/>
-          <w:sz w:val="28"/>
-          <w:szCs w:val="28"/>
-        </w:rPr>
-        <w:t>.</w:t>
+          <w:sz w:val="28"/>
+          <w:szCs w:val="28"/>
+        </w:rPr>
+        <w:t>в ходе выполнения работы была достигн</w:t>
       </w:r>
       <w:bookmarkStart w:id="0" w:name="_GoBack"/>
       <w:bookmarkEnd w:id="0"/>
+      <w:r>
+        <w:rPr>
+          <w:rFonts w:ascii="Times New Roman" w:hAnsi="Times New Roman" w:cs="Times New Roman"/>
+          <w:sz w:val="28"/>
+          <w:szCs w:val="28"/>
+        </w:rPr>
+        <w:t>ута цель данной лабораторной работы</w:t>
+      </w:r>
+      <w:r>
+        <w:rPr>
+          <w:sz w:val="28"/>
+          <w:szCs w:val="28"/>
+        </w:rPr>
+        <w:t xml:space="preserve">: </w:t>
+      </w:r>
+      <w:r>
+        <w:rPr>
+          <w:rFonts w:ascii="Times New Roman" w:hAnsi="Times New Roman" w:cs="Times New Roman"/>
+          <w:sz w:val="28"/>
+          <w:szCs w:val="28"/>
+        </w:rPr>
+        <w:t>сформировать навыки и умения обработки структурированных типов данных, организованных в виде некоторой линейной последовательности</w:t>
+      </w:r>
+      <w:r>
+        <w:rPr>
+          <w:rFonts w:ascii="Times New Roman" w:hAnsi="Times New Roman" w:cs="Times New Roman"/>
+          <w:sz w:val="28"/>
+          <w:szCs w:val="28"/>
+        </w:rPr>
+        <w:t xml:space="preserve">, а также </w:t>
+      </w:r>
+      <w:r>
+        <w:rPr>
+          <w:rFonts w:ascii="Times New Roman" w:hAnsi="Times New Roman" w:cs="Times New Roman"/>
+          <w:sz w:val="28"/>
+          <w:szCs w:val="28"/>
+        </w:rPr>
+        <w:t>организованных в виде матрицы</w:t>
+      </w:r>
+      <w:r>
+        <w:rPr>
+          <w:rFonts w:ascii="Times New Roman" w:hAnsi="Times New Roman" w:cs="Times New Roman"/>
+          <w:sz w:val="28"/>
+          <w:szCs w:val="28"/>
+        </w:rPr>
+        <w:t>.</w:t>
+      </w:r>
     </w:p>
     <w:sectPr>
       <w:pgSz w:w="11906" w:h="16838"/>
